--- a/incoming/phase1/PBS/Frankenstein Word Files/CHII07.docx
+++ b/incoming/phase1/PBS/Frankenstein Word Files/CHII07.docx
@@ -18,12 +18,6 @@
         <w:gridCol w:w="4320"/>
       </w:tblGrid>
       <w:tr>
-        <w:tblPrEx>
-          <w:tblCellMar>
-            <w:top w:w="0" w:type="dxa"/>
-            <w:bottom w:w="0" w:type="dxa"/>
-          </w:tblCellMar>
-        </w:tblPrEx>
         <w:trPr>
           <w:cantSplit/>
         </w:trPr>
@@ -228,19 +222,7 @@
               <w:rPr>
                 <w:rFonts w:ascii="CG Times" w:hAnsi="CG Times" w:cs="CG Times"/>
               </w:rPr>
-              <w:t xml:space="preserve"> since I awoke into life.</w:t>
-            </w:r>
-            <w:r>
-              <w:rPr>
-                <w:rFonts w:ascii="CG Times" w:hAnsi="CG Times" w:cs="CG Times"/>
-              </w:rPr>
-              <w:t>–</w:t>
-            </w:r>
-            <w:r>
-              <w:rPr>
-                <w:rFonts w:ascii="CG Times" w:hAnsi="CG Times" w:cs="CG Times"/>
-              </w:rPr>
-              <w:t xml:space="preserve"> </w:t>
+              <w:t xml:space="preserve"> since I awoke into life.– </w:t>
             </w:r>
             <w:r>
               <w:rPr>
@@ -429,13 +411,7 @@
               <w:rPr>
                 <w:rFonts w:ascii="CG Times" w:hAnsi="CG Times" w:cs="CG Times"/>
               </w:rPr>
-              <w:t>myself into the cottage of my prote</w:t>
-            </w:r>
-            <w:r>
-              <w:rPr>
-                <w:rFonts w:ascii="CG Times" w:hAnsi="CG Times" w:cs="CG Times"/>
-              </w:rPr>
-              <w:t>ctors. I revol</w:t>
+              <w:t>myself into the cottage of my protectors. I revol</w:t>
             </w:r>
           </w:p>
           <w:p>
@@ -622,13 +598,7 @@
               <w:rPr>
                 <w:rFonts w:ascii="CG Times" w:hAnsi="CG Times" w:cs="CG Times"/>
               </w:rPr>
-              <w:t xml:space="preserve"> I had sagacity enough to d</w:t>
-            </w:r>
-            <w:r>
-              <w:rPr>
-                <w:rFonts w:ascii="CG Times" w:hAnsi="CG Times" w:cs="CG Times"/>
-              </w:rPr>
-              <w:t>iscover</w:t>
+              <w:t xml:space="preserve"> I had sagacity enough to discover</w:t>
             </w:r>
             <w:r>
               <w:rPr>
@@ -731,19 +701,7 @@
               <w:rPr>
                 <w:rFonts w:ascii="CG Times" w:hAnsi="CG Times" w:cs="CG Times"/>
               </w:rPr>
-              <w:t>who had formerly beheld me:</w:t>
-            </w:r>
-            <w:r>
-              <w:rPr>
-                <w:rFonts w:ascii="CG Times" w:hAnsi="CG Times" w:cs="CG Times"/>
-              </w:rPr>
-              <w:t>–</w:t>
-            </w:r>
-            <w:r>
-              <w:rPr>
-                <w:rFonts w:ascii="CG Times" w:hAnsi="CG Times" w:cs="CG Times"/>
-              </w:rPr>
-              <w:t>my voice al</w:t>
+              <w:t>who had formerly beheld me:–my voice al</w:t>
             </w:r>
           </w:p>
           <w:p>
@@ -1026,13 +984,7 @@
               <w:rPr>
                 <w:rFonts w:ascii="CG Times" w:hAnsi="CG Times" w:cs="CG Times"/>
               </w:rPr>
-              <w:t xml:space="preserve">  </w:t>
-            </w:r>
-            <w:r>
-              <w:rPr>
-                <w:rFonts w:ascii="CG Times" w:hAnsi="CG Times" w:cs="CG Times"/>
-              </w:rPr>
-              <w:t xml:space="preserve">                                     </w:t>
+              <w:t xml:space="preserve">                                       </w:t>
             </w:r>
             <w:r>
               <w:rPr>
@@ -1403,19 +1355,21 @@
               <w:rPr>
                 <w:rStyle w:val="1818"/>
               </w:rPr>
-              <w:t xml:space="preserve">     </w:t>
-            </w:r>
-            <w:r>
+              <w:t xml:space="preserve">     ¶“The winter advanced, and an entire revolution of the seasons had taken place </w:t>
+            </w:r>
+          </w:p>
+          <w:p>
+            <w:pPr>
+              <w:spacing w:line="209" w:lineRule="exact"/>
               <w:rPr>
                 <w:rStyle w:val="1818"/>
               </w:rPr>
-              <w:t>¶“</w:t>
-            </w:r>
+            </w:pPr>
             <w:r>
               <w:rPr>
                 <w:rStyle w:val="1818"/>
               </w:rPr>
-              <w:t xml:space="preserve">The winter advanced, and an entire revolution of the seasons had taken place </w:t>
+              <w:t xml:space="preserve">since I awoke into life.  </w:t>
             </w:r>
           </w:p>
           <w:p>
@@ -1425,11 +1379,19 @@
                 <w:rStyle w:val="1818"/>
               </w:rPr>
             </w:pPr>
-            <w:r>
+          </w:p>
+          <w:p>
+            <w:pPr>
+              <w:spacing w:line="209" w:lineRule="exact"/>
               <w:rPr>
                 <w:rStyle w:val="1818"/>
               </w:rPr>
-              <w:t xml:space="preserve">since I awoke into life.  </w:t>
+            </w:pPr>
+            <w:r>
+              <w:rPr>
+                <w:rStyle w:val="1818"/>
+              </w:rPr>
+              <w:t xml:space="preserve">My attention, at this time, was solely </w:t>
             </w:r>
           </w:p>
           <w:p>
@@ -1451,7 +1413,7 @@
               <w:rPr>
                 <w:rStyle w:val="1818"/>
               </w:rPr>
-              <w:t xml:space="preserve">My attention, at this time, was solely </w:t>
+              <w:t xml:space="preserve">directed towards my plan of introducing </w:t>
             </w:r>
           </w:p>
           <w:p>
@@ -1473,7 +1435,7 @@
               <w:rPr>
                 <w:rStyle w:val="1818"/>
               </w:rPr>
-              <w:t xml:space="preserve">directed towards my plan of introducing </w:t>
+              <w:t xml:space="preserve">myself into the cottage of my protectors.  I revolved </w:t>
             </w:r>
           </w:p>
           <w:p>
@@ -1495,14 +1457,16 @@
               <w:rPr>
                 <w:rStyle w:val="1818"/>
               </w:rPr>
-              <w:t>myself int</w:t>
-            </w:r>
-            <w:r>
+              <w:t xml:space="preserve">many projects; but that on which I </w:t>
+            </w:r>
+          </w:p>
+          <w:p>
+            <w:pPr>
+              <w:spacing w:line="209" w:lineRule="exact"/>
               <w:rPr>
                 <w:rStyle w:val="1818"/>
               </w:rPr>
-              <w:t xml:space="preserve">o the cottage of my protectors.  I revolved </w:t>
-            </w:r>
+            </w:pPr>
           </w:p>
           <w:p>
             <w:pPr>
@@ -1511,6 +1475,12 @@
                 <w:rStyle w:val="1818"/>
               </w:rPr>
             </w:pPr>
+            <w:r>
+              <w:rPr>
+                <w:rStyle w:val="1818"/>
+              </w:rPr>
+              <w:t xml:space="preserve">finally fixed was, to enter the dwelling when </w:t>
+            </w:r>
           </w:p>
           <w:p>
             <w:pPr>
@@ -1519,11 +1489,19 @@
                 <w:rStyle w:val="1818"/>
               </w:rPr>
             </w:pPr>
-            <w:r>
+          </w:p>
+          <w:p>
+            <w:pPr>
+              <w:spacing w:line="209" w:lineRule="exact"/>
               <w:rPr>
                 <w:rStyle w:val="1818"/>
               </w:rPr>
-              <w:t xml:space="preserve">many projects; but that on which I </w:t>
+            </w:pPr>
+            <w:r>
+              <w:rPr>
+                <w:rStyle w:val="1818"/>
+              </w:rPr>
+              <w:t xml:space="preserve">the blind old man should be alone.  </w:t>
             </w:r>
           </w:p>
           <w:p>
@@ -1541,12 +1519,14 @@
                 <w:rStyle w:val="1818"/>
               </w:rPr>
             </w:pPr>
-            <w:r>
+          </w:p>
+          <w:p>
+            <w:pPr>
+              <w:spacing w:line="209" w:lineRule="exact"/>
               <w:rPr>
                 <w:rStyle w:val="1818"/>
               </w:rPr>
-              <w:t xml:space="preserve">finally fixed was, to enter the dwelling when </w:t>
-            </w:r>
+            </w:pPr>
           </w:p>
           <w:p>
             <w:pPr>
@@ -1555,6 +1535,12 @@
                 <w:rStyle w:val="1818"/>
               </w:rPr>
             </w:pPr>
+            <w:r>
+              <w:rPr>
+                <w:rStyle w:val="1818"/>
+              </w:rPr>
+              <w:t xml:space="preserve">I had sagacity enough to discover, </w:t>
+            </w:r>
           </w:p>
           <w:p>
             <w:pPr>
@@ -1563,11 +1549,19 @@
                 <w:rStyle w:val="1818"/>
               </w:rPr>
             </w:pPr>
-            <w:r>
+          </w:p>
+          <w:p>
+            <w:pPr>
+              <w:spacing w:line="209" w:lineRule="exact"/>
               <w:rPr>
                 <w:rStyle w:val="1818"/>
               </w:rPr>
-              <w:t xml:space="preserve">the blind old man should be alone.  </w:t>
+            </w:pPr>
+            <w:r>
+              <w:rPr>
+                <w:rStyle w:val="1818"/>
+              </w:rPr>
+              <w:t xml:space="preserve">that the unnatural hideousness of my person </w:t>
             </w:r>
           </w:p>
           <w:p>
@@ -1585,6 +1579,12 @@
                 <w:rStyle w:val="1818"/>
               </w:rPr>
             </w:pPr>
+            <w:r>
+              <w:rPr>
+                <w:rStyle w:val="1818"/>
+              </w:rPr>
+              <w:t xml:space="preserve">was the chief object of horror with those </w:t>
+            </w:r>
           </w:p>
           <w:p>
             <w:pPr>
@@ -1605,7 +1605,7 @@
               <w:rPr>
                 <w:rStyle w:val="1818"/>
               </w:rPr>
-              <w:t xml:space="preserve">I had sagacity enough to discover, </w:t>
+              <w:t xml:space="preserve">who had formerly beheld me.  My voice, although </w:t>
             </w:r>
           </w:p>
           <w:p>
@@ -1627,7 +1627,7 @@
               <w:rPr>
                 <w:rStyle w:val="1818"/>
               </w:rPr>
-              <w:t xml:space="preserve">that the unnatural hideousness of my person </w:t>
+              <w:t xml:space="preserve">harsh, had nothing terrible in </w:t>
             </w:r>
           </w:p>
           <w:p>
@@ -1649,7 +1649,7 @@
               <w:rPr>
                 <w:rStyle w:val="1818"/>
               </w:rPr>
-              <w:t xml:space="preserve">was the chief object of horror with those </w:t>
+              <w:t xml:space="preserve">it; I thought, therefore, that if, in the absence </w:t>
             </w:r>
           </w:p>
           <w:p>
@@ -1671,7 +1671,7 @@
               <w:rPr>
                 <w:rStyle w:val="1818"/>
               </w:rPr>
-              <w:t xml:space="preserve">who had formerly beheld me.  My voice, although </w:t>
+              <w:t xml:space="preserve">of his children, I could gain the good-will </w:t>
             </w:r>
           </w:p>
           <w:p>
@@ -1681,6 +1681,12 @@
                 <w:rStyle w:val="1818"/>
               </w:rPr>
             </w:pPr>
+            <w:r>
+              <w:rPr>
+                <w:rStyle w:val="1818"/>
+              </w:rPr>
+              <w:t xml:space="preserve">and mediation </w:t>
+            </w:r>
           </w:p>
           <w:p>
             <w:pPr>
@@ -1693,85 +1699,7 @@
               <w:rPr>
                 <w:rStyle w:val="1818"/>
               </w:rPr>
-              <w:t xml:space="preserve">harsh, had nothing terrible in </w:t>
-            </w:r>
-          </w:p>
-          <w:p>
-            <w:pPr>
-              <w:spacing w:line="209" w:lineRule="exact"/>
-              <w:rPr>
-                <w:rStyle w:val="1818"/>
-              </w:rPr>
-            </w:pPr>
-          </w:p>
-          <w:p>
-            <w:pPr>
-              <w:spacing w:line="209" w:lineRule="exact"/>
-              <w:rPr>
-                <w:rStyle w:val="1818"/>
-              </w:rPr>
-            </w:pPr>
-            <w:r>
-              <w:rPr>
-                <w:rStyle w:val="1818"/>
-              </w:rPr>
-              <w:t xml:space="preserve">it; I thought, therefore, that if, in the absence </w:t>
-            </w:r>
-          </w:p>
-          <w:p>
-            <w:pPr>
-              <w:spacing w:line="209" w:lineRule="exact"/>
-              <w:rPr>
-                <w:rStyle w:val="1818"/>
-              </w:rPr>
-            </w:pPr>
-          </w:p>
-          <w:p>
-            <w:pPr>
-              <w:spacing w:line="209" w:lineRule="exact"/>
-              <w:rPr>
-                <w:rStyle w:val="1818"/>
-              </w:rPr>
-            </w:pPr>
-            <w:r>
-              <w:rPr>
-                <w:rStyle w:val="1818"/>
-              </w:rPr>
-              <w:t xml:space="preserve">of his children, I could gain the good-will </w:t>
-            </w:r>
-          </w:p>
-          <w:p>
-            <w:pPr>
-              <w:spacing w:line="209" w:lineRule="exact"/>
-              <w:rPr>
-                <w:rStyle w:val="1818"/>
-              </w:rPr>
-            </w:pPr>
-            <w:r>
-              <w:rPr>
-                <w:rStyle w:val="1818"/>
-              </w:rPr>
-              <w:t xml:space="preserve">and mediation </w:t>
-            </w:r>
-          </w:p>
-          <w:p>
-            <w:pPr>
-              <w:spacing w:line="209" w:lineRule="exact"/>
-              <w:rPr>
-                <w:rStyle w:val="1818"/>
-              </w:rPr>
-            </w:pPr>
-            <w:r>
-              <w:rPr>
-                <w:rStyle w:val="1818"/>
-              </w:rPr>
-              <w:t>of the old De Lac</w:t>
-            </w:r>
-            <w:r>
-              <w:rPr>
-                <w:rStyle w:val="1818"/>
-              </w:rPr>
-              <w:t>y</w:t>
+              <w:t>of the old De Lacy</w:t>
             </w:r>
             <w:r>
               <w:rPr>
@@ -1846,14 +1774,16 @@
               <w:rPr>
                 <w:rStyle w:val="1818"/>
               </w:rPr>
-              <w:t>¶“</w:t>
-            </w:r>
-            <w:r>
+              <w:t xml:space="preserve">¶“One day, when the sun </w:t>
+            </w:r>
+          </w:p>
+          <w:p>
+            <w:pPr>
+              <w:spacing w:line="209" w:lineRule="exact"/>
               <w:rPr>
                 <w:rStyle w:val="1818"/>
               </w:rPr>
-              <w:t xml:space="preserve">One day, when the sun </w:t>
-            </w:r>
+            </w:pPr>
           </w:p>
           <w:p>
             <w:pPr>
@@ -1862,6 +1792,12 @@
                 <w:rStyle w:val="1818"/>
               </w:rPr>
             </w:pPr>
+            <w:r>
+              <w:rPr>
+                <w:rStyle w:val="1818"/>
+              </w:rPr>
+              <w:t xml:space="preserve">shone on the red leaves that strewed </w:t>
+            </w:r>
           </w:p>
           <w:p>
             <w:pPr>
@@ -1870,11 +1806,19 @@
                 <w:rStyle w:val="1818"/>
               </w:rPr>
             </w:pPr>
-            <w:r>
+          </w:p>
+          <w:p>
+            <w:pPr>
+              <w:spacing w:line="209" w:lineRule="exact"/>
               <w:rPr>
                 <w:rStyle w:val="1818"/>
               </w:rPr>
-              <w:t xml:space="preserve">shone on the red leaves that strewed </w:t>
+            </w:pPr>
+            <w:r>
+              <w:rPr>
+                <w:rStyle w:val="1818"/>
+              </w:rPr>
+              <w:t xml:space="preserve">the ground, and diffused cheerfulness, </w:t>
             </w:r>
           </w:p>
           <w:p>
@@ -1896,7 +1840,7 @@
               <w:rPr>
                 <w:rStyle w:val="1818"/>
               </w:rPr>
-              <w:t xml:space="preserve">the ground, and diffused cheerfulness, </w:t>
+              <w:t xml:space="preserve">although it denied warmth, Safie, </w:t>
             </w:r>
           </w:p>
           <w:p>
@@ -1918,7 +1862,7 @@
               <w:rPr>
                 <w:rStyle w:val="1818"/>
               </w:rPr>
-              <w:t xml:space="preserve">although it denied warmth, Safie, </w:t>
+              <w:t xml:space="preserve">Agatha, and Felix, departed on a long country </w:t>
             </w:r>
           </w:p>
           <w:p>
@@ -1940,7 +1884,7 @@
               <w:rPr>
                 <w:rStyle w:val="1818"/>
               </w:rPr>
-              <w:t xml:space="preserve">Agatha, and Felix, departed on a long country </w:t>
+              <w:t xml:space="preserve">walk, and the old man, at his own desire, </w:t>
             </w:r>
           </w:p>
           <w:p>
@@ -1962,7 +1906,7 @@
               <w:rPr>
                 <w:rStyle w:val="1818"/>
               </w:rPr>
-              <w:t xml:space="preserve">walk, and the old man, at his own desire, </w:t>
+              <w:t xml:space="preserve">was left alone in the cottage.  When his children </w:t>
             </w:r>
           </w:p>
           <w:p>
@@ -1984,7 +1928,7 @@
               <w:rPr>
                 <w:rStyle w:val="1818"/>
               </w:rPr>
-              <w:t xml:space="preserve">was left alone in the cottage.  When his children </w:t>
+              <w:t xml:space="preserve">had departed, he took up his guitar, and </w:t>
             </w:r>
           </w:p>
           <w:p>
@@ -2006,7 +1950,7 @@
               <w:rPr>
                 <w:rStyle w:val="1818"/>
               </w:rPr>
-              <w:t xml:space="preserve">had departed, he took up his guitar, and </w:t>
+              <w:t xml:space="preserve">played several mournful, but sweet </w:t>
             </w:r>
           </w:p>
           <w:p>
@@ -2028,35 +1972,7 @@
               <w:rPr>
                 <w:rStyle w:val="1818"/>
               </w:rPr>
-              <w:t xml:space="preserve">played several mournful, but sweet </w:t>
-            </w:r>
-          </w:p>
-          <w:p>
-            <w:pPr>
-              <w:spacing w:line="209" w:lineRule="exact"/>
-              <w:rPr>
-                <w:rStyle w:val="1818"/>
-              </w:rPr>
-            </w:pPr>
-          </w:p>
-          <w:p>
-            <w:pPr>
-              <w:spacing w:line="209" w:lineRule="exact"/>
-              <w:rPr>
-                <w:rStyle w:val="1818"/>
-              </w:rPr>
-            </w:pPr>
-            <w:r>
-              <w:rPr>
-                <w:rStyle w:val="1818"/>
-              </w:rPr>
-              <w:t>airs, more sweet and mournful th</w:t>
-            </w:r>
-            <w:r>
-              <w:rPr>
-                <w:rStyle w:val="1818"/>
-              </w:rPr>
-              <w:t xml:space="preserve">an I had ever heard him play </w:t>
+              <w:t xml:space="preserve">airs, more sweet and mournful than I had ever heard him play </w:t>
             </w:r>
           </w:p>
           <w:p>
@@ -2397,15 +2313,7 @@
           <w:i/>
           <w:iCs/>
         </w:rPr>
-        <w:t xml:space="preserve"> colon (or merely two ?stray </w:t>
-      </w:r>
-      <w:r>
-        <w:rPr>
-          <w:rStyle w:val="notes"/>
-          <w:i/>
-          <w:iCs/>
-        </w:rPr>
-        <w:t xml:space="preserve">ink dots) could have been added after </w:t>
+        <w:t xml:space="preserve"> colon (or merely two ?stray ink dots) could have been added after </w:t>
       </w:r>
       <w:r>
         <w:rPr>
@@ -2542,12 +2450,6 @@
         <w:gridCol w:w="4320"/>
       </w:tblGrid>
       <w:tr>
-        <w:tblPrEx>
-          <w:tblCellMar>
-            <w:top w:w="0" w:type="dxa"/>
-            <w:bottom w:w="0" w:type="dxa"/>
-          </w:tblCellMar>
-        </w:tblPrEx>
         <w:trPr>
           <w:cantSplit/>
         </w:trPr>
@@ -3127,19 +3029,7 @@
               <w:rPr>
                 <w:rFonts w:ascii="CG Times" w:hAnsi="CG Times" w:cs="CG Times"/>
               </w:rPr>
-              <w:t>to a neighbouring fair:</w:t>
-            </w:r>
-            <w:r>
-              <w:rPr>
-                <w:rFonts w:ascii="CG Times" w:hAnsi="CG Times" w:cs="CG Times"/>
-              </w:rPr>
-              <w:t>–</w:t>
-            </w:r>
-            <w:r>
-              <w:rPr>
-                <w:rFonts w:ascii="CG Times" w:hAnsi="CG Times" w:cs="CG Times"/>
-              </w:rPr>
-              <w:t xml:space="preserve"> All was</w:t>
+              <w:t>to a neighbouring fair:– All was</w:t>
             </w:r>
           </w:p>
           <w:p>
@@ -3342,13 +3232,7 @@
               <w:rPr>
                 <w:rFonts w:ascii="CG Times" w:hAnsi="CG Times" w:cs="CG Times"/>
               </w:rPr>
-              <w:t xml:space="preserve">        </w:t>
-            </w:r>
-            <w:r>
-              <w:rPr>
-                <w:rFonts w:ascii="CG Times" w:hAnsi="CG Times" w:cs="CG Times"/>
-              </w:rPr>
-              <w:t xml:space="preserve">                   </w:t>
+              <w:t xml:space="preserve">                           </w:t>
             </w:r>
             <w:r>
               <w:rPr>
@@ -3485,19 +3369,7 @@
               <w:rPr>
                 <w:rFonts w:ascii="CG Times" w:hAnsi="CG Times" w:cs="CG Times"/>
               </w:rPr>
-              <w:t xml:space="preserve">hovel to conceal my retreat </w:t>
-            </w:r>
-            <w:r>
-              <w:rPr>
-                <w:rFonts w:ascii="CG Times" w:hAnsi="CG Times" w:cs="CG Times"/>
-              </w:rPr>
-              <w:t>–</w:t>
-            </w:r>
-            <w:r>
-              <w:rPr>
-                <w:rFonts w:ascii="CG Times" w:hAnsi="CG Times" w:cs="CG Times"/>
-              </w:rPr>
-              <w:t xml:space="preserve"> The</w:t>
+              <w:t>hovel to conceal my retreat – The</w:t>
             </w:r>
             <w:r>
               <w:rPr>
@@ -3565,13 +3437,7 @@
               <w:rPr>
                 <w:rFonts w:ascii="CG Times" w:hAnsi="CG Times" w:cs="CG Times"/>
               </w:rPr>
-              <w:t>renewed determination I approac</w:t>
-            </w:r>
-            <w:r>
-              <w:rPr>
-                <w:rFonts w:ascii="CG Times" w:hAnsi="CG Times" w:cs="CG Times"/>
-              </w:rPr>
-              <w:t>h</w:t>
+              <w:t>renewed determination I approach</w:t>
             </w:r>
           </w:p>
           <w:p>
@@ -3615,19 +3481,7 @@
               <w:rPr>
                 <w:rFonts w:ascii="CG Times" w:hAnsi="CG Times" w:cs="CG Times"/>
               </w:rPr>
-              <w:t xml:space="preserve">ed </w:t>
-            </w:r>
-            <w:r>
-              <w:rPr>
-                <w:rFonts w:ascii="CG Times" w:hAnsi="CG Times" w:cs="CG Times"/>
-              </w:rPr>
-              <w:t>–</w:t>
-            </w:r>
-            <w:r>
-              <w:rPr>
-                <w:rFonts w:ascii="CG Times" w:hAnsi="CG Times" w:cs="CG Times"/>
-              </w:rPr>
-              <w:t xml:space="preserve"> "who is there</w:t>
+              <w:t>ed – "who is there</w:t>
             </w:r>
             <w:r>
               <w:rPr>
@@ -3676,19 +3530,7 @@
               <w:rPr>
                 <w:rFonts w:ascii="CG Times" w:hAnsi="CG Times" w:cs="CG Times"/>
               </w:rPr>
-              <w:t>man</w:t>
-            </w:r>
-            <w:r>
-              <w:rPr>
-                <w:rFonts w:ascii="CG Times" w:hAnsi="CG Times" w:cs="CG Times"/>
-              </w:rPr>
-              <w:t>–</w:t>
-            </w:r>
-            <w:r>
-              <w:rPr>
-                <w:rFonts w:ascii="CG Times" w:hAnsi="CG Times" w:cs="CG Times"/>
-              </w:rPr>
-              <w:t xml:space="preserve"> "come in</w:t>
+              <w:t>man– "come in</w:t>
             </w:r>
             <w:r>
               <w:rPr>
@@ -3712,19 +3554,7 @@
               <w:rPr>
                 <w:rFonts w:ascii="CG Times" w:hAnsi="CG Times" w:cs="CG Times"/>
               </w:rPr>
-              <w:t xml:space="preserve"> I entered </w:t>
-            </w:r>
-            <w:r>
-              <w:rPr>
-                <w:rFonts w:ascii="CG Times" w:hAnsi="CG Times" w:cs="CG Times"/>
-              </w:rPr>
-              <w:t>–</w:t>
-            </w:r>
-            <w:r>
-              <w:rPr>
-                <w:rFonts w:ascii="CG Times" w:hAnsi="CG Times" w:cs="CG Times"/>
-              </w:rPr>
-              <w:t xml:space="preserve"> "Pardon</w:t>
+              <w:t xml:space="preserve"> I entered – "Pardon</w:t>
             </w:r>
             <w:r>
               <w:rPr>
@@ -3770,19 +3600,7 @@
               <w:rPr>
                 <w:rFonts w:ascii="CG Times" w:hAnsi="CG Times" w:cs="CG Times"/>
               </w:rPr>
-              <w:t>this intrusion" said I</w:t>
-            </w:r>
-            <w:r>
-              <w:rPr>
-                <w:rFonts w:ascii="CG Times" w:hAnsi="CG Times" w:cs="CG Times"/>
-              </w:rPr>
-              <w:t>–</w:t>
-            </w:r>
-            <w:r>
-              <w:rPr>
-                <w:rFonts w:ascii="CG Times" w:hAnsi="CG Times" w:cs="CG Times"/>
-              </w:rPr>
-              <w:t xml:space="preserve"> "I am a</w:t>
+              <w:t>this intrusion" said I– "I am a</w:t>
             </w:r>
           </w:p>
           <w:p>
@@ -3976,19 +3794,7 @@
               <w:rPr>
                 <w:rFonts w:ascii="CG Times" w:hAnsi="CG Times" w:cs="CG Times"/>
               </w:rPr>
-              <w:t>lieve your wants</w:t>
-            </w:r>
-            <w:r>
-              <w:rPr>
-                <w:rFonts w:ascii="CG Times" w:hAnsi="CG Times" w:cs="CG Times"/>
-              </w:rPr>
-              <w:t>–</w:t>
-            </w:r>
-            <w:r>
-              <w:rPr>
-                <w:rFonts w:ascii="CG Times" w:hAnsi="CG Times" w:cs="CG Times"/>
-              </w:rPr>
-              <w:t xml:space="preserve"> but unfortunately</w:t>
+              <w:t>lieve your wants– but unfortunately</w:t>
             </w:r>
           </w:p>
           <w:p>
@@ -4088,13 +3894,7 @@
               <w:rPr>
                 <w:rFonts w:ascii="CG Times" w:hAnsi="CG Times" w:cs="CG Times"/>
               </w:rPr>
-              <w:t xml:space="preserve">             </w:t>
-            </w:r>
-            <w:r>
-              <w:rPr>
-                <w:rFonts w:ascii="CG Times" w:hAnsi="CG Times" w:cs="CG Times"/>
-              </w:rPr>
-              <w:t xml:space="preserve">                </w:t>
+              <w:t xml:space="preserve">                             </w:t>
             </w:r>
             <w:r>
               <w:rPr>
@@ -4235,28 +4035,30 @@
               <w:rPr>
                 <w:rStyle w:val="1818"/>
               </w:rPr>
-              <w:t xml:space="preserve">     </w:t>
-            </w:r>
-            <w:r>
+              <w:t xml:space="preserve">     ¶“My heart beat quick; this </w:t>
+            </w:r>
+          </w:p>
+          <w:p>
+            <w:pPr>
+              <w:spacing w:line="204" w:lineRule="exact"/>
               <w:rPr>
                 <w:rStyle w:val="1818"/>
               </w:rPr>
-              <w:t>¶“</w:t>
-            </w:r>
-            <w:r>
+            </w:pPr>
+          </w:p>
+          <w:p>
+            <w:pPr>
+              <w:spacing w:line="204" w:lineRule="exact"/>
               <w:rPr>
                 <w:rStyle w:val="1818"/>
               </w:rPr>
-              <w:t xml:space="preserve">My heart beat quick; this </w:t>
-            </w:r>
-          </w:p>
-          <w:p>
-            <w:pPr>
-              <w:spacing w:line="204" w:lineRule="exact"/>
+            </w:pPr>
+            <w:r>
               <w:rPr>
                 <w:rStyle w:val="1818"/>
               </w:rPr>
-            </w:pPr>
+              <w:t xml:space="preserve">was the hour and moment of trial, </w:t>
+            </w:r>
           </w:p>
           <w:p>
             <w:pPr>
@@ -4265,20 +4067,20 @@
                 <w:rStyle w:val="1818"/>
               </w:rPr>
             </w:pPr>
-            <w:r>
+          </w:p>
+          <w:p>
+            <w:pPr>
+              <w:spacing w:line="204" w:lineRule="exact"/>
               <w:rPr>
                 <w:rStyle w:val="1818"/>
               </w:rPr>
-              <w:t xml:space="preserve">was the hour and moment of trial, </w:t>
-            </w:r>
-          </w:p>
-          <w:p>
-            <w:pPr>
-              <w:spacing w:line="204" w:lineRule="exact"/>
+            </w:pPr>
+            <w:r>
               <w:rPr>
                 <w:rStyle w:val="1818"/>
               </w:rPr>
-            </w:pPr>
+              <w:t xml:space="preserve">which would decide my hopes, </w:t>
+            </w:r>
           </w:p>
           <w:p>
             <w:pPr>
@@ -4291,7 +4093,7 @@
               <w:rPr>
                 <w:rStyle w:val="1818"/>
               </w:rPr>
-              <w:t xml:space="preserve">which would decide my hopes, </w:t>
+              <w:t xml:space="preserve">or realize my fears.  </w:t>
             </w:r>
           </w:p>
           <w:p>
@@ -4305,7 +4107,7 @@
               <w:rPr>
                 <w:rStyle w:val="1818"/>
               </w:rPr>
-              <w:t xml:space="preserve">or realize my fears.  </w:t>
+              <w:t xml:space="preserve">The </w:t>
             </w:r>
           </w:p>
           <w:p>
@@ -4315,20 +4117,20 @@
                 <w:rStyle w:val="1818"/>
               </w:rPr>
             </w:pPr>
-            <w:r>
+          </w:p>
+          <w:p>
+            <w:pPr>
+              <w:spacing w:line="204" w:lineRule="exact"/>
               <w:rPr>
                 <w:rStyle w:val="1818"/>
               </w:rPr>
-              <w:t xml:space="preserve">The </w:t>
-            </w:r>
-          </w:p>
-          <w:p>
-            <w:pPr>
-              <w:spacing w:line="204" w:lineRule="exact"/>
+            </w:pPr>
+            <w:r>
               <w:rPr>
                 <w:rStyle w:val="1818"/>
               </w:rPr>
-            </w:pPr>
+              <w:t xml:space="preserve">servants were gone </w:t>
+            </w:r>
           </w:p>
           <w:p>
             <w:pPr>
@@ -4337,20 +4139,20 @@
                 <w:rStyle w:val="1818"/>
               </w:rPr>
             </w:pPr>
-            <w:r>
+          </w:p>
+          <w:p>
+            <w:pPr>
+              <w:spacing w:line="204" w:lineRule="exact"/>
               <w:rPr>
                 <w:rStyle w:val="1818"/>
               </w:rPr>
-              <w:t xml:space="preserve">servants were gone </w:t>
-            </w:r>
-          </w:p>
-          <w:p>
-            <w:pPr>
-              <w:spacing w:line="204" w:lineRule="exact"/>
+            </w:pPr>
+            <w:r>
               <w:rPr>
                 <w:rStyle w:val="1818"/>
               </w:rPr>
-            </w:pPr>
+              <w:t xml:space="preserve">to a neighbouring fair.  All was </w:t>
+            </w:r>
           </w:p>
           <w:p>
             <w:pPr>
@@ -4359,20 +4161,20 @@
                 <w:rStyle w:val="1818"/>
               </w:rPr>
             </w:pPr>
-            <w:r>
+          </w:p>
+          <w:p>
+            <w:pPr>
+              <w:spacing w:line="204" w:lineRule="exact"/>
               <w:rPr>
                 <w:rStyle w:val="1818"/>
               </w:rPr>
-              <w:t xml:space="preserve">to a neighbouring fair.  All was </w:t>
-            </w:r>
-          </w:p>
-          <w:p>
-            <w:pPr>
-              <w:spacing w:line="204" w:lineRule="exact"/>
+            </w:pPr>
+            <w:r>
               <w:rPr>
                 <w:rStyle w:val="1818"/>
               </w:rPr>
-            </w:pPr>
+              <w:t xml:space="preserve">silent in and around the cottage: </w:t>
+            </w:r>
           </w:p>
           <w:p>
             <w:pPr>
@@ -4381,34 +4183,20 @@
                 <w:rStyle w:val="1818"/>
               </w:rPr>
             </w:pPr>
+          </w:p>
+          <w:p>
+            <w:pPr>
+              <w:spacing w:line="204" w:lineRule="exact"/>
+              <w:rPr>
+                <w:rFonts w:ascii="CG Times" w:hAnsi="CG Times" w:cs="CG Times"/>
+                <w:sz w:val="17"/>
+                <w:szCs w:val="17"/>
+              </w:rPr>
+            </w:pPr>
             <w:r>
               <w:rPr>
                 <w:rStyle w:val="1818"/>
               </w:rPr>
-              <w:t xml:space="preserve">silent in and around the cottage: </w:t>
-            </w:r>
-          </w:p>
-          <w:p>
-            <w:pPr>
-              <w:spacing w:line="204" w:lineRule="exact"/>
-              <w:rPr>
-                <w:rStyle w:val="1818"/>
-              </w:rPr>
-            </w:pPr>
-          </w:p>
-          <w:p>
-            <w:pPr>
-              <w:spacing w:line="204" w:lineRule="exact"/>
-              <w:rPr>
-                <w:rFonts w:ascii="CG Times" w:hAnsi="CG Times" w:cs="CG Times"/>
-                <w:sz w:val="17"/>
-                <w:szCs w:val="17"/>
-              </w:rPr>
-            </w:pPr>
-            <w:r>
-              <w:rPr>
-                <w:rStyle w:val="1818"/>
-              </w:rPr>
               <w:t xml:space="preserve">it was an excellent oppor- </w:t>
             </w:r>
             <w:r>
@@ -4721,177 +4509,89 @@
                 <w:sz w:val="17"/>
                 <w:szCs w:val="17"/>
               </w:rPr>
-              <w:t xml:space="preserve">     </w:t>
-            </w:r>
-            <w:r>
-              <w:rPr>
-                <w:rFonts w:ascii="CG Times" w:hAnsi="CG Times" w:cs="CG Times"/>
-                <w:sz w:val="17"/>
-                <w:szCs w:val="17"/>
-              </w:rPr>
-              <w:t>¶“</w:t>
-            </w:r>
-            <w:r>
-              <w:rPr>
-                <w:rFonts w:ascii="CG Times" w:hAnsi="CG Times" w:cs="CG Times"/>
-                <w:sz w:val="17"/>
-                <w:szCs w:val="17"/>
-              </w:rPr>
-              <w:t xml:space="preserve">I knocked.  </w:t>
-            </w:r>
-          </w:p>
-          <w:p>
-            <w:pPr>
-              <w:spacing w:line="204" w:lineRule="exact"/>
-              <w:rPr>
-                <w:rFonts w:ascii="CG Times" w:hAnsi="CG Times" w:cs="CG Times"/>
-                <w:sz w:val="17"/>
-                <w:szCs w:val="17"/>
-              </w:rPr>
-            </w:pPr>
-            <w:r>
-              <w:rPr>
-                <w:rFonts w:ascii="CG Times" w:hAnsi="CG Times" w:cs="CG Times"/>
-                <w:sz w:val="17"/>
-                <w:szCs w:val="17"/>
-              </w:rPr>
-              <w:t>‛</w:t>
-            </w:r>
-            <w:r>
-              <w:rPr>
-                <w:rFonts w:ascii="CG Times" w:hAnsi="CG Times" w:cs="CG Times"/>
-                <w:sz w:val="17"/>
-                <w:szCs w:val="17"/>
-              </w:rPr>
-              <w:t xml:space="preserve">Who is there?' said the old </w:t>
-            </w:r>
-          </w:p>
-          <w:p>
-            <w:pPr>
-              <w:spacing w:line="204" w:lineRule="exact"/>
-              <w:rPr>
-                <w:rFonts w:ascii="CG Times" w:hAnsi="CG Times" w:cs="CG Times"/>
-                <w:sz w:val="17"/>
-                <w:szCs w:val="17"/>
-              </w:rPr>
-            </w:pPr>
-          </w:p>
-          <w:p>
-            <w:pPr>
-              <w:spacing w:line="204" w:lineRule="exact"/>
-              <w:rPr>
-                <w:rFonts w:ascii="CG Times" w:hAnsi="CG Times" w:cs="CG Times"/>
-                <w:sz w:val="17"/>
-                <w:szCs w:val="17"/>
-              </w:rPr>
-            </w:pPr>
-            <w:r>
-              <w:rPr>
-                <w:rFonts w:ascii="CG Times" w:hAnsi="CG Times" w:cs="CG Times"/>
-                <w:sz w:val="17"/>
-                <w:szCs w:val="17"/>
-              </w:rPr>
-              <w:t>man</w:t>
-            </w:r>
-            <w:r>
-              <w:rPr>
-                <w:rFonts w:ascii="CG Times" w:hAnsi="CG Times" w:cs="CG Times"/>
-                <w:sz w:val="17"/>
-                <w:szCs w:val="17"/>
-              </w:rPr>
-              <w:t>—‛</w:t>
-            </w:r>
-            <w:r>
-              <w:rPr>
-                <w:rFonts w:ascii="CG Times" w:hAnsi="CG Times" w:cs="CG Times"/>
-                <w:sz w:val="17"/>
-                <w:szCs w:val="17"/>
-              </w:rPr>
-              <w:t>Come in.'</w:t>
-            </w:r>
-          </w:p>
-          <w:p>
-            <w:pPr>
-              <w:spacing w:line="204" w:lineRule="exact"/>
-              <w:rPr>
-                <w:rFonts w:ascii="CG Times" w:hAnsi="CG Times" w:cs="CG Times"/>
-                <w:sz w:val="17"/>
-                <w:szCs w:val="17"/>
-              </w:rPr>
-            </w:pPr>
-            <w:r>
-              <w:rPr>
-                <w:rFonts w:ascii="CG Times" w:hAnsi="CG Times" w:cs="CG Times"/>
-                <w:sz w:val="17"/>
-                <w:szCs w:val="17"/>
-              </w:rPr>
-              <w:t xml:space="preserve">     </w:t>
-            </w:r>
-            <w:r>
-              <w:rPr>
-                <w:rFonts w:ascii="CG Times" w:hAnsi="CG Times" w:cs="CG Times"/>
-                <w:sz w:val="17"/>
-                <w:szCs w:val="17"/>
-              </w:rPr>
-              <w:t>¶“</w:t>
-            </w:r>
-            <w:r>
-              <w:rPr>
-                <w:rFonts w:ascii="CG Times" w:hAnsi="CG Times" w:cs="CG Times"/>
-                <w:sz w:val="17"/>
-                <w:szCs w:val="17"/>
-              </w:rPr>
-              <w:t xml:space="preserve">I entered; </w:t>
-            </w:r>
-            <w:r>
-              <w:rPr>
-                <w:rFonts w:ascii="CG Times" w:hAnsi="CG Times" w:cs="CG Times"/>
-                <w:sz w:val="17"/>
-                <w:szCs w:val="17"/>
-              </w:rPr>
-              <w:t>‛</w:t>
-            </w:r>
-            <w:r>
-              <w:rPr>
-                <w:rFonts w:ascii="CG Times" w:hAnsi="CG Times" w:cs="CG Times"/>
-                <w:sz w:val="17"/>
-                <w:szCs w:val="17"/>
-              </w:rPr>
-              <w:t xml:space="preserve">Pardon </w:t>
-            </w:r>
-          </w:p>
-          <w:p>
-            <w:pPr>
-              <w:spacing w:line="204" w:lineRule="exact"/>
-              <w:rPr>
-                <w:rFonts w:ascii="CG Times" w:hAnsi="CG Times" w:cs="CG Times"/>
-                <w:sz w:val="17"/>
-                <w:szCs w:val="17"/>
-              </w:rPr>
-            </w:pPr>
-            <w:r>
-              <w:rPr>
-                <w:rFonts w:ascii="CG Times" w:hAnsi="CG Times" w:cs="CG Times"/>
-                <w:sz w:val="17"/>
-                <w:szCs w:val="17"/>
-              </w:rPr>
-              <w:t xml:space="preserve">this intrusion,' said I, </w:t>
-            </w:r>
-            <w:r>
-              <w:rPr>
-                <w:rFonts w:ascii="CG Times" w:hAnsi="CG Times" w:cs="CG Times"/>
-                <w:sz w:val="17"/>
-                <w:szCs w:val="17"/>
-              </w:rPr>
-              <w:t>‛</w:t>
-            </w:r>
-            <w:r>
-              <w:rPr>
-                <w:rFonts w:ascii="CG Times" w:hAnsi="CG Times" w:cs="CG Times"/>
-                <w:sz w:val="17"/>
-                <w:szCs w:val="17"/>
-              </w:rPr>
-              <w:t xml:space="preserve">I am a </w:t>
+              <w:t xml:space="preserve">     ¶“I knocked.  </w:t>
+            </w:r>
+          </w:p>
+          <w:p>
+            <w:pPr>
+              <w:spacing w:line="204" w:lineRule="exact"/>
+              <w:rPr>
+                <w:rFonts w:ascii="CG Times" w:hAnsi="CG Times" w:cs="CG Times"/>
+                <w:sz w:val="17"/>
+                <w:szCs w:val="17"/>
+              </w:rPr>
+            </w:pPr>
+            <w:r>
+              <w:rPr>
+                <w:rFonts w:ascii="CG Times" w:hAnsi="CG Times" w:cs="CG Times"/>
+                <w:sz w:val="17"/>
+                <w:szCs w:val="17"/>
+              </w:rPr>
+              <w:t xml:space="preserve">‛Who is there?' said the old </w:t>
+            </w:r>
+          </w:p>
+          <w:p>
+            <w:pPr>
+              <w:spacing w:line="204" w:lineRule="exact"/>
+              <w:rPr>
+                <w:rFonts w:ascii="CG Times" w:hAnsi="CG Times" w:cs="CG Times"/>
+                <w:sz w:val="17"/>
+                <w:szCs w:val="17"/>
+              </w:rPr>
+            </w:pPr>
+          </w:p>
+          <w:p>
+            <w:pPr>
+              <w:spacing w:line="204" w:lineRule="exact"/>
+              <w:rPr>
+                <w:rFonts w:ascii="CG Times" w:hAnsi="CG Times" w:cs="CG Times"/>
+                <w:sz w:val="17"/>
+                <w:szCs w:val="17"/>
+              </w:rPr>
+            </w:pPr>
+            <w:r>
+              <w:rPr>
+                <w:rFonts w:ascii="CG Times" w:hAnsi="CG Times" w:cs="CG Times"/>
+                <w:sz w:val="17"/>
+                <w:szCs w:val="17"/>
+              </w:rPr>
+              <w:t>man—‛Come in.'</w:t>
+            </w:r>
+          </w:p>
+          <w:p>
+            <w:pPr>
+              <w:spacing w:line="204" w:lineRule="exact"/>
+              <w:rPr>
+                <w:rFonts w:ascii="CG Times" w:hAnsi="CG Times" w:cs="CG Times"/>
+                <w:sz w:val="17"/>
+                <w:szCs w:val="17"/>
+              </w:rPr>
+            </w:pPr>
+            <w:r>
+              <w:rPr>
+                <w:rFonts w:ascii="CG Times" w:hAnsi="CG Times" w:cs="CG Times"/>
+                <w:sz w:val="17"/>
+                <w:szCs w:val="17"/>
+              </w:rPr>
+              <w:t xml:space="preserve">     ¶“I entered; ‛Pardon </w:t>
+            </w:r>
+          </w:p>
+          <w:p>
+            <w:pPr>
+              <w:spacing w:line="204" w:lineRule="exact"/>
+              <w:rPr>
+                <w:rFonts w:ascii="CG Times" w:hAnsi="CG Times" w:cs="CG Times"/>
+                <w:sz w:val="17"/>
+                <w:szCs w:val="17"/>
+              </w:rPr>
+            </w:pPr>
+            <w:r>
+              <w:rPr>
+                <w:rFonts w:ascii="CG Times" w:hAnsi="CG Times" w:cs="CG Times"/>
+                <w:sz w:val="17"/>
+                <w:szCs w:val="17"/>
+              </w:rPr>
+              <w:t xml:space="preserve">this intrusion,' said I, ‛I am a </w:t>
             </w:r>
           </w:p>
           <w:p>
@@ -5003,15 +4703,7 @@
                 <w:sz w:val="17"/>
                 <w:szCs w:val="17"/>
               </w:rPr>
-              <w:t>remai</w:t>
-            </w:r>
-            <w:r>
-              <w:rPr>
-                <w:rFonts w:ascii="CG Times" w:hAnsi="CG Times" w:cs="CG Times"/>
-                <w:sz w:val="17"/>
-                <w:szCs w:val="17"/>
-              </w:rPr>
-              <w:t xml:space="preserve">n a few minutes before </w:t>
+              <w:t xml:space="preserve">remain a few minutes before </w:t>
             </w:r>
           </w:p>
           <w:p>
@@ -5057,23 +4749,7 @@
                 <w:sz w:val="17"/>
                 <w:szCs w:val="17"/>
               </w:rPr>
-              <w:t xml:space="preserve">     </w:t>
-            </w:r>
-            <w:r>
-              <w:rPr>
-                <w:rFonts w:ascii="CG Times" w:hAnsi="CG Times" w:cs="CG Times"/>
-                <w:sz w:val="17"/>
-                <w:szCs w:val="17"/>
-              </w:rPr>
-              <w:t>¶“‛</w:t>
-            </w:r>
-            <w:r>
-              <w:rPr>
-                <w:rFonts w:ascii="CG Times" w:hAnsi="CG Times" w:cs="CG Times"/>
-                <w:sz w:val="17"/>
-                <w:szCs w:val="17"/>
-              </w:rPr>
-              <w:t>Enter,' said De Lacy</w:t>
+              <w:t xml:space="preserve">     ¶“‛Enter,' said De Lacy</w:t>
             </w:r>
             <w:r>
               <w:rPr>
@@ -5092,23 +4768,7 @@
                 <w:sz w:val="17"/>
                 <w:szCs w:val="17"/>
               </w:rPr>
-              <w:t xml:space="preserve">; </w:t>
-            </w:r>
-            <w:r>
-              <w:rPr>
-                <w:rFonts w:ascii="CG Times" w:hAnsi="CG Times" w:cs="CG Times"/>
-                <w:sz w:val="17"/>
-                <w:szCs w:val="17"/>
-              </w:rPr>
-              <w:t>‛</w:t>
-            </w:r>
-            <w:r>
-              <w:rPr>
-                <w:rFonts w:ascii="CG Times" w:hAnsi="CG Times" w:cs="CG Times"/>
-                <w:sz w:val="17"/>
-                <w:szCs w:val="17"/>
-              </w:rPr>
-              <w:t xml:space="preserve">and </w:t>
+              <w:t xml:space="preserve">; ‛and </w:t>
             </w:r>
           </w:p>
           <w:p>
@@ -5541,15 +5201,7 @@
           <w:i/>
           <w:iCs/>
         </w:rPr>
-        <w:t>lower half of question mark is more like (and represen</w:t>
-      </w:r>
-      <w:r>
-        <w:rPr>
-          <w:rStyle w:val="notes"/>
-          <w:i/>
-          <w:iCs/>
-        </w:rPr>
-        <w:t xml:space="preserve">ted in transcription as) comma </w:t>
+        <w:t xml:space="preserve">lower half of question mark is more like (and represented in transcription as) comma </w:t>
       </w:r>
       <w:r>
         <w:rPr>
@@ -5724,15 +5376,7 @@
           <w:i/>
           <w:iCs/>
         </w:rPr>
-        <w:t xml:space="preserve">down </w:t>
-      </w:r>
-      <w:r>
-        <w:rPr>
-          <w:rStyle w:val="notes"/>
-          <w:i/>
-          <w:iCs/>
-        </w:rPr>
-        <w:t xml:space="preserve">to </w:t>
+        <w:t xml:space="preserve">down to </w:t>
       </w:r>
       <w:r>
         <w:rPr>
@@ -5882,12 +5526,6 @@
         <w:gridCol w:w="4320"/>
       </w:tblGrid>
       <w:tr>
-        <w:tblPrEx>
-          <w:tblCellMar>
-            <w:top w:w="0" w:type="dxa"/>
-            <w:bottom w:w="0" w:type="dxa"/>
-          </w:tblCellMar>
-        </w:tblPrEx>
         <w:trPr>
           <w:cantSplit/>
         </w:trPr>
@@ -6117,19 +5755,7 @@
               <w:rPr>
                 <w:rFonts w:ascii="CG Times" w:hAnsi="CG Times" w:cs="CG Times"/>
               </w:rPr>
-              <w:t>and rest only that I need.</w:t>
-            </w:r>
-            <w:r>
-              <w:rPr>
-                <w:rFonts w:ascii="CG Times" w:hAnsi="CG Times" w:cs="CG Times"/>
-              </w:rPr>
-              <w:t>–</w:t>
-            </w:r>
-            <w:r>
-              <w:rPr>
-                <w:rFonts w:ascii="CG Times" w:hAnsi="CG Times" w:cs="CG Times"/>
-              </w:rPr>
-              <w:t>I sat down</w:t>
+              <w:t>and rest only that I need.–I sat down</w:t>
             </w:r>
           </w:p>
           <w:p>
@@ -6325,19 +5951,7 @@
               <w:rPr>
                 <w:rFonts w:ascii="CG Times" w:hAnsi="CG Times" w:cs="CG Times"/>
               </w:rPr>
-              <w:t xml:space="preserve"> </w:t>
-            </w:r>
-            <w:r>
-              <w:rPr>
-                <w:rFonts w:ascii="CG Times" w:hAnsi="CG Times" w:cs="CG Times"/>
-              </w:rPr>
-              <w:t>–</w:t>
-            </w:r>
-            <w:r>
-              <w:rPr>
-                <w:rFonts w:ascii="CG Times" w:hAnsi="CG Times" w:cs="CG Times"/>
-              </w:rPr>
-              <w:t>"By</w:t>
+              <w:t xml:space="preserve"> –"By</w:t>
             </w:r>
           </w:p>
           <w:p>
@@ -6766,19 +6380,7 @@
               <w:rPr>
                 <w:rFonts w:ascii="CG Times" w:hAnsi="CG Times" w:cs="CG Times"/>
               </w:rPr>
-              <w:t>De Lacey</w:t>
-            </w:r>
-            <w:r>
-              <w:rPr>
-                <w:rFonts w:ascii="CG Times" w:hAnsi="CG Times" w:cs="CG Times"/>
-              </w:rPr>
-              <w:t>–</w:t>
-            </w:r>
-            <w:r>
-              <w:rPr>
-                <w:rFonts w:ascii="CG Times" w:hAnsi="CG Times" w:cs="CG Times"/>
-              </w:rPr>
-              <w:t xml:space="preserve"> </w:t>
+              <w:t xml:space="preserve">De Lacey– </w:t>
             </w:r>
             <w:r>
               <w:rPr>
@@ -6791,65 +6393,29 @@
               <w:rPr>
                 <w:rFonts w:ascii="CG Times" w:hAnsi="CG Times" w:cs="CG Times"/>
               </w:rPr>
-              <w:t xml:space="preserve"> "No </w:t>
-            </w:r>
-            <w:r>
-              <w:rPr>
-                <w:rFonts w:ascii="CG Times" w:hAnsi="CG Times" w:cs="CG Times"/>
-              </w:rPr>
-              <w:t>–</w:t>
-            </w:r>
-            <w:r>
-              <w:rPr>
-                <w:rFonts w:ascii="CG Times" w:hAnsi="CG Times" w:cs="CG Times"/>
-              </w:rPr>
-              <w:t xml:space="preserve">They are french </w:t>
-            </w:r>
-            <w:r>
-              <w:rPr>
-                <w:rFonts w:ascii="CG Times" w:hAnsi="CG Times" w:cs="CG Times"/>
-              </w:rPr>
-              <w:t>–</w:t>
-            </w:r>
-            <w:r>
-              <w:rPr>
-                <w:rFonts w:ascii="CG Times" w:hAnsi="CG Times" w:cs="CG Times"/>
-              </w:rPr>
-              <w:t>But let</w:t>
-            </w:r>
-          </w:p>
-          <w:p>
-            <w:pPr>
-              <w:spacing w:line="210" w:lineRule="exact"/>
-              <w:rPr>
-                <w:rFonts w:ascii="CG Times" w:hAnsi="CG Times" w:cs="CG Times"/>
-              </w:rPr>
-            </w:pPr>
-          </w:p>
-          <w:p>
-            <w:pPr>
-              <w:spacing w:line="210" w:lineRule="exact"/>
-              <w:rPr>
-                <w:rFonts w:ascii="CG Times" w:hAnsi="CG Times" w:cs="CG Times"/>
-              </w:rPr>
-            </w:pPr>
-            <w:r>
-              <w:rPr>
-                <w:rFonts w:ascii="CG Times" w:hAnsi="CG Times" w:cs="CG Times"/>
-              </w:rPr>
-              <w:t xml:space="preserve">us change the subject </w:t>
-            </w:r>
-            <w:r>
-              <w:rPr>
-                <w:rFonts w:ascii="CG Times" w:hAnsi="CG Times" w:cs="CG Times"/>
-              </w:rPr>
-              <w:t>–</w:t>
-            </w:r>
-            <w:r>
-              <w:rPr>
-                <w:rFonts w:ascii="CG Times" w:hAnsi="CG Times" w:cs="CG Times"/>
-              </w:rPr>
-              <w:t>I am an unfortu</w:t>
+              <w:t xml:space="preserve"> "No –They are french –But let</w:t>
+            </w:r>
+          </w:p>
+          <w:p>
+            <w:pPr>
+              <w:spacing w:line="210" w:lineRule="exact"/>
+              <w:rPr>
+                <w:rFonts w:ascii="CG Times" w:hAnsi="CG Times" w:cs="CG Times"/>
+              </w:rPr>
+            </w:pPr>
+          </w:p>
+          <w:p>
+            <w:pPr>
+              <w:spacing w:line="210" w:lineRule="exact"/>
+              <w:rPr>
+                <w:rFonts w:ascii="CG Times" w:hAnsi="CG Times" w:cs="CG Times"/>
+              </w:rPr>
+            </w:pPr>
+            <w:r>
+              <w:rPr>
+                <w:rFonts w:ascii="CG Times" w:hAnsi="CG Times" w:cs="CG Times"/>
+              </w:rPr>
+              <w:t>us change the subject –I am an unfortu</w:t>
             </w:r>
           </w:p>
           <w:p>
@@ -6885,19 +6451,7 @@
               <w:rPr>
                 <w:rStyle w:val="mws85"/>
               </w:rPr>
-              <w:t xml:space="preserve">                                    on earth</w:t>
-            </w:r>
-            <w:r>
-              <w:rPr>
-                <w:rStyle w:val="mws85"/>
-              </w:rPr>
-              <w:t>–</w:t>
-            </w:r>
-            <w:r>
-              <w:rPr>
-                <w:rStyle w:val="mws85"/>
-              </w:rPr>
-              <w:t xml:space="preserve">    amiable</w:t>
+              <w:t xml:space="preserve">                                    on earth–    amiable</w:t>
             </w:r>
           </w:p>
           <w:p>
@@ -6914,25 +6468,7 @@
               <w:rPr>
                 <w:rFonts w:ascii="CG Times" w:hAnsi="CG Times" w:cs="CG Times"/>
               </w:rPr>
-              <w:t>I have no</w:t>
-            </w:r>
-            <w:r>
-              <w:rPr>
-                <w:rFonts w:ascii="CG Times" w:hAnsi="CG Times" w:cs="CG Times"/>
-              </w:rPr>
-              <w:t xml:space="preserve"> relation or friend </w:t>
-            </w:r>
-            <w:r>
-              <w:rPr>
-                <w:rFonts w:ascii="CG Times" w:hAnsi="CG Times" w:cs="CG Times"/>
-              </w:rPr>
-              <w:t>–</w:t>
-            </w:r>
-            <w:r>
-              <w:rPr>
-                <w:rFonts w:ascii="CG Times" w:hAnsi="CG Times" w:cs="CG Times"/>
-              </w:rPr>
-              <w:t xml:space="preserve"> The</w:t>
+              <w:t>I have no relation or friend – The</w:t>
             </w:r>
             <w:r>
               <w:rPr>
@@ -7125,13 +6661,7 @@
               <w:rPr>
                 <w:rFonts w:ascii="CG Times" w:hAnsi="CG Times" w:cs="CG Times"/>
               </w:rPr>
-              <w:t xml:space="preserve">      Do not despair,</w:t>
-            </w:r>
-            <w:r>
-              <w:rPr>
-                <w:rFonts w:ascii="CG Times" w:hAnsi="CG Times" w:cs="CG Times"/>
-              </w:rPr>
-              <w:t xml:space="preserve"> said the old man.</w:t>
+              <w:t xml:space="preserve">      Do not despair, said the old man.</w:t>
             </w:r>
             <w:r>
               <w:rPr>
@@ -7400,19 +6930,7 @@
               <w:rPr>
                 <w:rFonts w:ascii="CG Times" w:hAnsi="CG Times" w:cs="CG Times"/>
               </w:rPr>
-              <w:t>are good and amiable</w:t>
-            </w:r>
-            <w:r>
-              <w:rPr>
-                <w:rFonts w:ascii="CG Times" w:hAnsi="CG Times" w:cs="CG Times"/>
-              </w:rPr>
-              <w:t>–</w:t>
-            </w:r>
-            <w:r>
-              <w:rPr>
-                <w:rFonts w:ascii="CG Times" w:hAnsi="CG Times" w:cs="CG Times"/>
-              </w:rPr>
-              <w:t xml:space="preserve"> do not </w:t>
+              <w:t xml:space="preserve">are good and amiable– do not </w:t>
             </w:r>
             <w:r>
               <w:rPr>
@@ -7473,15 +6991,7 @@
                 <w:sz w:val="17"/>
                 <w:szCs w:val="17"/>
               </w:rPr>
-              <w:t>¶“‛</w:t>
-            </w:r>
-            <w:r>
-              <w:rPr>
-                <w:rFonts w:ascii="CG Times" w:hAnsi="CG Times" w:cs="CG Times"/>
-                <w:sz w:val="17"/>
-                <w:szCs w:val="17"/>
-              </w:rPr>
-              <w:t xml:space="preserve">Do not trouble yourself, my kind </w:t>
+              <w:t xml:space="preserve">¶“‛Do not trouble yourself, my kind </w:t>
             </w:r>
           </w:p>
           <w:p>
@@ -7537,49 +7047,25 @@
                 <w:sz w:val="17"/>
                 <w:szCs w:val="17"/>
               </w:rPr>
-              <w:t>and rest only that I need.</w:t>
-            </w:r>
-            <w:r>
-              <w:rPr>
-                <w:rFonts w:ascii="CG Times" w:hAnsi="CG Times" w:cs="CG Times"/>
-                <w:sz w:val="17"/>
-                <w:szCs w:val="17"/>
-              </w:rPr>
-              <w:t>'</w:t>
-            </w:r>
-          </w:p>
-          <w:p>
-            <w:pPr>
-              <w:spacing w:line="210" w:lineRule="exact"/>
-              <w:rPr>
-                <w:rFonts w:ascii="CG Times" w:hAnsi="CG Times" w:cs="CG Times"/>
-                <w:sz w:val="17"/>
-                <w:szCs w:val="17"/>
-              </w:rPr>
-            </w:pPr>
-            <w:r>
-              <w:rPr>
-                <w:rFonts w:ascii="CG Times" w:hAnsi="CG Times" w:cs="CG Times"/>
-                <w:sz w:val="17"/>
-                <w:szCs w:val="17"/>
-              </w:rPr>
-              <w:t xml:space="preserve">     </w:t>
-            </w:r>
-            <w:r>
-              <w:rPr>
-                <w:rFonts w:ascii="CG Times" w:hAnsi="CG Times" w:cs="CG Times"/>
-                <w:sz w:val="17"/>
-                <w:szCs w:val="17"/>
-              </w:rPr>
-              <w:t>¶“</w:t>
-            </w:r>
-            <w:r>
-              <w:rPr>
-                <w:rFonts w:ascii="CG Times" w:hAnsi="CG Times" w:cs="CG Times"/>
-                <w:sz w:val="17"/>
-                <w:szCs w:val="17"/>
-              </w:rPr>
-              <w:t xml:space="preserve">I sat down, </w:t>
+              <w:t>and rest only that I need.'</w:t>
+            </w:r>
+          </w:p>
+          <w:p>
+            <w:pPr>
+              <w:spacing w:line="210" w:lineRule="exact"/>
+              <w:rPr>
+                <w:rFonts w:ascii="CG Times" w:hAnsi="CG Times" w:cs="CG Times"/>
+                <w:sz w:val="17"/>
+                <w:szCs w:val="17"/>
+              </w:rPr>
+            </w:pPr>
+            <w:r>
+              <w:rPr>
+                <w:rFonts w:ascii="CG Times" w:hAnsi="CG Times" w:cs="CG Times"/>
+                <w:sz w:val="17"/>
+                <w:szCs w:val="17"/>
+              </w:rPr>
+              <w:t xml:space="preserve">     ¶“I sat down, </w:t>
             </w:r>
           </w:p>
           <w:p>
@@ -7689,49 +7175,25 @@
                 <w:sz w:val="17"/>
                 <w:szCs w:val="17"/>
               </w:rPr>
-              <w:t>when the old man addressed me</w:t>
-            </w:r>
-            <w:r>
-              <w:rPr>
-                <w:rFonts w:ascii="CG Times" w:hAnsi="CG Times" w:cs="CG Times"/>
-                <w:sz w:val="17"/>
-                <w:szCs w:val="17"/>
-              </w:rPr>
-              <w:t>—</w:t>
-            </w:r>
-          </w:p>
-          <w:p>
-            <w:pPr>
-              <w:spacing w:line="210" w:lineRule="exact"/>
-              <w:rPr>
-                <w:rFonts w:ascii="CG Times" w:hAnsi="CG Times" w:cs="CG Times"/>
-                <w:sz w:val="17"/>
-                <w:szCs w:val="17"/>
-              </w:rPr>
-            </w:pPr>
-            <w:r>
-              <w:rPr>
-                <w:rFonts w:ascii="CG Times" w:hAnsi="CG Times" w:cs="CG Times"/>
-                <w:sz w:val="17"/>
-                <w:szCs w:val="17"/>
-              </w:rPr>
-              <w:t xml:space="preserve">     </w:t>
-            </w:r>
-            <w:r>
-              <w:rPr>
-                <w:rFonts w:ascii="CG Times" w:hAnsi="CG Times" w:cs="CG Times"/>
-                <w:sz w:val="17"/>
-                <w:szCs w:val="17"/>
-              </w:rPr>
-              <w:t>¶“‛</w:t>
-            </w:r>
-            <w:r>
-              <w:rPr>
-                <w:rFonts w:ascii="CG Times" w:hAnsi="CG Times" w:cs="CG Times"/>
-                <w:sz w:val="17"/>
-                <w:szCs w:val="17"/>
-              </w:rPr>
-              <w:t xml:space="preserve">By </w:t>
+              <w:t>when the old man addressed me—</w:t>
+            </w:r>
+          </w:p>
+          <w:p>
+            <w:pPr>
+              <w:spacing w:line="210" w:lineRule="exact"/>
+              <w:rPr>
+                <w:rFonts w:ascii="CG Times" w:hAnsi="CG Times" w:cs="CG Times"/>
+                <w:sz w:val="17"/>
+                <w:szCs w:val="17"/>
+              </w:rPr>
+            </w:pPr>
+            <w:r>
+              <w:rPr>
+                <w:rFonts w:ascii="CG Times" w:hAnsi="CG Times" w:cs="CG Times"/>
+                <w:sz w:val="17"/>
+                <w:szCs w:val="17"/>
+              </w:rPr>
+              <w:t xml:space="preserve">     ¶“‛By </w:t>
             </w:r>
           </w:p>
           <w:p>
@@ -7767,75 +7229,35 @@
                 <w:sz w:val="17"/>
                 <w:szCs w:val="17"/>
               </w:rPr>
-              <w:t>are my co</w:t>
-            </w:r>
-            <w:r>
-              <w:rPr>
-                <w:rFonts w:ascii="CG Times" w:hAnsi="CG Times" w:cs="CG Times"/>
-                <w:sz w:val="17"/>
-                <w:szCs w:val="17"/>
-              </w:rPr>
-              <w:t>untryman;</w:t>
-            </w:r>
-            <w:r>
-              <w:rPr>
-                <w:rFonts w:ascii="CG Times" w:hAnsi="CG Times" w:cs="CG Times"/>
-                <w:sz w:val="17"/>
-                <w:szCs w:val="17"/>
-              </w:rPr>
-              <w:t>—</w:t>
-            </w:r>
-            <w:r>
-              <w:rPr>
-                <w:rFonts w:ascii="CG Times" w:hAnsi="CG Times" w:cs="CG Times"/>
-                <w:sz w:val="17"/>
-                <w:szCs w:val="17"/>
-              </w:rPr>
-              <w:t>are you French?'</w:t>
-            </w:r>
-          </w:p>
-          <w:p>
-            <w:pPr>
-              <w:spacing w:line="210" w:lineRule="exact"/>
-              <w:rPr>
-                <w:rFonts w:ascii="CG Times" w:hAnsi="CG Times" w:cs="CG Times"/>
-                <w:sz w:val="17"/>
-                <w:szCs w:val="17"/>
-              </w:rPr>
-            </w:pPr>
-          </w:p>
-          <w:p>
-            <w:pPr>
-              <w:spacing w:line="210" w:lineRule="exact"/>
-              <w:rPr>
-                <w:rFonts w:ascii="CG Times" w:hAnsi="CG Times" w:cs="CG Times"/>
-                <w:sz w:val="17"/>
-                <w:szCs w:val="17"/>
-              </w:rPr>
-            </w:pPr>
-            <w:r>
-              <w:rPr>
-                <w:rFonts w:ascii="CG Times" w:hAnsi="CG Times" w:cs="CG Times"/>
-                <w:sz w:val="17"/>
-                <w:szCs w:val="17"/>
-              </w:rPr>
-              <w:t xml:space="preserve">     </w:t>
-            </w:r>
-            <w:r>
-              <w:rPr>
-                <w:rFonts w:ascii="CG Times" w:hAnsi="CG Times" w:cs="CG Times"/>
-                <w:sz w:val="17"/>
-                <w:szCs w:val="17"/>
-              </w:rPr>
-              <w:t>¶“‛</w:t>
-            </w:r>
-            <w:r>
-              <w:rPr>
-                <w:rFonts w:ascii="CG Times" w:hAnsi="CG Times" w:cs="CG Times"/>
-                <w:sz w:val="17"/>
-                <w:szCs w:val="17"/>
-              </w:rPr>
-              <w:t xml:space="preserve">No; but I was educated by a </w:t>
+              <w:t>are my countryman;—are you French?'</w:t>
+            </w:r>
+          </w:p>
+          <w:p>
+            <w:pPr>
+              <w:spacing w:line="210" w:lineRule="exact"/>
+              <w:rPr>
+                <w:rFonts w:ascii="CG Times" w:hAnsi="CG Times" w:cs="CG Times"/>
+                <w:sz w:val="17"/>
+                <w:szCs w:val="17"/>
+              </w:rPr>
+            </w:pPr>
+          </w:p>
+          <w:p>
+            <w:pPr>
+              <w:spacing w:line="210" w:lineRule="exact"/>
+              <w:rPr>
+                <w:rFonts w:ascii="CG Times" w:hAnsi="CG Times" w:cs="CG Times"/>
+                <w:sz w:val="17"/>
+                <w:szCs w:val="17"/>
+              </w:rPr>
+            </w:pPr>
+            <w:r>
+              <w:rPr>
+                <w:rFonts w:ascii="CG Times" w:hAnsi="CG Times" w:cs="CG Times"/>
+                <w:sz w:val="17"/>
+                <w:szCs w:val="17"/>
+              </w:rPr>
+              <w:t xml:space="preserve">     ¶“‛No; but I was educated by a </w:t>
             </w:r>
           </w:p>
           <w:p>
@@ -8021,67 +7443,35 @@
                 <w:sz w:val="17"/>
                 <w:szCs w:val="17"/>
               </w:rPr>
-              <w:t xml:space="preserve">     </w:t>
-            </w:r>
-            <w:r>
-              <w:rPr>
-                <w:rFonts w:ascii="CG Times" w:hAnsi="CG Times" w:cs="CG Times"/>
-                <w:sz w:val="17"/>
-                <w:szCs w:val="17"/>
-              </w:rPr>
-              <w:t>¶“‛</w:t>
-            </w:r>
-            <w:r>
-              <w:rPr>
-                <w:rFonts w:ascii="CG Times" w:hAnsi="CG Times" w:cs="CG Times"/>
-                <w:sz w:val="17"/>
-                <w:szCs w:val="17"/>
-              </w:rPr>
-              <w:t>Are these Germans?'</w:t>
-            </w:r>
-          </w:p>
-          <w:p>
-            <w:pPr>
-              <w:spacing w:line="210" w:lineRule="exact"/>
-              <w:rPr>
-                <w:rFonts w:ascii="CG Times" w:hAnsi="CG Times" w:cs="CG Times"/>
-                <w:sz w:val="17"/>
-                <w:szCs w:val="17"/>
-              </w:rPr>
-            </w:pPr>
-          </w:p>
-          <w:p>
-            <w:pPr>
-              <w:spacing w:line="210" w:lineRule="exact"/>
-              <w:rPr>
-                <w:rFonts w:ascii="CG Times" w:hAnsi="CG Times" w:cs="CG Times"/>
-                <w:sz w:val="17"/>
-                <w:szCs w:val="17"/>
-              </w:rPr>
-            </w:pPr>
-            <w:r>
-              <w:rPr>
-                <w:rFonts w:ascii="CG Times" w:hAnsi="CG Times" w:cs="CG Times"/>
-                <w:sz w:val="17"/>
-                <w:szCs w:val="17"/>
-              </w:rPr>
-              <w:t xml:space="preserve">     </w:t>
-            </w:r>
-            <w:r>
-              <w:rPr>
-                <w:rFonts w:ascii="CG Times" w:hAnsi="CG Times" w:cs="CG Times"/>
-                <w:sz w:val="17"/>
-                <w:szCs w:val="17"/>
-              </w:rPr>
-              <w:t>¶“‛</w:t>
-            </w:r>
-            <w:r>
-              <w:rPr>
-                <w:rFonts w:ascii="CG Times" w:hAnsi="CG Times" w:cs="CG Times"/>
-                <w:sz w:val="17"/>
-                <w:szCs w:val="17"/>
-              </w:rPr>
-              <w:t xml:space="preserve">No, they are French.  But let </w:t>
+              <w:t xml:space="preserve">     ¶“‛Are these Germans?'</w:t>
+            </w:r>
+          </w:p>
+          <w:p>
+            <w:pPr>
+              <w:spacing w:line="210" w:lineRule="exact"/>
+              <w:rPr>
+                <w:rFonts w:ascii="CG Times" w:hAnsi="CG Times" w:cs="CG Times"/>
+                <w:sz w:val="17"/>
+                <w:szCs w:val="17"/>
+              </w:rPr>
+            </w:pPr>
+          </w:p>
+          <w:p>
+            <w:pPr>
+              <w:spacing w:line="210" w:lineRule="exact"/>
+              <w:rPr>
+                <w:rFonts w:ascii="CG Times" w:hAnsi="CG Times" w:cs="CG Times"/>
+                <w:sz w:val="17"/>
+                <w:szCs w:val="17"/>
+              </w:rPr>
+            </w:pPr>
+            <w:r>
+              <w:rPr>
+                <w:rFonts w:ascii="CG Times" w:hAnsi="CG Times" w:cs="CG Times"/>
+                <w:sz w:val="17"/>
+                <w:szCs w:val="17"/>
+              </w:rPr>
+              <w:t xml:space="preserve">     ¶“‛No, they are French.  But let </w:t>
             </w:r>
           </w:p>
           <w:p>
@@ -8309,23 +7699,7 @@
                 <w:sz w:val="17"/>
                 <w:szCs w:val="17"/>
               </w:rPr>
-              <w:t xml:space="preserve">     </w:t>
-            </w:r>
-            <w:r>
-              <w:rPr>
-                <w:rFonts w:ascii="CG Times" w:hAnsi="CG Times" w:cs="CG Times"/>
-                <w:sz w:val="17"/>
-                <w:szCs w:val="17"/>
-              </w:rPr>
-              <w:t>¶“‛</w:t>
-            </w:r>
-            <w:r>
-              <w:rPr>
-                <w:rFonts w:ascii="CG Times" w:hAnsi="CG Times" w:cs="CG Times"/>
-                <w:sz w:val="17"/>
-                <w:szCs w:val="17"/>
-              </w:rPr>
-              <w:t xml:space="preserve">Do not despair.  </w:t>
+              <w:t xml:space="preserve">     ¶“‛Do not despair.  </w:t>
             </w:r>
           </w:p>
           <w:p>
@@ -8629,7 +8003,21 @@
           <w:i/>
           <w:iCs/>
         </w:rPr>
-        <w:t xml:space="preserve">on facing folio 23 verso [page 71], lines 6 and 8, the second </w:t>
+        <w:t>on facing folio 23 verso [page 71], lines 6 and 8, the second example also evidencing ink residue, possibly from earlier wet offset)</w:t>
+      </w:r>
+      <w:r>
+        <w:rPr>
+          <w:rStyle w:val="notes"/>
+        </w:rPr>
+        <w:t xml:space="preserve">  </w:t>
+      </w:r>
+      <w:r>
+        <w:rPr>
+          <w:rStyle w:val="notes"/>
+          <w:b/>
+          <w:bCs/>
+        </w:rPr>
+        <w:t>margin:2-10]</w:t>
       </w:r>
       <w:r>
         <w:rPr>
@@ -8637,7 +8025,7 @@
           <w:i/>
           <w:iCs/>
         </w:rPr>
-        <w:t>example also evidencing ink residue, possibly from earlier wet offset)</w:t>
+        <w:t>remaining stub (from folio 25) is folded under left edge at point where vertical crease line is evident</w:t>
       </w:r>
       <w:r>
         <w:rPr>
@@ -8651,7 +8039,7 @@
           <w:b/>
           <w:bCs/>
         </w:rPr>
-        <w:t>margin:2-10]</w:t>
+        <w:t>margin:10]</w:t>
       </w:r>
       <w:r>
         <w:rPr>
@@ -8659,13 +8047,13 @@
           <w:i/>
           <w:iCs/>
         </w:rPr>
-        <w:t>remaining stub (from folio 25) is folded under left edge at point where vertical crease line is evident</w:t>
-      </w:r>
-      <w:r>
-        <w:rPr>
-          <w:rStyle w:val="notes"/>
-        </w:rPr>
-        <w:t xml:space="preserve">  </w:t>
+        <w:t>misspelled</w:t>
+      </w:r>
+      <w:r>
+        <w:rPr>
+          <w:rStyle w:val="notes"/>
+        </w:rPr>
+        <w:t xml:space="preserve"> comemmence  </w:t>
       </w:r>
       <w:r>
         <w:rPr>
@@ -8673,7 +8061,7 @@
           <w:b/>
           <w:bCs/>
         </w:rPr>
-        <w:t>margin:10]</w:t>
+        <w:t>margin:18]</w:t>
       </w:r>
       <w:r>
         <w:rPr>
@@ -8681,13 +8069,28 @@
           <w:i/>
           <w:iCs/>
         </w:rPr>
-        <w:t>misspelled</w:t>
-      </w:r>
-      <w:r>
-        <w:rPr>
-          <w:rStyle w:val="notes"/>
-        </w:rPr>
-        <w:t xml:space="preserve"> comemmence  </w:t>
+        <w:t xml:space="preserve">bleed-through ink blot (from canceled </w:t>
+      </w:r>
+      <w:r>
+        <w:rPr>
+          <w:rStyle w:val="notes"/>
+          <w:strike/>
+        </w:rPr>
+        <w:t>goin</w:t>
+      </w:r>
+      <w:r>
+        <w:rPr>
+          <w:rStyle w:val="notes"/>
+          <w:i/>
+          <w:iCs/>
+        </w:rPr>
+        <w:t xml:space="preserve"> on verso [page 73], line 16)</w:t>
+      </w:r>
+      <w:r>
+        <w:rPr>
+          <w:rStyle w:val="notes"/>
+        </w:rPr>
+        <w:t xml:space="preserve">  </w:t>
       </w:r>
       <w:r>
         <w:rPr>
@@ -8695,7 +8098,7 @@
           <w:b/>
           <w:bCs/>
         </w:rPr>
-        <w:t>margin:18]</w:t>
+        <w:t>1]</w:t>
       </w:r>
       <w:r>
         <w:rPr>
@@ -8703,7 +8106,13 @@
           <w:i/>
           <w:iCs/>
         </w:rPr>
-        <w:t>bleed-through ink blot (</w:t>
+        <w:t xml:space="preserve">ink smear above </w:t>
+      </w:r>
+      <w:r>
+        <w:rPr>
+          <w:rStyle w:val="notes"/>
+        </w:rPr>
+        <w:t xml:space="preserve">e </w:t>
       </w:r>
       <w:r>
         <w:rPr>
@@ -8711,14 +8120,27 @@
           <w:i/>
           <w:iCs/>
         </w:rPr>
-        <w:t xml:space="preserve">from canceled </w:t>
-      </w:r>
-      <w:r>
-        <w:rPr>
-          <w:rStyle w:val="notes"/>
-          <w:strike/>
-        </w:rPr>
-        <w:t>goin</w:t>
+        <w:t xml:space="preserve">in </w:t>
+      </w:r>
+      <w:r>
+        <w:rPr>
+          <w:rStyle w:val="notes"/>
+        </w:rPr>
+        <w:t xml:space="preserve">yourself  </w:t>
+      </w:r>
+      <w:r>
+        <w:rPr>
+          <w:rStyle w:val="notes"/>
+          <w:b/>
+          <w:bCs/>
+        </w:rPr>
+        <w:t>4]</w:t>
+      </w:r>
+      <w:r>
+        <w:rPr>
+          <w:rStyle w:val="notes"/>
+        </w:rPr>
+        <w:t xml:space="preserve">e </w:t>
       </w:r>
       <w:r>
         <w:rPr>
@@ -8726,13 +8148,27 @@
           <w:i/>
           <w:iCs/>
         </w:rPr>
-        <w:t xml:space="preserve"> on verso [page 73], line 16)</w:t>
-      </w:r>
-      <w:r>
-        <w:rPr>
-          <w:rStyle w:val="notes"/>
-        </w:rPr>
-        <w:t xml:space="preserve">  </w:t>
+        <w:t>overlays</w:t>
+      </w:r>
+      <w:r>
+        <w:rPr>
+          <w:rStyle w:val="notes"/>
+        </w:rPr>
+        <w:t xml:space="preserve"> o </w:t>
+      </w:r>
+      <w:r>
+        <w:rPr>
+          <w:rStyle w:val="notes"/>
+          <w:i/>
+          <w:iCs/>
+        </w:rPr>
+        <w:t>in</w:t>
+      </w:r>
+      <w:r>
+        <w:rPr>
+          <w:rStyle w:val="notes"/>
+        </w:rPr>
+        <w:t xml:space="preserve"> knew  </w:t>
       </w:r>
       <w:r>
         <w:rPr>
@@ -8740,7 +8176,13 @@
           <w:b/>
           <w:bCs/>
         </w:rPr>
-        <w:t>1]</w:t>
+        <w:t>9]</w:t>
+      </w:r>
+      <w:r>
+        <w:rPr>
+          <w:rStyle w:val="notes"/>
+        </w:rPr>
+        <w:t xml:space="preserve">when </w:t>
       </w:r>
       <w:r>
         <w:rPr>
@@ -8748,13 +8190,13 @@
           <w:i/>
           <w:iCs/>
         </w:rPr>
-        <w:t xml:space="preserve">ink smear above </w:t>
-      </w:r>
-      <w:r>
-        <w:rPr>
-          <w:rStyle w:val="notes"/>
-        </w:rPr>
-        <w:t xml:space="preserve">e </w:t>
+        <w:t xml:space="preserve">could be </w:t>
+      </w:r>
+      <w:r>
+        <w:rPr>
+          <w:rStyle w:val="notes"/>
+        </w:rPr>
+        <w:t>When</w:t>
       </w:r>
       <w:r>
         <w:rPr>
@@ -8762,13 +8204,13 @@
           <w:i/>
           <w:iCs/>
         </w:rPr>
-        <w:t xml:space="preserve">in </w:t>
-      </w:r>
-      <w:r>
-        <w:rPr>
-          <w:rStyle w:val="notes"/>
-        </w:rPr>
-        <w:t xml:space="preserve">yourself  </w:t>
+        <w:t xml:space="preserve"> </w:t>
+      </w:r>
+      <w:r>
+        <w:rPr>
+          <w:rStyle w:val="notes"/>
+        </w:rPr>
+        <w:t xml:space="preserve"> </w:t>
       </w:r>
       <w:r>
         <w:rPr>
@@ -8776,13 +8218,7 @@
           <w:b/>
           <w:bCs/>
         </w:rPr>
-        <w:t>4]</w:t>
-      </w:r>
-      <w:r>
-        <w:rPr>
-          <w:rStyle w:val="notes"/>
-        </w:rPr>
-        <w:t xml:space="preserve">e </w:t>
+        <w:t>12,14,21]</w:t>
       </w:r>
       <w:r>
         <w:rPr>
@@ -8790,13 +8226,13 @@
           <w:i/>
           <w:iCs/>
         </w:rPr>
-        <w:t>overlays</w:t>
-      </w:r>
-      <w:r>
-        <w:rPr>
-          <w:rStyle w:val="notes"/>
-        </w:rPr>
-        <w:t xml:space="preserve"> o </w:t>
+        <w:t>lower-case</w:t>
+      </w:r>
+      <w:r>
+        <w:rPr>
+          <w:rStyle w:val="notes"/>
+        </w:rPr>
+        <w:t xml:space="preserve"> f </w:t>
       </w:r>
       <w:r>
         <w:rPr>
@@ -8810,7 +8246,7 @@
         <w:rPr>
           <w:rStyle w:val="notes"/>
         </w:rPr>
-        <w:t xml:space="preserve"> knew  </w:t>
+        <w:t xml:space="preserve"> french  </w:t>
       </w:r>
       <w:r>
         <w:rPr>
@@ -8818,13 +8254,20 @@
           <w:b/>
           <w:bCs/>
         </w:rPr>
-        <w:t>9]</w:t>
-      </w:r>
-      <w:r>
-        <w:rPr>
-          <w:rStyle w:val="notes"/>
-        </w:rPr>
-        <w:t xml:space="preserve">when </w:t>
+        <w:t>16]</w:t>
+      </w:r>
+      <w:r>
+        <w:rPr>
+          <w:rStyle w:val="notes"/>
+          <w:strike/>
+        </w:rPr>
+        <w:t>Str</w:t>
+      </w:r>
+      <w:r>
+        <w:rPr>
+          <w:rStyle w:val="notes"/>
+        </w:rPr>
+        <w:t xml:space="preserve"> </w:t>
       </w:r>
       <w:r>
         <w:rPr>
@@ -8837,8 +8280,23 @@
       <w:r>
         <w:rPr>
           <w:rStyle w:val="notes"/>
-        </w:rPr>
-        <w:t>When</w:t>
+          <w:strike/>
+        </w:rPr>
+        <w:t>str</w:t>
+      </w:r>
+      <w:r>
+        <w:rPr>
+          <w:rStyle w:val="notes"/>
+        </w:rPr>
+        <w:t xml:space="preserve">  </w:t>
+      </w:r>
+      <w:r>
+        <w:rPr>
+          <w:rStyle w:val="notes"/>
+          <w:b/>
+          <w:bCs/>
+        </w:rPr>
+        <w:t>20]</w:t>
       </w:r>
       <w:r>
         <w:rPr>
@@ -8846,7 +8304,7 @@
           <w:i/>
           <w:iCs/>
         </w:rPr>
-        <w:t xml:space="preserve"> </w:t>
+        <w:t xml:space="preserve">double quotation marks above n-dash </w:t>
       </w:r>
       <w:r>
         <w:rPr>
@@ -8860,7 +8318,7 @@
           <w:b/>
           <w:bCs/>
         </w:rPr>
-        <w:t>12,14,21]</w:t>
+        <w:t>23]</w:t>
       </w:r>
       <w:r>
         <w:rPr>
@@ -8868,13 +8326,27 @@
           <w:i/>
           <w:iCs/>
         </w:rPr>
-        <w:t>lower-case</w:t>
-      </w:r>
-      <w:r>
-        <w:rPr>
-          <w:rStyle w:val="notes"/>
-        </w:rPr>
-        <w:t xml:space="preserve"> f </w:t>
+        <w:t>period on final stroke of</w:t>
+      </w:r>
+      <w:r>
+        <w:rPr>
+          <w:rStyle w:val="notes"/>
+        </w:rPr>
+        <w:t xml:space="preserve"> creature  </w:t>
+      </w:r>
+      <w:r>
+        <w:rPr>
+          <w:rStyle w:val="notes"/>
+          <w:b/>
+          <w:bCs/>
+        </w:rPr>
+        <w:t>25]</w:t>
+      </w:r>
+      <w:r>
+        <w:rPr>
+          <w:rStyle w:val="notes"/>
+        </w:rPr>
+        <w:t xml:space="preserve">ie </w:t>
       </w:r>
       <w:r>
         <w:rPr>
@@ -8882,13 +8354,55 @@
           <w:i/>
           <w:iCs/>
         </w:rPr>
+        <w:t>overlays misformed</w:t>
+      </w:r>
+      <w:r>
+        <w:rPr>
+          <w:rStyle w:val="notes"/>
+        </w:rPr>
+        <w:t xml:space="preserve"> ie </w:t>
+      </w:r>
+      <w:r>
+        <w:rPr>
+          <w:rStyle w:val="notes"/>
+          <w:i/>
+          <w:iCs/>
+        </w:rPr>
         <w:t>in</w:t>
       </w:r>
       <w:r>
         <w:rPr>
           <w:rStyle w:val="notes"/>
         </w:rPr>
-        <w:t xml:space="preserve"> french  </w:t>
+        <w:t xml:space="preserve"> friend</w:t>
+      </w:r>
+      <w:r>
+        <w:rPr>
+          <w:rStyle w:val="notes"/>
+          <w:i/>
+          <w:iCs/>
+        </w:rPr>
+        <w:t>;</w:t>
+      </w:r>
+      <w:r>
+        <w:rPr>
+          <w:rStyle w:val="notes"/>
+        </w:rPr>
+        <w:t xml:space="preserve"> se </w:t>
+      </w:r>
+      <w:r>
+        <w:rPr>
+          <w:rStyle w:val="notes"/>
+          <w:i/>
+          <w:iCs/>
+        </w:rPr>
+        <w:t xml:space="preserve">added in </w:t>
+      </w:r>
+      <w:r>
+        <w:rPr>
+          <w:rStyle w:val="notes"/>
+        </w:rPr>
+        <w:t xml:space="preserve">These  </w:t>
       </w:r>
       <w:r>
         <w:rPr>
@@ -8896,20 +8410,7 @@
           <w:b/>
           <w:bCs/>
         </w:rPr>
-        <w:t>16]</w:t>
-      </w:r>
-      <w:r>
-        <w:rPr>
-          <w:rStyle w:val="notes"/>
-          <w:strike/>
-        </w:rPr>
-        <w:t>Str</w:t>
-      </w:r>
-      <w:r>
-        <w:rPr>
-          <w:rStyle w:val="notes"/>
-        </w:rPr>
-        <w:t xml:space="preserve"> </w:t>
+        <w:t>26]</w:t>
       </w:r>
       <w:r>
         <w:rPr>
@@ -8917,14 +8418,35 @@
           <w:i/>
           <w:iCs/>
         </w:rPr>
-        <w:t xml:space="preserve">could be </w:t>
-      </w:r>
-      <w:r>
-        <w:rPr>
-          <w:rStyle w:val="notes"/>
-          <w:strike/>
-        </w:rPr>
-        <w:t>str</w:t>
+        <w:t xml:space="preserve">miswritten </w:t>
+      </w:r>
+      <w:r>
+        <w:rPr>
+          <w:rStyle w:val="notes"/>
+        </w:rPr>
+        <w:t xml:space="preserve">seem </w:t>
+      </w:r>
+      <w:r>
+        <w:rPr>
+          <w:rStyle w:val="notes"/>
+          <w:i/>
+          <w:iCs/>
+        </w:rPr>
+        <w:t xml:space="preserve">(for </w:t>
+      </w:r>
+      <w:r>
+        <w:rPr>
+          <w:rStyle w:val="notes"/>
+        </w:rPr>
+        <w:t>seen</w:t>
+      </w:r>
+      <w:r>
+        <w:rPr>
+          <w:rStyle w:val="notes"/>
+          <w:i/>
+          <w:iCs/>
+        </w:rPr>
+        <w:t>)</w:t>
       </w:r>
       <w:r>
         <w:rPr>
@@ -8938,7 +8460,7 @@
           <w:b/>
           <w:bCs/>
         </w:rPr>
-        <w:t>20]</w:t>
+        <w:t>30]</w:t>
       </w:r>
       <w:r>
         <w:rPr>
@@ -8946,21 +8468,13 @@
           <w:i/>
           <w:iCs/>
         </w:rPr>
-        <w:t xml:space="preserve">double quotation marks above n-dash </w:t>
-      </w:r>
-      <w:r>
-        <w:rPr>
-          <w:rStyle w:val="notes"/>
-        </w:rPr>
-        <w:t xml:space="preserve"> </w:t>
-      </w:r>
-      <w:r>
-        <w:rPr>
-          <w:rStyle w:val="notes"/>
-          <w:b/>
-          <w:bCs/>
-        </w:rPr>
-        <w:t>23]</w:t>
+        <w:t xml:space="preserve">wet offset ink blot before </w:t>
+      </w:r>
+      <w:r>
+        <w:rPr>
+          <w:rStyle w:val="notes"/>
+        </w:rPr>
+        <w:t xml:space="preserve">said </w:t>
       </w:r>
       <w:r>
         <w:rPr>
@@ -8968,33 +8482,14 @@
           <w:i/>
           <w:iCs/>
         </w:rPr>
-        <w:t>period on final stroke of</w:t>
-      </w:r>
-      <w:r>
-        <w:rPr>
-          <w:rStyle w:val="notes"/>
-        </w:rPr>
-        <w:t xml:space="preserve"> creat</w:t>
-      </w:r>
-      <w:r>
-        <w:rPr>
-          <w:rStyle w:val="notes"/>
-        </w:rPr>
-        <w:t xml:space="preserve">ure  </w:t>
-      </w:r>
-      <w:r>
-        <w:rPr>
-          <w:rStyle w:val="notes"/>
-          <w:b/>
-          <w:bCs/>
-        </w:rPr>
-        <w:t>25]</w:t>
-      </w:r>
-      <w:r>
-        <w:rPr>
-          <w:rStyle w:val="notes"/>
-        </w:rPr>
-        <w:t xml:space="preserve">ie </w:t>
+        <w:t xml:space="preserve">(from cancel line on </w:t>
+      </w:r>
+      <w:r>
+        <w:rPr>
+          <w:rStyle w:val="notes"/>
+          <w:strike/>
+        </w:rPr>
+        <w:t>and</w:t>
       </w:r>
       <w:r>
         <w:rPr>
@@ -9002,158 +8497,7 @@
           <w:i/>
           <w:iCs/>
         </w:rPr>
-        <w:t>overlays misformed</w:t>
-      </w:r>
-      <w:r>
-        <w:rPr>
-          <w:rStyle w:val="notes"/>
-        </w:rPr>
-        <w:t xml:space="preserve"> ie </w:t>
-      </w:r>
-      <w:r>
-        <w:rPr>
-          <w:rStyle w:val="notes"/>
-          <w:i/>
-          <w:iCs/>
-        </w:rPr>
-        <w:t>in</w:t>
-      </w:r>
-      <w:r>
-        <w:rPr>
-          <w:rStyle w:val="notes"/>
-        </w:rPr>
-        <w:t xml:space="preserve"> friend</w:t>
-      </w:r>
-      <w:r>
-        <w:rPr>
-          <w:rStyle w:val="notes"/>
-          <w:i/>
-          <w:iCs/>
-        </w:rPr>
-        <w:t>;</w:t>
-      </w:r>
-      <w:r>
-        <w:rPr>
-          <w:rStyle w:val="notes"/>
-        </w:rPr>
-        <w:t xml:space="preserve"> se </w:t>
-      </w:r>
-      <w:r>
-        <w:rPr>
-          <w:rStyle w:val="notes"/>
-          <w:i/>
-          <w:iCs/>
-        </w:rPr>
-        <w:t xml:space="preserve">added in </w:t>
-      </w:r>
-      <w:r>
-        <w:rPr>
-          <w:rStyle w:val="notes"/>
-        </w:rPr>
-        <w:t xml:space="preserve">These  </w:t>
-      </w:r>
-      <w:r>
-        <w:rPr>
-          <w:rStyle w:val="notes"/>
-          <w:b/>
-          <w:bCs/>
-        </w:rPr>
-        <w:t>26]</w:t>
-      </w:r>
-      <w:r>
-        <w:rPr>
-          <w:rStyle w:val="notes"/>
-          <w:i/>
-          <w:iCs/>
-        </w:rPr>
-        <w:t xml:space="preserve">miswritten </w:t>
-      </w:r>
-      <w:r>
-        <w:rPr>
-          <w:rStyle w:val="notes"/>
-        </w:rPr>
-        <w:t xml:space="preserve">seem </w:t>
-      </w:r>
-      <w:r>
-        <w:rPr>
-          <w:rStyle w:val="notes"/>
-          <w:i/>
-          <w:iCs/>
-        </w:rPr>
-        <w:t xml:space="preserve">(for </w:t>
-      </w:r>
-      <w:r>
-        <w:rPr>
-          <w:rStyle w:val="notes"/>
-        </w:rPr>
-        <w:t>seen</w:t>
-      </w:r>
-      <w:r>
-        <w:rPr>
-          <w:rStyle w:val="notes"/>
-          <w:i/>
-          <w:iCs/>
-        </w:rPr>
-        <w:t>)</w:t>
-      </w:r>
-      <w:r>
-        <w:rPr>
-          <w:rStyle w:val="notes"/>
-        </w:rPr>
-        <w:t xml:space="preserve">  </w:t>
-      </w:r>
-      <w:r>
-        <w:rPr>
-          <w:rStyle w:val="notes"/>
-          <w:b/>
-          <w:bCs/>
-        </w:rPr>
-        <w:t>30]</w:t>
-      </w:r>
-      <w:r>
-        <w:rPr>
-          <w:rStyle w:val="notes"/>
-          <w:i/>
-          <w:iCs/>
-        </w:rPr>
-        <w:t xml:space="preserve">wet offset ink blot before </w:t>
-      </w:r>
-      <w:r>
-        <w:rPr>
-          <w:rStyle w:val="notes"/>
-        </w:rPr>
-        <w:t xml:space="preserve">said </w:t>
-      </w:r>
-      <w:r>
-        <w:rPr>
-          <w:rStyle w:val="notes"/>
-          <w:i/>
-          <w:iCs/>
-        </w:rPr>
-        <w:t xml:space="preserve">(from cancel line on </w:t>
-      </w:r>
-      <w:r>
-        <w:rPr>
-          <w:rStyle w:val="notes"/>
-          <w:strike/>
-        </w:rPr>
-        <w:t>and</w:t>
-      </w:r>
-      <w:r>
-        <w:rPr>
-          <w:rStyle w:val="notes"/>
-          <w:i/>
-          <w:iCs/>
-        </w:rPr>
-        <w:t xml:space="preserve"> on facing folio 23 verso [page 71], line 28) obscures lower half of ?colon, preceding which a comma ha</w:t>
-      </w:r>
-      <w:r>
-        <w:rPr>
-          <w:rStyle w:val="notes"/>
-          <w:i/>
-          <w:iCs/>
-        </w:rPr>
-        <w:t xml:space="preserve">s been added (but only the comma is represented in transcription); period on final stroke of </w:t>
+        <w:t xml:space="preserve"> on facing folio 23 verso [page 71], line 28) obscures lower half of ?colon, preceding which a comma has been added (but only the comma is represented in transcription); period on final stroke of </w:t>
       </w:r>
       <w:r>
         <w:rPr>
@@ -9265,12 +8609,6 @@
         <w:gridCol w:w="4320"/>
       </w:tblGrid>
       <w:tr>
-        <w:tblPrEx>
-          <w:tblCellMar>
-            <w:top w:w="0" w:type="dxa"/>
-            <w:bottom w:w="0" w:type="dxa"/>
-          </w:tblCellMar>
-        </w:tblPrEx>
         <w:trPr>
           <w:cantSplit/>
         </w:trPr>
@@ -9648,31 +8986,7 @@
               <w:rPr>
                 <w:rFonts w:ascii="CG Times" w:hAnsi="CG Times" w:cs="CG Times"/>
               </w:rPr>
-              <w:t>They are kind</w:t>
-            </w:r>
-            <w:r>
-              <w:rPr>
-                <w:rFonts w:ascii="CG Times" w:hAnsi="CG Times" w:cs="CG Times"/>
-              </w:rPr>
-              <w:t>–</w:t>
-            </w:r>
-            <w:r>
-              <w:rPr>
-                <w:rFonts w:ascii="CG Times" w:hAnsi="CG Times" w:cs="CG Times"/>
-              </w:rPr>
-              <w:t xml:space="preserve"> I answered</w:t>
-            </w:r>
-            <w:r>
-              <w:rPr>
-                <w:rFonts w:ascii="CG Times" w:hAnsi="CG Times" w:cs="CG Times"/>
-              </w:rPr>
-              <w:t>–</w:t>
-            </w:r>
-            <w:r>
-              <w:rPr>
-                <w:rFonts w:ascii="CG Times" w:hAnsi="CG Times" w:cs="CG Times"/>
-              </w:rPr>
-              <w:t xml:space="preserve"> They are the most</w:t>
+              <w:t>They are kind– I answered– They are the most</w:t>
             </w:r>
           </w:p>
           <w:p>
@@ -9761,19 +9075,7 @@
               <w:rPr>
                 <w:rFonts w:ascii="CG Times" w:hAnsi="CG Times" w:cs="CG Times"/>
               </w:rPr>
-              <w:t xml:space="preserve">have good dispositions </w:t>
-            </w:r>
-            <w:r>
-              <w:rPr>
-                <w:rFonts w:ascii="CG Times" w:hAnsi="CG Times" w:cs="CG Times"/>
-              </w:rPr>
-              <w:t>–</w:t>
-            </w:r>
-            <w:r>
-              <w:rPr>
-                <w:rFonts w:ascii="CG Times" w:hAnsi="CG Times" w:cs="CG Times"/>
-              </w:rPr>
-              <w:t>I love virtue and</w:t>
+              <w:t>have good dispositions –I love virtue and</w:t>
             </w:r>
             <w:r>
               <w:rPr>
@@ -9826,19 +9128,7 @@
               <w:rPr>
                 <w:rFonts w:ascii="CG Times" w:hAnsi="CG Times" w:cs="CG Times"/>
               </w:rPr>
-              <w:t xml:space="preserve"> knowledge, </w:t>
-            </w:r>
-            <w:r>
-              <w:rPr>
-                <w:rFonts w:ascii="CG Times" w:hAnsi="CG Times" w:cs="CG Times"/>
-              </w:rPr>
-              <w:t>–</w:t>
-            </w:r>
-            <w:r>
-              <w:rPr>
-                <w:rFonts w:ascii="CG Times" w:hAnsi="CG Times" w:cs="CG Times"/>
-              </w:rPr>
-              <w:t>my life has been hitherto</w:t>
+              <w:t xml:space="preserve"> knowledge, –my life has been hitherto</w:t>
             </w:r>
           </w:p>
           <w:p>
@@ -9975,13 +9265,7 @@
               <w:rPr>
                 <w:rFonts w:ascii="CG Times" w:hAnsi="CG Times" w:cs="CG Times"/>
               </w:rPr>
-              <w:t>table monster.</w:t>
-            </w:r>
-            <w:r>
-              <w:rPr>
-                <w:rFonts w:ascii="CG Times" w:hAnsi="CG Times" w:cs="CG Times"/>
-              </w:rPr>
-              <w:t>–</w:t>
+              <w:t>table monster.–</w:t>
             </w:r>
           </w:p>
           <w:p>
@@ -10025,25 +9309,7 @@
               <w:rPr>
                 <w:rFonts w:ascii="CG Times" w:hAnsi="CG Times" w:cs="CG Times"/>
               </w:rPr>
-              <w:t>De Lacey</w:t>
-            </w:r>
-            <w:r>
-              <w:rPr>
-                <w:rFonts w:ascii="CG Times" w:hAnsi="CG Times" w:cs="CG Times"/>
-              </w:rPr>
-              <w:t>–</w:t>
-            </w:r>
-            <w:r>
-              <w:rPr>
-                <w:rFonts w:ascii="CG Times" w:hAnsi="CG Times" w:cs="CG Times"/>
-              </w:rPr>
-              <w:t xml:space="preserve"> but if you are </w:t>
-            </w:r>
-            <w:r>
-              <w:rPr>
-                <w:rFonts w:ascii="CG Times" w:hAnsi="CG Times" w:cs="CG Times"/>
-              </w:rPr>
-              <w:t>really blameless can</w:t>
+              <w:t>De Lacey– but if you are really blameless can</w:t>
             </w:r>
           </w:p>
           <w:p>
@@ -10286,19 +9552,7 @@
               <w:rPr>
                 <w:rFonts w:ascii="CG Times" w:hAnsi="CG Times" w:cs="CG Times"/>
               </w:rPr>
-              <w:t xml:space="preserve"> </w:t>
-            </w:r>
-            <w:r>
-              <w:rPr>
-                <w:rFonts w:ascii="CG Times" w:hAnsi="CG Times" w:cs="CG Times"/>
-              </w:rPr>
-              <w:t>–</w:t>
-            </w:r>
-            <w:r>
-              <w:rPr>
-                <w:rFonts w:ascii="CG Times" w:hAnsi="CG Times" w:cs="CG Times"/>
-              </w:rPr>
-              <w:t xml:space="preserve"> </w:t>
+              <w:t xml:space="preserve"> – </w:t>
             </w:r>
             <w:r>
               <w:rPr>
@@ -10358,19 +9612,7 @@
               <w:rPr>
                 <w:rFonts w:ascii="CG Times" w:hAnsi="CG Times" w:cs="CG Times"/>
               </w:rPr>
-              <w:t>terrors</w:t>
-            </w:r>
-            <w:r>
-              <w:rPr>
-                <w:rFonts w:ascii="CG Times" w:hAnsi="CG Times" w:cs="CG Times"/>
-              </w:rPr>
-              <w:t>—</w:t>
-            </w:r>
-            <w:r>
-              <w:rPr>
-                <w:rFonts w:ascii="CG Times" w:hAnsi="CG Times" w:cs="CG Times"/>
-              </w:rPr>
-              <w:t xml:space="preserve"> I love these friends tenderly; </w:t>
+              <w:t xml:space="preserve">terrors— I love these friends tenderly; </w:t>
             </w:r>
             <w:r>
               <w:rPr>
@@ -10657,19 +9899,7 @@
               <w:rPr>
                 <w:rFonts w:ascii="CG Times" w:hAnsi="CG Times" w:cs="CG Times"/>
               </w:rPr>
-              <w:t xml:space="preserve">Lacey </w:t>
-            </w:r>
-            <w:r>
-              <w:rPr>
-                <w:rFonts w:ascii="CG Times" w:hAnsi="CG Times" w:cs="CG Times"/>
-              </w:rPr>
-              <w:t>–</w:t>
-            </w:r>
-            <w:r>
-              <w:rPr>
-                <w:rFonts w:ascii="CG Times" w:hAnsi="CG Times" w:cs="CG Times"/>
-              </w:rPr>
-              <w:t xml:space="preserve">  </w:t>
+              <w:t xml:space="preserve">Lacey –  </w:t>
             </w:r>
             <w:r>
               <w:rPr>
@@ -10721,13 +9951,7 @@
               <w:rPr>
                 <w:rFonts w:ascii="CG Times" w:hAnsi="CG Times" w:cs="CG Times"/>
               </w:rPr>
-              <w:t xml:space="preserve">    Near he</w:t>
-            </w:r>
-            <w:r>
-              <w:rPr>
-                <w:rFonts w:ascii="CG Times" w:hAnsi="CG Times" w:cs="CG Times"/>
-              </w:rPr>
-              <w:t xml:space="preserve">re. </w:t>
+              <w:t xml:space="preserve">    Near here. </w:t>
             </w:r>
             <w:r>
               <w:rPr>
@@ -11000,755 +10224,643 @@
               <w:rPr>
                 <w:rStyle w:val="1818"/>
               </w:rPr>
+              <w:t xml:space="preserve">     ¶“‛They are kind—they are the most </w:t>
+            </w:r>
+          </w:p>
+          <w:p>
+            <w:pPr>
+              <w:spacing w:line="210" w:lineRule="exact"/>
+              <w:rPr>
+                <w:rStyle w:val="1818"/>
+              </w:rPr>
+            </w:pPr>
+          </w:p>
+          <w:p>
+            <w:pPr>
+              <w:spacing w:line="210" w:lineRule="exact"/>
+              <w:rPr>
+                <w:rStyle w:val="1818"/>
+              </w:rPr>
+            </w:pPr>
+            <w:r>
+              <w:rPr>
+                <w:rStyle w:val="1818"/>
+              </w:rPr>
+              <w:t xml:space="preserve">excellent creatures in the world; but, unfortunately, </w:t>
+            </w:r>
+          </w:p>
+          <w:p>
+            <w:pPr>
+              <w:spacing w:line="210" w:lineRule="exact"/>
+              <w:rPr>
+                <w:rStyle w:val="1818"/>
+              </w:rPr>
+            </w:pPr>
+          </w:p>
+          <w:p>
+            <w:pPr>
+              <w:spacing w:line="210" w:lineRule="exact"/>
+              <w:rPr>
+                <w:rStyle w:val="1818"/>
+              </w:rPr>
+            </w:pPr>
+            <w:r>
+              <w:rPr>
+                <w:rStyle w:val="1818"/>
+              </w:rPr>
+              <w:t xml:space="preserve">they are prejudiced against me.  I </w:t>
+            </w:r>
+          </w:p>
+          <w:p>
+            <w:pPr>
+              <w:spacing w:line="210" w:lineRule="exact"/>
+              <w:rPr>
+                <w:rStyle w:val="1818"/>
+              </w:rPr>
+            </w:pPr>
+          </w:p>
+          <w:p>
+            <w:pPr>
+              <w:spacing w:line="210" w:lineRule="exact"/>
+              <w:rPr>
+                <w:rStyle w:val="1818"/>
+              </w:rPr>
+            </w:pPr>
+            <w:r>
+              <w:rPr>
+                <w:rStyle w:val="1818"/>
+              </w:rPr>
+              <w:t xml:space="preserve">have good dispositions; </w:t>
+            </w:r>
+          </w:p>
+          <w:p>
+            <w:pPr>
+              <w:spacing w:line="210" w:lineRule="exact"/>
+              <w:rPr>
+                <w:rStyle w:val="1818"/>
+              </w:rPr>
+            </w:pPr>
+          </w:p>
+          <w:p>
+            <w:pPr>
+              <w:spacing w:line="210" w:lineRule="exact"/>
+              <w:rPr>
+                <w:rStyle w:val="1818"/>
+              </w:rPr>
+            </w:pPr>
+            <w:r>
+              <w:rPr>
+                <w:rStyle w:val="1818"/>
+              </w:rPr>
+              <w:t xml:space="preserve">my life has been hitherto </w:t>
+            </w:r>
+          </w:p>
+          <w:p>
+            <w:pPr>
+              <w:spacing w:line="210" w:lineRule="exact"/>
+              <w:rPr>
+                <w:rStyle w:val="1818"/>
+              </w:rPr>
+            </w:pPr>
+          </w:p>
+          <w:p>
+            <w:pPr>
+              <w:spacing w:line="210" w:lineRule="exact"/>
+              <w:rPr>
+                <w:rStyle w:val="1818"/>
+              </w:rPr>
+            </w:pPr>
+            <w:r>
+              <w:rPr>
+                <w:rStyle w:val="1818"/>
+              </w:rPr>
+              <w:t xml:space="preserve">harmless, and, in some degree, beneficial; </w:t>
+            </w:r>
+          </w:p>
+          <w:p>
+            <w:pPr>
+              <w:spacing w:line="210" w:lineRule="exact"/>
+              <w:rPr>
+                <w:rStyle w:val="1818"/>
+              </w:rPr>
+            </w:pPr>
+          </w:p>
+          <w:p>
+            <w:pPr>
+              <w:spacing w:line="210" w:lineRule="exact"/>
+              <w:rPr>
+                <w:rStyle w:val="1818"/>
+              </w:rPr>
+            </w:pPr>
+            <w:r>
+              <w:rPr>
+                <w:rStyle w:val="1818"/>
+              </w:rPr>
+              <w:t xml:space="preserve">but a fatal prejudice clouds their eyes, </w:t>
+            </w:r>
+          </w:p>
+          <w:p>
+            <w:pPr>
+              <w:spacing w:line="210" w:lineRule="exact"/>
+              <w:rPr>
+                <w:rStyle w:val="1818"/>
+              </w:rPr>
+            </w:pPr>
+          </w:p>
+          <w:p>
+            <w:pPr>
+              <w:spacing w:line="210" w:lineRule="exact"/>
+              <w:rPr>
+                <w:rStyle w:val="1818"/>
+              </w:rPr>
+            </w:pPr>
+            <w:r>
+              <w:rPr>
+                <w:rStyle w:val="1818"/>
+              </w:rPr>
+              <w:t xml:space="preserve">and where they ought to see a feeling </w:t>
+            </w:r>
+          </w:p>
+          <w:p>
+            <w:pPr>
+              <w:spacing w:line="210" w:lineRule="exact"/>
+              <w:rPr>
+                <w:rStyle w:val="1818"/>
+              </w:rPr>
+            </w:pPr>
+          </w:p>
+          <w:p>
+            <w:pPr>
+              <w:spacing w:line="210" w:lineRule="exact"/>
+              <w:rPr>
+                <w:rStyle w:val="1818"/>
+              </w:rPr>
+            </w:pPr>
+            <w:r>
+              <w:rPr>
+                <w:rStyle w:val="1818"/>
+              </w:rPr>
+              <w:t xml:space="preserve">and kind friend, they behold only a detestable </w:t>
+            </w:r>
+          </w:p>
+          <w:p>
+            <w:pPr>
+              <w:spacing w:line="210" w:lineRule="exact"/>
+              <w:rPr>
+                <w:rStyle w:val="1818"/>
+              </w:rPr>
+            </w:pPr>
+          </w:p>
+          <w:p>
+            <w:pPr>
+              <w:spacing w:line="210" w:lineRule="exact"/>
+              <w:rPr>
+                <w:rStyle w:val="1818"/>
+              </w:rPr>
+            </w:pPr>
+            <w:r>
+              <w:rPr>
+                <w:rStyle w:val="1818"/>
+              </w:rPr>
+              <w:t>monster.'</w:t>
+            </w:r>
+          </w:p>
+          <w:p>
+            <w:pPr>
+              <w:spacing w:line="210" w:lineRule="exact"/>
+              <w:rPr>
+                <w:rStyle w:val="1818"/>
+              </w:rPr>
+            </w:pPr>
+          </w:p>
+          <w:p>
+            <w:pPr>
+              <w:spacing w:line="210" w:lineRule="exact"/>
+              <w:rPr>
+                <w:rFonts w:ascii="CG Times" w:hAnsi="CG Times" w:cs="CG Times"/>
+                <w:sz w:val="17"/>
+                <w:szCs w:val="17"/>
+              </w:rPr>
+            </w:pPr>
+            <w:r>
+              <w:rPr>
+                <w:rStyle w:val="1818"/>
+              </w:rPr>
               <w:t xml:space="preserve">     </w:t>
             </w:r>
             <w:r>
               <w:rPr>
-                <w:rStyle w:val="1818"/>
-              </w:rPr>
-              <w:t>¶“‛</w:t>
-            </w:r>
-            <w:r>
-              <w:rPr>
-                <w:rStyle w:val="1818"/>
-              </w:rPr>
-              <w:t>They are kind</w:t>
-            </w:r>
-            <w:r>
-              <w:rPr>
-                <w:rStyle w:val="1818"/>
-              </w:rPr>
-              <w:t>—</w:t>
-            </w:r>
-            <w:r>
-              <w:rPr>
-                <w:rStyle w:val="1818"/>
-              </w:rPr>
-              <w:t xml:space="preserve">they are the most </w:t>
-            </w:r>
-          </w:p>
-          <w:p>
-            <w:pPr>
-              <w:spacing w:line="210" w:lineRule="exact"/>
-              <w:rPr>
-                <w:rStyle w:val="1818"/>
-              </w:rPr>
-            </w:pPr>
-          </w:p>
-          <w:p>
-            <w:pPr>
-              <w:spacing w:line="210" w:lineRule="exact"/>
-              <w:rPr>
-                <w:rStyle w:val="1818"/>
-              </w:rPr>
-            </w:pPr>
-            <w:r>
-              <w:rPr>
-                <w:rStyle w:val="1818"/>
-              </w:rPr>
-              <w:t xml:space="preserve">excellent creatures in the world; but, unfortunately, </w:t>
-            </w:r>
-          </w:p>
-          <w:p>
-            <w:pPr>
-              <w:spacing w:line="210" w:lineRule="exact"/>
-              <w:rPr>
-                <w:rStyle w:val="1818"/>
-              </w:rPr>
-            </w:pPr>
-          </w:p>
-          <w:p>
-            <w:pPr>
-              <w:spacing w:line="210" w:lineRule="exact"/>
-              <w:rPr>
-                <w:rStyle w:val="1818"/>
-              </w:rPr>
-            </w:pPr>
-            <w:r>
-              <w:rPr>
-                <w:rStyle w:val="1818"/>
-              </w:rPr>
-              <w:t xml:space="preserve">they are prejudiced against me.  I </w:t>
-            </w:r>
-          </w:p>
-          <w:p>
-            <w:pPr>
-              <w:spacing w:line="210" w:lineRule="exact"/>
-              <w:rPr>
-                <w:rStyle w:val="1818"/>
-              </w:rPr>
-            </w:pPr>
-          </w:p>
-          <w:p>
-            <w:pPr>
-              <w:spacing w:line="210" w:lineRule="exact"/>
-              <w:rPr>
-                <w:rStyle w:val="1818"/>
-              </w:rPr>
-            </w:pPr>
-            <w:r>
-              <w:rPr>
-                <w:rStyle w:val="1818"/>
-              </w:rPr>
-              <w:t xml:space="preserve">have good dispositions; </w:t>
-            </w:r>
-          </w:p>
-          <w:p>
-            <w:pPr>
-              <w:spacing w:line="210" w:lineRule="exact"/>
-              <w:rPr>
-                <w:rStyle w:val="1818"/>
-              </w:rPr>
-            </w:pPr>
-          </w:p>
-          <w:p>
-            <w:pPr>
-              <w:spacing w:line="210" w:lineRule="exact"/>
-              <w:rPr>
-                <w:rStyle w:val="1818"/>
-              </w:rPr>
-            </w:pPr>
-            <w:r>
-              <w:rPr>
-                <w:rStyle w:val="1818"/>
-              </w:rPr>
-              <w:t xml:space="preserve">my life has been hitherto </w:t>
-            </w:r>
-          </w:p>
-          <w:p>
-            <w:pPr>
-              <w:spacing w:line="210" w:lineRule="exact"/>
-              <w:rPr>
-                <w:rStyle w:val="1818"/>
-              </w:rPr>
-            </w:pPr>
-          </w:p>
-          <w:p>
-            <w:pPr>
-              <w:spacing w:line="210" w:lineRule="exact"/>
-              <w:rPr>
-                <w:rStyle w:val="1818"/>
-              </w:rPr>
-            </w:pPr>
-            <w:r>
-              <w:rPr>
-                <w:rStyle w:val="1818"/>
-              </w:rPr>
-              <w:t xml:space="preserve">harmless, and, in some degree, beneficial; </w:t>
-            </w:r>
-          </w:p>
-          <w:p>
-            <w:pPr>
-              <w:spacing w:line="210" w:lineRule="exact"/>
-              <w:rPr>
-                <w:rStyle w:val="1818"/>
-              </w:rPr>
-            </w:pPr>
-          </w:p>
-          <w:p>
-            <w:pPr>
-              <w:spacing w:line="210" w:lineRule="exact"/>
-              <w:rPr>
-                <w:rStyle w:val="1818"/>
-              </w:rPr>
-            </w:pPr>
-            <w:r>
-              <w:rPr>
-                <w:rStyle w:val="1818"/>
-              </w:rPr>
-              <w:t xml:space="preserve">but a fatal prejudice clouds their eyes, </w:t>
-            </w:r>
-          </w:p>
-          <w:p>
-            <w:pPr>
-              <w:spacing w:line="210" w:lineRule="exact"/>
-              <w:rPr>
-                <w:rStyle w:val="1818"/>
-              </w:rPr>
-            </w:pPr>
-          </w:p>
-          <w:p>
-            <w:pPr>
-              <w:spacing w:line="210" w:lineRule="exact"/>
-              <w:rPr>
-                <w:rStyle w:val="1818"/>
-              </w:rPr>
-            </w:pPr>
-            <w:r>
-              <w:rPr>
-                <w:rStyle w:val="1818"/>
-              </w:rPr>
-              <w:t xml:space="preserve">and where they ought to see a feeling </w:t>
-            </w:r>
-          </w:p>
-          <w:p>
-            <w:pPr>
-              <w:spacing w:line="210" w:lineRule="exact"/>
-              <w:rPr>
-                <w:rStyle w:val="1818"/>
-              </w:rPr>
-            </w:pPr>
-          </w:p>
-          <w:p>
-            <w:pPr>
-              <w:spacing w:line="210" w:lineRule="exact"/>
-              <w:rPr>
-                <w:rStyle w:val="1818"/>
-              </w:rPr>
-            </w:pPr>
-            <w:r>
-              <w:rPr>
-                <w:rStyle w:val="1818"/>
-              </w:rPr>
-              <w:t xml:space="preserve">and kind friend, they behold only a detestable </w:t>
-            </w:r>
-          </w:p>
-          <w:p>
-            <w:pPr>
-              <w:spacing w:line="210" w:lineRule="exact"/>
-              <w:rPr>
-                <w:rStyle w:val="1818"/>
-              </w:rPr>
-            </w:pPr>
-          </w:p>
-          <w:p>
-            <w:pPr>
-              <w:spacing w:line="210" w:lineRule="exact"/>
-              <w:rPr>
-                <w:rStyle w:val="1818"/>
-              </w:rPr>
-            </w:pPr>
-            <w:r>
-              <w:rPr>
-                <w:rStyle w:val="1818"/>
-              </w:rPr>
-              <w:t>monster.'</w:t>
-            </w:r>
-          </w:p>
-          <w:p>
-            <w:pPr>
-              <w:spacing w:line="210" w:lineRule="exact"/>
-              <w:rPr>
-                <w:rStyle w:val="1818"/>
-              </w:rPr>
-            </w:pPr>
-          </w:p>
-          <w:p>
-            <w:pPr>
-              <w:spacing w:line="210" w:lineRule="exact"/>
-              <w:rPr>
-                <w:rFonts w:ascii="CG Times" w:hAnsi="CG Times" w:cs="CG Times"/>
-                <w:sz w:val="17"/>
-                <w:szCs w:val="17"/>
-              </w:rPr>
-            </w:pPr>
-            <w:r>
-              <w:rPr>
-                <w:rStyle w:val="1818"/>
+                <w:rStyle w:val="1818pages"/>
+              </w:rPr>
+              <w:t>[116:]</w:t>
+            </w:r>
+            <w:r>
+              <w:rPr>
+                <w:rFonts w:ascii="CG Times" w:hAnsi="CG Times" w:cs="CG Times"/>
+                <w:sz w:val="17"/>
+                <w:szCs w:val="17"/>
+              </w:rPr>
+              <w:t xml:space="preserve">¶“‛That is indeed unfortunate; </w:t>
+            </w:r>
+          </w:p>
+          <w:p>
+            <w:pPr>
+              <w:spacing w:line="210" w:lineRule="exact"/>
+              <w:rPr>
+                <w:rFonts w:ascii="CG Times" w:hAnsi="CG Times" w:cs="CG Times"/>
+                <w:sz w:val="17"/>
+                <w:szCs w:val="17"/>
+              </w:rPr>
+            </w:pPr>
+          </w:p>
+          <w:p>
+            <w:pPr>
+              <w:spacing w:line="210" w:lineRule="exact"/>
+              <w:rPr>
+                <w:rFonts w:ascii="CG Times" w:hAnsi="CG Times" w:cs="CG Times"/>
+                <w:sz w:val="17"/>
+                <w:szCs w:val="17"/>
+              </w:rPr>
+            </w:pPr>
+            <w:r>
+              <w:rPr>
+                <w:rFonts w:ascii="CG Times" w:hAnsi="CG Times" w:cs="CG Times"/>
+                <w:sz w:val="17"/>
+                <w:szCs w:val="17"/>
+              </w:rPr>
+              <w:t xml:space="preserve">but if you are really blameless, cannot </w:t>
+            </w:r>
+          </w:p>
+          <w:p>
+            <w:pPr>
+              <w:spacing w:line="210" w:lineRule="exact"/>
+              <w:rPr>
+                <w:rFonts w:ascii="CG Times" w:hAnsi="CG Times" w:cs="CG Times"/>
+                <w:sz w:val="17"/>
+                <w:szCs w:val="17"/>
+              </w:rPr>
+            </w:pPr>
+          </w:p>
+          <w:p>
+            <w:pPr>
+              <w:spacing w:line="210" w:lineRule="exact"/>
+              <w:rPr>
+                <w:rFonts w:ascii="CG Times" w:hAnsi="CG Times" w:cs="CG Times"/>
+                <w:sz w:val="17"/>
+                <w:szCs w:val="17"/>
+              </w:rPr>
+            </w:pPr>
+            <w:r>
+              <w:rPr>
+                <w:rFonts w:ascii="CG Times" w:hAnsi="CG Times" w:cs="CG Times"/>
+                <w:sz w:val="17"/>
+                <w:szCs w:val="17"/>
+              </w:rPr>
+              <w:t>you undeceive them?'</w:t>
+            </w:r>
+          </w:p>
+          <w:p>
+            <w:pPr>
+              <w:spacing w:line="210" w:lineRule="exact"/>
+              <w:rPr>
+                <w:rFonts w:ascii="CG Times" w:hAnsi="CG Times" w:cs="CG Times"/>
+                <w:sz w:val="17"/>
+                <w:szCs w:val="17"/>
+              </w:rPr>
+            </w:pPr>
+          </w:p>
+          <w:p>
+            <w:pPr>
+              <w:spacing w:line="210" w:lineRule="exact"/>
+              <w:rPr>
+                <w:rFonts w:ascii="CG Times" w:hAnsi="CG Times" w:cs="CG Times"/>
+                <w:sz w:val="17"/>
+                <w:szCs w:val="17"/>
+              </w:rPr>
+            </w:pPr>
+            <w:r>
+              <w:rPr>
+                <w:rFonts w:ascii="CG Times" w:hAnsi="CG Times" w:cs="CG Times"/>
+                <w:sz w:val="17"/>
+                <w:szCs w:val="17"/>
+              </w:rPr>
+              <w:t xml:space="preserve">     ¶“‛I am about </w:t>
+            </w:r>
+          </w:p>
+          <w:p>
+            <w:pPr>
+              <w:spacing w:line="210" w:lineRule="exact"/>
+              <w:rPr>
+                <w:rFonts w:ascii="CG Times" w:hAnsi="CG Times" w:cs="CG Times"/>
+                <w:sz w:val="17"/>
+                <w:szCs w:val="17"/>
+              </w:rPr>
+            </w:pPr>
+          </w:p>
+          <w:p>
+            <w:pPr>
+              <w:spacing w:line="210" w:lineRule="exact"/>
+              <w:rPr>
+                <w:rFonts w:ascii="CG Times" w:hAnsi="CG Times" w:cs="CG Times"/>
+                <w:sz w:val="17"/>
+                <w:szCs w:val="17"/>
+              </w:rPr>
+            </w:pPr>
+            <w:r>
+              <w:rPr>
+                <w:rFonts w:ascii="CG Times" w:hAnsi="CG Times" w:cs="CG Times"/>
+                <w:sz w:val="17"/>
+                <w:szCs w:val="17"/>
+              </w:rPr>
+              <w:t xml:space="preserve">to undertake that task; and it is on that </w:t>
+            </w:r>
+          </w:p>
+          <w:p>
+            <w:pPr>
+              <w:spacing w:line="210" w:lineRule="exact"/>
+              <w:rPr>
+                <w:rFonts w:ascii="CG Times" w:hAnsi="CG Times" w:cs="CG Times"/>
+                <w:sz w:val="17"/>
+                <w:szCs w:val="17"/>
+              </w:rPr>
+            </w:pPr>
+          </w:p>
+          <w:p>
+            <w:pPr>
+              <w:spacing w:line="210" w:lineRule="exact"/>
+              <w:rPr>
+                <w:rFonts w:ascii="CG Times" w:hAnsi="CG Times" w:cs="CG Times"/>
+                <w:sz w:val="17"/>
+                <w:szCs w:val="17"/>
+              </w:rPr>
+            </w:pPr>
+            <w:r>
+              <w:rPr>
+                <w:rFonts w:ascii="CG Times" w:hAnsi="CG Times" w:cs="CG Times"/>
+                <w:sz w:val="17"/>
+                <w:szCs w:val="17"/>
+              </w:rPr>
+              <w:t xml:space="preserve">account that I feel so many overwhelming </w:t>
+            </w:r>
+          </w:p>
+          <w:p>
+            <w:pPr>
+              <w:spacing w:line="210" w:lineRule="exact"/>
+              <w:rPr>
+                <w:rFonts w:ascii="CG Times" w:hAnsi="CG Times" w:cs="CG Times"/>
+                <w:sz w:val="17"/>
+                <w:szCs w:val="17"/>
+              </w:rPr>
+            </w:pPr>
+          </w:p>
+          <w:p>
+            <w:pPr>
+              <w:spacing w:line="210" w:lineRule="exact"/>
+              <w:rPr>
+                <w:rFonts w:ascii="CG Times" w:hAnsi="CG Times" w:cs="CG Times"/>
+                <w:sz w:val="17"/>
+                <w:szCs w:val="17"/>
+              </w:rPr>
+            </w:pPr>
+            <w:r>
+              <w:rPr>
+                <w:rFonts w:ascii="CG Times" w:hAnsi="CG Times" w:cs="CG Times"/>
+                <w:sz w:val="17"/>
+                <w:szCs w:val="17"/>
+              </w:rPr>
+              <w:t xml:space="preserve">terrors.  I tenderly love these friends; </w:t>
+            </w:r>
+          </w:p>
+          <w:p>
+            <w:pPr>
+              <w:spacing w:line="210" w:lineRule="exact"/>
+              <w:rPr>
+                <w:rFonts w:ascii="CG Times" w:hAnsi="CG Times" w:cs="CG Times"/>
+                <w:sz w:val="17"/>
+                <w:szCs w:val="17"/>
+              </w:rPr>
+            </w:pPr>
+          </w:p>
+          <w:p>
+            <w:pPr>
+              <w:spacing w:line="210" w:lineRule="exact"/>
+              <w:rPr>
+                <w:rFonts w:ascii="CG Times" w:hAnsi="CG Times" w:cs="CG Times"/>
+                <w:sz w:val="17"/>
+                <w:szCs w:val="17"/>
+              </w:rPr>
+            </w:pPr>
+            <w:r>
+              <w:rPr>
+                <w:rFonts w:ascii="CG Times" w:hAnsi="CG Times" w:cs="CG Times"/>
+                <w:sz w:val="17"/>
+                <w:szCs w:val="17"/>
+              </w:rPr>
+              <w:t xml:space="preserve">I have, unknown to them, been </w:t>
+            </w:r>
+          </w:p>
+          <w:p>
+            <w:pPr>
+              <w:spacing w:line="210" w:lineRule="exact"/>
+              <w:rPr>
+                <w:rFonts w:ascii="CG Times" w:hAnsi="CG Times" w:cs="CG Times"/>
+                <w:sz w:val="17"/>
+                <w:szCs w:val="17"/>
+              </w:rPr>
+            </w:pPr>
+          </w:p>
+          <w:p>
+            <w:pPr>
+              <w:spacing w:line="210" w:lineRule="exact"/>
+              <w:rPr>
+                <w:rFonts w:ascii="CG Times" w:hAnsi="CG Times" w:cs="CG Times"/>
+                <w:sz w:val="17"/>
+                <w:szCs w:val="17"/>
+              </w:rPr>
+            </w:pPr>
+            <w:r>
+              <w:rPr>
+                <w:rFonts w:ascii="CG Times" w:hAnsi="CG Times" w:cs="CG Times"/>
+                <w:sz w:val="17"/>
+                <w:szCs w:val="17"/>
+              </w:rPr>
+              <w:t xml:space="preserve">for many months in the habits of daily kindness towards them; </w:t>
+            </w:r>
+          </w:p>
+          <w:p>
+            <w:pPr>
+              <w:spacing w:line="210" w:lineRule="exact"/>
+              <w:rPr>
+                <w:rFonts w:ascii="CG Times" w:hAnsi="CG Times" w:cs="CG Times"/>
+                <w:sz w:val="17"/>
+                <w:szCs w:val="17"/>
+              </w:rPr>
+            </w:pPr>
+            <w:r>
+              <w:rPr>
+                <w:rFonts w:ascii="CG Times" w:hAnsi="CG Times" w:cs="CG Times"/>
+                <w:sz w:val="17"/>
+                <w:szCs w:val="17"/>
+              </w:rPr>
+              <w:t xml:space="preserve">but they believe that I wish to injure </w:t>
+            </w:r>
+          </w:p>
+          <w:p>
+            <w:pPr>
+              <w:spacing w:line="210" w:lineRule="exact"/>
+              <w:rPr>
+                <w:rFonts w:ascii="CG Times" w:hAnsi="CG Times" w:cs="CG Times"/>
+                <w:sz w:val="17"/>
+                <w:szCs w:val="17"/>
+              </w:rPr>
+            </w:pPr>
+          </w:p>
+          <w:p>
+            <w:pPr>
+              <w:spacing w:line="210" w:lineRule="exact"/>
+              <w:rPr>
+                <w:rFonts w:ascii="CG Times" w:hAnsi="CG Times" w:cs="CG Times"/>
+                <w:sz w:val="17"/>
+                <w:szCs w:val="17"/>
+              </w:rPr>
+            </w:pPr>
+            <w:r>
+              <w:rPr>
+                <w:rFonts w:ascii="CG Times" w:hAnsi="CG Times" w:cs="CG Times"/>
+                <w:sz w:val="17"/>
+                <w:szCs w:val="17"/>
+              </w:rPr>
+              <w:t xml:space="preserve">them, and it is that prejudice which </w:t>
+            </w:r>
+          </w:p>
+          <w:p>
+            <w:pPr>
+              <w:spacing w:line="210" w:lineRule="exact"/>
+              <w:rPr>
+                <w:rFonts w:ascii="CG Times" w:hAnsi="CG Times" w:cs="CG Times"/>
+                <w:sz w:val="17"/>
+                <w:szCs w:val="17"/>
+              </w:rPr>
+            </w:pPr>
+          </w:p>
+          <w:p>
+            <w:pPr>
+              <w:spacing w:line="210" w:lineRule="exact"/>
+              <w:rPr>
+                <w:rFonts w:ascii="CG Times" w:hAnsi="CG Times" w:cs="CG Times"/>
+                <w:sz w:val="17"/>
+                <w:szCs w:val="17"/>
+              </w:rPr>
+            </w:pPr>
+            <w:r>
+              <w:rPr>
+                <w:rFonts w:ascii="CG Times" w:hAnsi="CG Times" w:cs="CG Times"/>
+                <w:sz w:val="17"/>
+                <w:szCs w:val="17"/>
+              </w:rPr>
+              <w:t>I wish to overcome.'</w:t>
+            </w:r>
+          </w:p>
+          <w:p>
+            <w:pPr>
+              <w:spacing w:line="210" w:lineRule="exact"/>
+              <w:rPr>
+                <w:rFonts w:ascii="CG Times" w:hAnsi="CG Times" w:cs="CG Times"/>
+                <w:sz w:val="17"/>
+                <w:szCs w:val="17"/>
+              </w:rPr>
+            </w:pPr>
+          </w:p>
+          <w:p>
+            <w:pPr>
+              <w:spacing w:line="210" w:lineRule="exact"/>
+              <w:rPr>
+                <w:rFonts w:ascii="CG Times" w:hAnsi="CG Times" w:cs="CG Times"/>
+                <w:sz w:val="17"/>
+                <w:szCs w:val="17"/>
+              </w:rPr>
+            </w:pPr>
+            <w:r>
+              <w:rPr>
+                <w:rFonts w:ascii="CG Times" w:hAnsi="CG Times" w:cs="CG Times"/>
+                <w:sz w:val="17"/>
+                <w:szCs w:val="17"/>
+              </w:rPr>
+              <w:t xml:space="preserve">     ¶“‛Where do these friends reside?'</w:t>
+            </w:r>
+          </w:p>
+          <w:p>
+            <w:pPr>
+              <w:spacing w:line="210" w:lineRule="exact"/>
+              <w:rPr>
+                <w:rFonts w:ascii="CG Times" w:hAnsi="CG Times" w:cs="CG Times"/>
+                <w:sz w:val="17"/>
+                <w:szCs w:val="17"/>
+              </w:rPr>
+            </w:pPr>
+            <w:r>
+              <w:rPr>
+                <w:rFonts w:ascii="CG Times" w:hAnsi="CG Times" w:cs="CG Times"/>
+                <w:sz w:val="17"/>
+                <w:szCs w:val="17"/>
               </w:rPr>
               <w:t xml:space="preserve">     </w:t>
             </w:r>
-            <w:r>
-              <w:rPr>
-                <w:rStyle w:val="1818pages"/>
-              </w:rPr>
-              <w:t>[116:]</w:t>
-            </w:r>
-            <w:r>
-              <w:rPr>
-                <w:rFonts w:ascii="CG Times" w:hAnsi="CG Times" w:cs="CG Times"/>
-                <w:sz w:val="17"/>
-                <w:szCs w:val="17"/>
-              </w:rPr>
-              <w:t>¶“</w:t>
-            </w:r>
-            <w:r>
-              <w:rPr>
-                <w:rFonts w:ascii="CG Times" w:hAnsi="CG Times" w:cs="CG Times"/>
-                <w:sz w:val="17"/>
-                <w:szCs w:val="17"/>
-              </w:rPr>
-              <w:t>‛</w:t>
-            </w:r>
-            <w:r>
-              <w:rPr>
-                <w:rFonts w:ascii="CG Times" w:hAnsi="CG Times" w:cs="CG Times"/>
-                <w:sz w:val="17"/>
-                <w:szCs w:val="17"/>
-              </w:rPr>
-              <w:t xml:space="preserve">That is indeed unfortunate; </w:t>
-            </w:r>
-          </w:p>
-          <w:p>
-            <w:pPr>
-              <w:spacing w:line="210" w:lineRule="exact"/>
-              <w:rPr>
-                <w:rFonts w:ascii="CG Times" w:hAnsi="CG Times" w:cs="CG Times"/>
-                <w:sz w:val="17"/>
-                <w:szCs w:val="17"/>
-              </w:rPr>
-            </w:pPr>
-          </w:p>
-          <w:p>
-            <w:pPr>
-              <w:spacing w:line="210" w:lineRule="exact"/>
-              <w:rPr>
-                <w:rFonts w:ascii="CG Times" w:hAnsi="CG Times" w:cs="CG Times"/>
-                <w:sz w:val="17"/>
-                <w:szCs w:val="17"/>
-              </w:rPr>
-            </w:pPr>
-            <w:r>
-              <w:rPr>
-                <w:rFonts w:ascii="CG Times" w:hAnsi="CG Times" w:cs="CG Times"/>
-                <w:sz w:val="17"/>
-                <w:szCs w:val="17"/>
-              </w:rPr>
-              <w:t xml:space="preserve">but if you are really blameless, cannot </w:t>
-            </w:r>
-          </w:p>
-          <w:p>
-            <w:pPr>
-              <w:spacing w:line="210" w:lineRule="exact"/>
-              <w:rPr>
-                <w:rFonts w:ascii="CG Times" w:hAnsi="CG Times" w:cs="CG Times"/>
-                <w:sz w:val="17"/>
-                <w:szCs w:val="17"/>
-              </w:rPr>
-            </w:pPr>
-          </w:p>
-          <w:p>
-            <w:pPr>
-              <w:spacing w:line="210" w:lineRule="exact"/>
-              <w:rPr>
-                <w:rFonts w:ascii="CG Times" w:hAnsi="CG Times" w:cs="CG Times"/>
-                <w:sz w:val="17"/>
-                <w:szCs w:val="17"/>
-              </w:rPr>
-            </w:pPr>
-            <w:r>
-              <w:rPr>
-                <w:rFonts w:ascii="CG Times" w:hAnsi="CG Times" w:cs="CG Times"/>
-                <w:sz w:val="17"/>
-                <w:szCs w:val="17"/>
-              </w:rPr>
-              <w:t>you undeceive them?'</w:t>
-            </w:r>
-          </w:p>
-          <w:p>
-            <w:pPr>
-              <w:spacing w:line="210" w:lineRule="exact"/>
-              <w:rPr>
-                <w:rFonts w:ascii="CG Times" w:hAnsi="CG Times" w:cs="CG Times"/>
-                <w:sz w:val="17"/>
-                <w:szCs w:val="17"/>
-              </w:rPr>
-            </w:pPr>
-          </w:p>
-          <w:p>
-            <w:pPr>
-              <w:spacing w:line="210" w:lineRule="exact"/>
-              <w:rPr>
-                <w:rFonts w:ascii="CG Times" w:hAnsi="CG Times" w:cs="CG Times"/>
-                <w:sz w:val="17"/>
-                <w:szCs w:val="17"/>
-              </w:rPr>
-            </w:pPr>
-            <w:r>
-              <w:rPr>
-                <w:rFonts w:ascii="CG Times" w:hAnsi="CG Times" w:cs="CG Times"/>
-                <w:sz w:val="17"/>
-                <w:szCs w:val="17"/>
-              </w:rPr>
-              <w:t xml:space="preserve">     </w:t>
-            </w:r>
-            <w:r>
-              <w:rPr>
-                <w:rFonts w:ascii="CG Times" w:hAnsi="CG Times" w:cs="CG Times"/>
-                <w:sz w:val="17"/>
-                <w:szCs w:val="17"/>
-              </w:rPr>
-              <w:t>¶“‛</w:t>
-            </w:r>
-            <w:r>
-              <w:rPr>
-                <w:rFonts w:ascii="CG Times" w:hAnsi="CG Times" w:cs="CG Times"/>
-                <w:sz w:val="17"/>
-                <w:szCs w:val="17"/>
-              </w:rPr>
-              <w:t xml:space="preserve">I am about </w:t>
-            </w:r>
-          </w:p>
-          <w:p>
-            <w:pPr>
-              <w:spacing w:line="210" w:lineRule="exact"/>
-              <w:rPr>
-                <w:rFonts w:ascii="CG Times" w:hAnsi="CG Times" w:cs="CG Times"/>
-                <w:sz w:val="17"/>
-                <w:szCs w:val="17"/>
-              </w:rPr>
-            </w:pPr>
-          </w:p>
-          <w:p>
-            <w:pPr>
-              <w:spacing w:line="210" w:lineRule="exact"/>
-              <w:rPr>
-                <w:rFonts w:ascii="CG Times" w:hAnsi="CG Times" w:cs="CG Times"/>
-                <w:sz w:val="17"/>
-                <w:szCs w:val="17"/>
-              </w:rPr>
-            </w:pPr>
-            <w:r>
-              <w:rPr>
-                <w:rFonts w:ascii="CG Times" w:hAnsi="CG Times" w:cs="CG Times"/>
-                <w:sz w:val="17"/>
-                <w:szCs w:val="17"/>
-              </w:rPr>
-              <w:t xml:space="preserve">to undertake that task; and it is on that </w:t>
-            </w:r>
-          </w:p>
-          <w:p>
-            <w:pPr>
-              <w:spacing w:line="210" w:lineRule="exact"/>
-              <w:rPr>
-                <w:rFonts w:ascii="CG Times" w:hAnsi="CG Times" w:cs="CG Times"/>
-                <w:sz w:val="17"/>
-                <w:szCs w:val="17"/>
-              </w:rPr>
-            </w:pPr>
-          </w:p>
-          <w:p>
-            <w:pPr>
-              <w:spacing w:line="210" w:lineRule="exact"/>
-              <w:rPr>
-                <w:rFonts w:ascii="CG Times" w:hAnsi="CG Times" w:cs="CG Times"/>
-                <w:sz w:val="17"/>
-                <w:szCs w:val="17"/>
-              </w:rPr>
-            </w:pPr>
-            <w:r>
-              <w:rPr>
-                <w:rFonts w:ascii="CG Times" w:hAnsi="CG Times" w:cs="CG Times"/>
-                <w:sz w:val="17"/>
-                <w:szCs w:val="17"/>
-              </w:rPr>
-              <w:t xml:space="preserve">account that I feel so many overwhelming </w:t>
-            </w:r>
-          </w:p>
-          <w:p>
-            <w:pPr>
-              <w:spacing w:line="210" w:lineRule="exact"/>
-              <w:rPr>
-                <w:rFonts w:ascii="CG Times" w:hAnsi="CG Times" w:cs="CG Times"/>
-                <w:sz w:val="17"/>
-                <w:szCs w:val="17"/>
-              </w:rPr>
-            </w:pPr>
-          </w:p>
-          <w:p>
-            <w:pPr>
-              <w:spacing w:line="210" w:lineRule="exact"/>
-              <w:rPr>
-                <w:rFonts w:ascii="CG Times" w:hAnsi="CG Times" w:cs="CG Times"/>
-                <w:sz w:val="17"/>
-                <w:szCs w:val="17"/>
-              </w:rPr>
-            </w:pPr>
-            <w:r>
-              <w:rPr>
-                <w:rFonts w:ascii="CG Times" w:hAnsi="CG Times" w:cs="CG Times"/>
-                <w:sz w:val="17"/>
-                <w:szCs w:val="17"/>
-              </w:rPr>
-              <w:t xml:space="preserve">terrors.  I tenderly love these friends; </w:t>
-            </w:r>
-          </w:p>
-          <w:p>
-            <w:pPr>
-              <w:spacing w:line="210" w:lineRule="exact"/>
-              <w:rPr>
-                <w:rFonts w:ascii="CG Times" w:hAnsi="CG Times" w:cs="CG Times"/>
-                <w:sz w:val="17"/>
-                <w:szCs w:val="17"/>
-              </w:rPr>
-            </w:pPr>
-          </w:p>
-          <w:p>
-            <w:pPr>
-              <w:spacing w:line="210" w:lineRule="exact"/>
-              <w:rPr>
-                <w:rFonts w:ascii="CG Times" w:hAnsi="CG Times" w:cs="CG Times"/>
-                <w:sz w:val="17"/>
-                <w:szCs w:val="17"/>
-              </w:rPr>
-            </w:pPr>
-            <w:r>
-              <w:rPr>
-                <w:rFonts w:ascii="CG Times" w:hAnsi="CG Times" w:cs="CG Times"/>
-                <w:sz w:val="17"/>
-                <w:szCs w:val="17"/>
-              </w:rPr>
-              <w:t>I have, un</w:t>
-            </w:r>
-            <w:r>
-              <w:rPr>
-                <w:rFonts w:ascii="CG Times" w:hAnsi="CG Times" w:cs="CG Times"/>
-                <w:sz w:val="17"/>
-                <w:szCs w:val="17"/>
-              </w:rPr>
-              <w:t xml:space="preserve">known to them, been </w:t>
-            </w:r>
-          </w:p>
-          <w:p>
-            <w:pPr>
-              <w:spacing w:line="210" w:lineRule="exact"/>
-              <w:rPr>
-                <w:rFonts w:ascii="CG Times" w:hAnsi="CG Times" w:cs="CG Times"/>
-                <w:sz w:val="17"/>
-                <w:szCs w:val="17"/>
-              </w:rPr>
-            </w:pPr>
-          </w:p>
-          <w:p>
-            <w:pPr>
-              <w:spacing w:line="210" w:lineRule="exact"/>
-              <w:rPr>
-                <w:rFonts w:ascii="CG Times" w:hAnsi="CG Times" w:cs="CG Times"/>
-                <w:sz w:val="17"/>
-                <w:szCs w:val="17"/>
-              </w:rPr>
-            </w:pPr>
-            <w:r>
-              <w:rPr>
-                <w:rFonts w:ascii="CG Times" w:hAnsi="CG Times" w:cs="CG Times"/>
-                <w:sz w:val="17"/>
-                <w:szCs w:val="17"/>
-              </w:rPr>
-              <w:t xml:space="preserve">for many months in the habits of daily kindness towards them; </w:t>
-            </w:r>
-          </w:p>
-          <w:p>
-            <w:pPr>
-              <w:spacing w:line="210" w:lineRule="exact"/>
-              <w:rPr>
-                <w:rFonts w:ascii="CG Times" w:hAnsi="CG Times" w:cs="CG Times"/>
-                <w:sz w:val="17"/>
-                <w:szCs w:val="17"/>
-              </w:rPr>
-            </w:pPr>
-            <w:r>
-              <w:rPr>
-                <w:rFonts w:ascii="CG Times" w:hAnsi="CG Times" w:cs="CG Times"/>
-                <w:sz w:val="17"/>
-                <w:szCs w:val="17"/>
-              </w:rPr>
-              <w:t xml:space="preserve">but they believe that I wish to injure </w:t>
-            </w:r>
-          </w:p>
-          <w:p>
-            <w:pPr>
-              <w:spacing w:line="210" w:lineRule="exact"/>
-              <w:rPr>
-                <w:rFonts w:ascii="CG Times" w:hAnsi="CG Times" w:cs="CG Times"/>
-                <w:sz w:val="17"/>
-                <w:szCs w:val="17"/>
-              </w:rPr>
-            </w:pPr>
-          </w:p>
-          <w:p>
-            <w:pPr>
-              <w:spacing w:line="210" w:lineRule="exact"/>
-              <w:rPr>
-                <w:rFonts w:ascii="CG Times" w:hAnsi="CG Times" w:cs="CG Times"/>
-                <w:sz w:val="17"/>
-                <w:szCs w:val="17"/>
-              </w:rPr>
-            </w:pPr>
-            <w:r>
-              <w:rPr>
-                <w:rFonts w:ascii="CG Times" w:hAnsi="CG Times" w:cs="CG Times"/>
-                <w:sz w:val="17"/>
-                <w:szCs w:val="17"/>
-              </w:rPr>
-              <w:t xml:space="preserve">them, and it is that prejudice which </w:t>
-            </w:r>
-          </w:p>
-          <w:p>
-            <w:pPr>
-              <w:spacing w:line="210" w:lineRule="exact"/>
-              <w:rPr>
-                <w:rFonts w:ascii="CG Times" w:hAnsi="CG Times" w:cs="CG Times"/>
-                <w:sz w:val="17"/>
-                <w:szCs w:val="17"/>
-              </w:rPr>
-            </w:pPr>
-          </w:p>
-          <w:p>
-            <w:pPr>
-              <w:spacing w:line="210" w:lineRule="exact"/>
-              <w:rPr>
-                <w:rFonts w:ascii="CG Times" w:hAnsi="CG Times" w:cs="CG Times"/>
-                <w:sz w:val="17"/>
-                <w:szCs w:val="17"/>
-              </w:rPr>
-            </w:pPr>
-            <w:r>
-              <w:rPr>
-                <w:rFonts w:ascii="CG Times" w:hAnsi="CG Times" w:cs="CG Times"/>
-                <w:sz w:val="17"/>
-                <w:szCs w:val="17"/>
-              </w:rPr>
-              <w:t>I wish to overcome.'</w:t>
-            </w:r>
-          </w:p>
-          <w:p>
-            <w:pPr>
-              <w:spacing w:line="210" w:lineRule="exact"/>
-              <w:rPr>
-                <w:rFonts w:ascii="CG Times" w:hAnsi="CG Times" w:cs="CG Times"/>
-                <w:sz w:val="17"/>
-                <w:szCs w:val="17"/>
-              </w:rPr>
-            </w:pPr>
-          </w:p>
-          <w:p>
-            <w:pPr>
-              <w:spacing w:line="210" w:lineRule="exact"/>
-              <w:rPr>
-                <w:rFonts w:ascii="CG Times" w:hAnsi="CG Times" w:cs="CG Times"/>
-                <w:sz w:val="17"/>
-                <w:szCs w:val="17"/>
-              </w:rPr>
-            </w:pPr>
-            <w:r>
-              <w:rPr>
-                <w:rFonts w:ascii="CG Times" w:hAnsi="CG Times" w:cs="CG Times"/>
-                <w:sz w:val="17"/>
-                <w:szCs w:val="17"/>
-              </w:rPr>
-              <w:t xml:space="preserve">     </w:t>
-            </w:r>
-            <w:r>
-              <w:rPr>
-                <w:rFonts w:ascii="CG Times" w:hAnsi="CG Times" w:cs="CG Times"/>
-                <w:sz w:val="17"/>
-                <w:szCs w:val="17"/>
-              </w:rPr>
-              <w:t>¶“‛</w:t>
-            </w:r>
-            <w:r>
-              <w:rPr>
-                <w:rFonts w:ascii="CG Times" w:hAnsi="CG Times" w:cs="CG Times"/>
-                <w:sz w:val="17"/>
-                <w:szCs w:val="17"/>
-              </w:rPr>
-              <w:t>Where do these friends reside?'</w:t>
-            </w:r>
-          </w:p>
-          <w:p>
-            <w:pPr>
-              <w:spacing w:line="210" w:lineRule="exact"/>
-              <w:rPr>
-                <w:rFonts w:ascii="CG Times" w:hAnsi="CG Times" w:cs="CG Times"/>
-                <w:sz w:val="17"/>
-                <w:szCs w:val="17"/>
-              </w:rPr>
-            </w:pPr>
-            <w:r>
-              <w:rPr>
-                <w:rFonts w:ascii="CG Times" w:hAnsi="CG Times" w:cs="CG Times"/>
-                <w:sz w:val="17"/>
-                <w:szCs w:val="17"/>
-              </w:rPr>
-              <w:t xml:space="preserve">     </w:t>
-            </w:r>
-          </w:p>
-          <w:p>
-            <w:pPr>
-              <w:spacing w:line="210" w:lineRule="exact"/>
-              <w:rPr>
-                <w:rFonts w:ascii="CG Times" w:hAnsi="CG Times" w:cs="CG Times"/>
-                <w:sz w:val="17"/>
-                <w:szCs w:val="17"/>
-              </w:rPr>
-            </w:pPr>
-          </w:p>
-          <w:p>
-            <w:pPr>
-              <w:spacing w:line="210" w:lineRule="exact"/>
-              <w:rPr>
-                <w:rFonts w:ascii="CG Times" w:hAnsi="CG Times" w:cs="CG Times"/>
-                <w:sz w:val="17"/>
-                <w:szCs w:val="17"/>
-              </w:rPr>
-            </w:pPr>
-          </w:p>
-          <w:p>
-            <w:pPr>
-              <w:spacing w:line="210" w:lineRule="exact"/>
-              <w:rPr>
-                <w:rFonts w:ascii="CG Times" w:hAnsi="CG Times" w:cs="CG Times"/>
-                <w:sz w:val="17"/>
-                <w:szCs w:val="17"/>
-              </w:rPr>
-            </w:pPr>
-            <w:r>
-              <w:rPr>
-                <w:rFonts w:ascii="CG Times" w:hAnsi="CG Times" w:cs="CG Times"/>
-                <w:sz w:val="17"/>
-                <w:szCs w:val="17"/>
-              </w:rPr>
-              <w:t xml:space="preserve">     </w:t>
-            </w:r>
-            <w:r>
-              <w:rPr>
-                <w:rFonts w:ascii="CG Times" w:hAnsi="CG Times" w:cs="CG Times"/>
-                <w:sz w:val="17"/>
-                <w:szCs w:val="17"/>
-              </w:rPr>
-              <w:t>¶“‛</w:t>
-            </w:r>
-            <w:r>
-              <w:rPr>
-                <w:rFonts w:ascii="CG Times" w:hAnsi="CG Times" w:cs="CG Times"/>
-                <w:sz w:val="17"/>
-                <w:szCs w:val="17"/>
-              </w:rPr>
-              <w:t>Near this spot.'</w:t>
-            </w:r>
-          </w:p>
-          <w:p>
-            <w:pPr>
-              <w:spacing w:line="210" w:lineRule="exact"/>
-              <w:rPr>
-                <w:rFonts w:ascii="CG Times" w:hAnsi="CG Times" w:cs="CG Times"/>
-                <w:sz w:val="17"/>
-                <w:szCs w:val="17"/>
-              </w:rPr>
-            </w:pPr>
-            <w:r>
-              <w:rPr>
-                <w:rFonts w:ascii="CG Times" w:hAnsi="CG Times" w:cs="CG Times"/>
-                <w:sz w:val="17"/>
-                <w:szCs w:val="17"/>
-              </w:rPr>
-              <w:t xml:space="preserve">     </w:t>
-            </w:r>
-            <w:r>
-              <w:rPr>
-                <w:rFonts w:ascii="CG Times" w:hAnsi="CG Times" w:cs="CG Times"/>
-                <w:sz w:val="17"/>
-                <w:szCs w:val="17"/>
-              </w:rPr>
-              <w:t>¶“</w:t>
-            </w:r>
-            <w:r>
-              <w:rPr>
-                <w:rFonts w:ascii="CG Times" w:hAnsi="CG Times" w:cs="CG Times"/>
-                <w:sz w:val="17"/>
-                <w:szCs w:val="17"/>
-              </w:rPr>
-              <w:t xml:space="preserve">The old man </w:t>
+          </w:p>
+          <w:p>
+            <w:pPr>
+              <w:spacing w:line="210" w:lineRule="exact"/>
+              <w:rPr>
+                <w:rFonts w:ascii="CG Times" w:hAnsi="CG Times" w:cs="CG Times"/>
+                <w:sz w:val="17"/>
+                <w:szCs w:val="17"/>
+              </w:rPr>
+            </w:pPr>
+          </w:p>
+          <w:p>
+            <w:pPr>
+              <w:spacing w:line="210" w:lineRule="exact"/>
+              <w:rPr>
+                <w:rFonts w:ascii="CG Times" w:hAnsi="CG Times" w:cs="CG Times"/>
+                <w:sz w:val="17"/>
+                <w:szCs w:val="17"/>
+              </w:rPr>
+            </w:pPr>
+          </w:p>
+          <w:p>
+            <w:pPr>
+              <w:spacing w:line="210" w:lineRule="exact"/>
+              <w:rPr>
+                <w:rFonts w:ascii="CG Times" w:hAnsi="CG Times" w:cs="CG Times"/>
+                <w:sz w:val="17"/>
+                <w:szCs w:val="17"/>
+              </w:rPr>
+            </w:pPr>
+            <w:r>
+              <w:rPr>
+                <w:rFonts w:ascii="CG Times" w:hAnsi="CG Times" w:cs="CG Times"/>
+                <w:sz w:val="17"/>
+                <w:szCs w:val="17"/>
+              </w:rPr>
+              <w:t xml:space="preserve">     ¶“‛Near this spot.'</w:t>
+            </w:r>
+          </w:p>
+          <w:p>
+            <w:pPr>
+              <w:spacing w:line="210" w:lineRule="exact"/>
+              <w:rPr>
+                <w:rFonts w:ascii="CG Times" w:hAnsi="CG Times" w:cs="CG Times"/>
+                <w:sz w:val="17"/>
+                <w:szCs w:val="17"/>
+              </w:rPr>
+            </w:pPr>
+            <w:r>
+              <w:rPr>
+                <w:rFonts w:ascii="CG Times" w:hAnsi="CG Times" w:cs="CG Times"/>
+                <w:sz w:val="17"/>
+                <w:szCs w:val="17"/>
+              </w:rPr>
+              <w:t xml:space="preserve">     ¶“The old man </w:t>
             </w:r>
           </w:p>
           <w:p>
@@ -11794,15 +10906,7 @@
                 <w:sz w:val="17"/>
                 <w:szCs w:val="17"/>
               </w:rPr>
-              <w:t>‛</w:t>
-            </w:r>
-            <w:r>
-              <w:rPr>
-                <w:rFonts w:ascii="CG Times" w:hAnsi="CG Times" w:cs="CG Times"/>
-                <w:sz w:val="17"/>
-                <w:szCs w:val="17"/>
-              </w:rPr>
-              <w:t xml:space="preserve">If you will unreservedly confide to me </w:t>
+              <w:t xml:space="preserve">‛If you will unreservedly confide to me </w:t>
             </w:r>
           </w:p>
           <w:p>
@@ -11914,15 +11018,7 @@
                 <w:sz w:val="17"/>
                 <w:szCs w:val="17"/>
               </w:rPr>
-              <w:t>there is so</w:t>
-            </w:r>
-            <w:r>
-              <w:rPr>
-                <w:rFonts w:ascii="CG Times" w:hAnsi="CG Times" w:cs="CG Times"/>
-                <w:sz w:val="17"/>
-                <w:szCs w:val="17"/>
-              </w:rPr>
-              <w:t xml:space="preserve">mething in your words which </w:t>
+              <w:t xml:space="preserve">there is something in your words which </w:t>
             </w:r>
           </w:p>
           <w:p>
@@ -12242,15 +11338,7 @@
           <w:i/>
           <w:iCs/>
         </w:rPr>
-        <w:t>possible period on final s</w:t>
-      </w:r>
-      <w:r>
-        <w:rPr>
-          <w:rStyle w:val="notes"/>
-          <w:i/>
-          <w:iCs/>
-        </w:rPr>
-        <w:t>troke of</w:t>
+        <w:t>possible period on final stroke of</w:t>
       </w:r>
       <w:r>
         <w:rPr>
@@ -12476,15 +11564,7 @@
           <w:i/>
           <w:iCs/>
         </w:rPr>
-        <w:t xml:space="preserve"> bracket markin</w:t>
-      </w:r>
-      <w:r>
-        <w:rPr>
-          <w:rStyle w:val="notes"/>
-          <w:i/>
-          <w:iCs/>
-        </w:rPr>
-        <w:t xml:space="preserve">g paragraph break </w:t>
+        <w:t xml:space="preserve"> bracket marking paragraph break </w:t>
       </w:r>
       <w:r>
         <w:rPr>
@@ -12673,12 +11753,6 @@
         <w:gridCol w:w="4320"/>
       </w:tblGrid>
       <w:tr>
-        <w:tblPrEx>
-          <w:tblCellMar>
-            <w:top w:w="0" w:type="dxa"/>
-            <w:bottom w:w="0" w:type="dxa"/>
-          </w:tblCellMar>
-        </w:tblPrEx>
         <w:trPr>
           <w:cantSplit/>
         </w:trPr>
@@ -13382,13 +12456,7 @@
               <w:rPr>
                 <w:rFonts w:ascii="CG Times" w:hAnsi="CG Times" w:cs="CG Times"/>
               </w:rPr>
-              <w:t xml:space="preserve"> creature.</w:t>
-            </w:r>
-            <w:r>
-              <w:rPr>
-                <w:rFonts w:ascii="CG Times" w:hAnsi="CG Times" w:cs="CG Times"/>
-              </w:rPr>
-              <w:t>–</w:t>
+              <w:t xml:space="preserve"> creature.–</w:t>
             </w:r>
           </w:p>
           <w:p>
@@ -13413,19 +12481,7 @@
               <w:rPr>
                 <w:rFonts w:ascii="CG Times" w:hAnsi="CG Times" w:cs="CG Times"/>
               </w:rPr>
-              <w:t xml:space="preserve">     Excellent man </w:t>
-            </w:r>
-            <w:r>
-              <w:rPr>
-                <w:rFonts w:ascii="CG Times" w:hAnsi="CG Times" w:cs="CG Times"/>
-              </w:rPr>
-              <w:t>–</w:t>
-            </w:r>
-            <w:r>
-              <w:rPr>
-                <w:rFonts w:ascii="CG Times" w:hAnsi="CG Times" w:cs="CG Times"/>
-              </w:rPr>
-              <w:t xml:space="preserve"> exclaimed I, I</w:t>
+              <w:t xml:space="preserve">     Excellent man – exclaimed I, I</w:t>
             </w:r>
             <w:r>
               <w:rPr>
@@ -13469,13 +12525,7 @@
               <w:rPr>
                 <w:rStyle w:val="mws85"/>
               </w:rPr>
-              <w:t xml:space="preserve"> genero</w:t>
-            </w:r>
-            <w:r>
-              <w:rPr>
-                <w:rStyle w:val="mws85"/>
-              </w:rPr>
-              <w:t>us</w:t>
+              <w:t xml:space="preserve"> generous</w:t>
             </w:r>
           </w:p>
           <w:p>
@@ -13655,13 +12705,7 @@
               <w:rPr>
                 <w:rFonts w:ascii="CG Times" w:hAnsi="CG Times" w:cs="CG Times"/>
               </w:rPr>
-              <w:t xml:space="preserve">                        </w:t>
-            </w:r>
-            <w:r>
-              <w:rPr>
-                <w:rFonts w:ascii="CG Times" w:hAnsi="CG Times" w:cs="CG Times"/>
-              </w:rPr>
-              <w:t xml:space="preserve">                </w:t>
+              <w:t xml:space="preserve">                                        </w:t>
             </w:r>
             <w:r>
               <w:rPr>
@@ -13815,13 +12859,7 @@
               <w:rPr>
                 <w:rFonts w:ascii="CG Times" w:hAnsi="CG Times" w:cs="CG Times"/>
               </w:rPr>
-              <w:t xml:space="preserve"> you </w:t>
-            </w:r>
-            <w:r>
-              <w:rPr>
-                <w:rFonts w:ascii="CG Times" w:hAnsi="CG Times" w:cs="CG Times"/>
-              </w:rPr>
-              <w:t>—</w:t>
+              <w:t xml:space="preserve"> you —</w:t>
             </w:r>
           </w:p>
           <w:p>
@@ -13871,19 +12909,7 @@
               <w:rPr>
                 <w:rFonts w:ascii="CG Times" w:hAnsi="CG Times" w:cs="CG Times"/>
               </w:rPr>
-              <w:t>I also am unfortunate.</w:t>
-            </w:r>
-            <w:r>
-              <w:rPr>
-                <w:rFonts w:ascii="CG Times" w:hAnsi="CG Times" w:cs="CG Times"/>
-              </w:rPr>
-              <w:t>–</w:t>
-            </w:r>
-            <w:r>
-              <w:rPr>
-                <w:rFonts w:ascii="CG Times" w:hAnsi="CG Times" w:cs="CG Times"/>
-              </w:rPr>
-              <w:t xml:space="preserve"> I{</w:t>
+              <w:t>I also am unfortunate.– I{</w:t>
             </w:r>
             <w:r>
               <w:rPr>
@@ -14031,13 +13057,7 @@
               <w:rPr>
                 <w:rFonts w:ascii="CG Times" w:hAnsi="CG Times" w:cs="CG Times"/>
               </w:rPr>
-              <w:t>misfortunes</w:t>
-            </w:r>
-            <w:r>
-              <w:rPr>
-                <w:rFonts w:ascii="CG Times" w:hAnsi="CG Times" w:cs="CG Times"/>
-              </w:rPr>
-              <w:t>—</w:t>
+              <w:t>misfortunes—</w:t>
             </w:r>
           </w:p>
           <w:p>
@@ -14081,19 +13101,7 @@
               <w:rPr>
                 <w:rFonts w:ascii="CG Times" w:hAnsi="CG Times" w:cs="CG Times"/>
               </w:rPr>
-              <w:t xml:space="preserve">only benefactor </w:t>
-            </w:r>
-            <w:r>
-              <w:rPr>
-                <w:rFonts w:ascii="CG Times" w:hAnsi="CG Times" w:cs="CG Times"/>
-              </w:rPr>
-              <w:t>–</w:t>
-            </w:r>
-            <w:r>
-              <w:rPr>
-                <w:rFonts w:ascii="CG Times" w:hAnsi="CG Times" w:cs="CG Times"/>
-              </w:rPr>
-              <w:t xml:space="preserve"> from your lips first</w:t>
+              <w:t>only benefactor – from your lips first</w:t>
             </w:r>
           </w:p>
           <w:p>
@@ -14118,13 +13126,7 @@
               <w:rPr>
                 <w:rFonts w:ascii="CG Times" w:hAnsi="CG Times" w:cs="CG Times"/>
               </w:rPr>
-              <w:t>have I hea</w:t>
-            </w:r>
-            <w:r>
-              <w:rPr>
-                <w:rFonts w:ascii="CG Times" w:hAnsi="CG Times" w:cs="CG Times"/>
-              </w:rPr>
-              <w:t>rd the voice of kindness</w:t>
+              <w:t>have I heard the voice of kindness</w:t>
             </w:r>
             <w:r>
               <w:rPr>
@@ -14170,19 +13172,7 @@
               <w:rPr>
                 <w:rFonts w:ascii="CG Times" w:hAnsi="CG Times" w:cs="CG Times"/>
               </w:rPr>
-              <w:t xml:space="preserve">directed towards me </w:t>
-            </w:r>
-            <w:r>
-              <w:rPr>
-                <w:rFonts w:ascii="CG Times" w:hAnsi="CG Times" w:cs="CG Times"/>
-              </w:rPr>
-              <w:t>–</w:t>
-            </w:r>
-            <w:r>
-              <w:rPr>
-                <w:rFonts w:ascii="CG Times" w:hAnsi="CG Times" w:cs="CG Times"/>
-              </w:rPr>
-              <w:t>I shall be for</w:t>
+              <w:t>directed towards me –I shall be for</w:t>
             </w:r>
           </w:p>
           <w:p>
@@ -14376,19 +13366,7 @@
               <w:rPr>
                 <w:rFonts w:ascii="CG Times" w:hAnsi="CG Times" w:cs="CG Times"/>
               </w:rPr>
-              <w:t xml:space="preserve">      I paused</w:t>
-            </w:r>
-            <w:r>
-              <w:rPr>
-                <w:rFonts w:ascii="CG Times" w:hAnsi="CG Times" w:cs="CG Times"/>
-              </w:rPr>
-              <w:t>–</w:t>
-            </w:r>
-            <w:r>
-              <w:rPr>
-                <w:rFonts w:ascii="CG Times" w:hAnsi="CG Times" w:cs="CG Times"/>
-              </w:rPr>
-              <w:t xml:space="preserve"> This was the moment</w:t>
+              <w:t xml:space="preserve">      I paused– This was the moment</w:t>
             </w:r>
           </w:p>
           <w:p>
@@ -14497,19 +13475,7 @@
               <w:rPr>
                 <w:rFonts w:ascii="CG Times" w:hAnsi="CG Times" w:cs="CG Times"/>
               </w:rPr>
-              <w:t xml:space="preserve">bestow happiness for ever </w:t>
-            </w:r>
-            <w:r>
-              <w:rPr>
-                <w:rFonts w:ascii="CG Times" w:hAnsi="CG Times" w:cs="CG Times"/>
-              </w:rPr>
-              <w:t>–</w:t>
-            </w:r>
-            <w:r>
-              <w:rPr>
-                <w:rFonts w:ascii="CG Times" w:hAnsi="CG Times" w:cs="CG Times"/>
-              </w:rPr>
-              <w:t xml:space="preserve"> </w:t>
+              <w:t xml:space="preserve">bestow happiness for ever – </w:t>
             </w:r>
             <w:r>
               <w:rPr>
@@ -14634,19 +13600,7 @@
               <w:rPr>
                 <w:rFonts w:ascii="CG Times" w:hAnsi="CG Times" w:cs="CG Times"/>
               </w:rPr>
-              <w:t xml:space="preserve"> to answer him </w:t>
-            </w:r>
-            <w:r>
-              <w:rPr>
-                <w:rFonts w:ascii="CG Times" w:hAnsi="CG Times" w:cs="CG Times"/>
-              </w:rPr>
-              <w:t>–</w:t>
-            </w:r>
-            <w:r>
-              <w:rPr>
-                <w:rFonts w:ascii="CG Times" w:hAnsi="CG Times" w:cs="CG Times"/>
-              </w:rPr>
-              <w:t xml:space="preserve"> </w:t>
+              <w:t xml:space="preserve"> to answer him – </w:t>
             </w:r>
             <w:r>
               <w:rPr>
@@ -14836,15 +13790,7 @@
                 <w:sz w:val="17"/>
                 <w:szCs w:val="17"/>
               </w:rPr>
-              <w:t>will afford me true pleasur</w:t>
-            </w:r>
-            <w:r>
-              <w:rPr>
-                <w:rFonts w:ascii="CG Times" w:hAnsi="CG Times" w:cs="CG Times"/>
-                <w:sz w:val="17"/>
-                <w:szCs w:val="17"/>
-              </w:rPr>
-              <w:t xml:space="preserve">e to be </w:t>
+              <w:t xml:space="preserve">will afford me true pleasure to be </w:t>
             </w:r>
           </w:p>
           <w:p>
@@ -14900,23 +13846,7 @@
                 <w:sz w:val="17"/>
                 <w:szCs w:val="17"/>
               </w:rPr>
-              <w:t xml:space="preserve">     </w:t>
-            </w:r>
-            <w:r>
-              <w:rPr>
-                <w:rFonts w:ascii="CG Times" w:hAnsi="CG Times" w:cs="CG Times"/>
-                <w:sz w:val="17"/>
-                <w:szCs w:val="17"/>
-              </w:rPr>
-              <w:t>¶“‛</w:t>
-            </w:r>
-            <w:r>
-              <w:rPr>
-                <w:rFonts w:ascii="CG Times" w:hAnsi="CG Times" w:cs="CG Times"/>
-                <w:sz w:val="17"/>
-                <w:szCs w:val="17"/>
-              </w:rPr>
-              <w:t xml:space="preserve">Excellent man! I </w:t>
+              <w:t xml:space="preserve">     ¶“‛Excellent man! I </w:t>
             </w:r>
           </w:p>
           <w:p>
@@ -15064,23 +13994,7 @@
                 <w:sz w:val="17"/>
                 <w:szCs w:val="17"/>
               </w:rPr>
-              <w:t xml:space="preserve">     </w:t>
-            </w:r>
-            <w:r>
-              <w:rPr>
-                <w:rFonts w:ascii="CG Times" w:hAnsi="CG Times" w:cs="CG Times"/>
-                <w:sz w:val="17"/>
-                <w:szCs w:val="17"/>
-              </w:rPr>
-              <w:t>¶“‛</w:t>
-            </w:r>
-            <w:r>
-              <w:rPr>
-                <w:rFonts w:ascii="CG Times" w:hAnsi="CG Times" w:cs="CG Times"/>
-                <w:sz w:val="17"/>
-                <w:szCs w:val="17"/>
-              </w:rPr>
-              <w:t xml:space="preserve">Heaven forbid! even if you were really </w:t>
+              <w:t xml:space="preserve">     ¶“‛Heaven forbid! even if you were really </w:t>
             </w:r>
           </w:p>
           <w:p>
@@ -15192,15 +14106,7 @@
                 <w:sz w:val="17"/>
                 <w:szCs w:val="17"/>
               </w:rPr>
-              <w:t>family have been con</w:t>
-            </w:r>
-            <w:r>
-              <w:rPr>
-                <w:rFonts w:ascii="CG Times" w:hAnsi="CG Times" w:cs="CG Times"/>
-                <w:sz w:val="17"/>
-                <w:szCs w:val="17"/>
-              </w:rPr>
-              <w:t xml:space="preserve">demned, </w:t>
+              <w:t xml:space="preserve">family have been condemned, </w:t>
             </w:r>
           </w:p>
           <w:p>
@@ -15312,23 +14218,7 @@
                 <w:sz w:val="17"/>
                 <w:szCs w:val="17"/>
               </w:rPr>
-              <w:t xml:space="preserve">     </w:t>
-            </w:r>
-            <w:r>
-              <w:rPr>
-                <w:rFonts w:ascii="CG Times" w:hAnsi="CG Times" w:cs="CG Times"/>
-                <w:sz w:val="17"/>
-                <w:szCs w:val="17"/>
-              </w:rPr>
-              <w:t>¶“‛</w:t>
-            </w:r>
-            <w:r>
-              <w:rPr>
-                <w:rFonts w:ascii="CG Times" w:hAnsi="CG Times" w:cs="CG Times"/>
-                <w:sz w:val="17"/>
-                <w:szCs w:val="17"/>
-              </w:rPr>
-              <w:t xml:space="preserve">How can I thank you, my best and </w:t>
+              <w:t xml:space="preserve">     ¶“‛How can I thank you, my best and </w:t>
             </w:r>
           </w:p>
           <w:p>
@@ -15566,23 +14456,7 @@
                 <w:sz w:val="17"/>
                 <w:szCs w:val="17"/>
               </w:rPr>
-              <w:t xml:space="preserve">     </w:t>
-            </w:r>
-            <w:r>
-              <w:rPr>
-                <w:rFonts w:ascii="CG Times" w:hAnsi="CG Times" w:cs="CG Times"/>
-                <w:sz w:val="17"/>
-                <w:szCs w:val="17"/>
-              </w:rPr>
-              <w:t>¶“‛</w:t>
-            </w:r>
-            <w:r>
-              <w:rPr>
-                <w:rFonts w:ascii="CG Times" w:hAnsi="CG Times" w:cs="CG Times"/>
-                <w:sz w:val="17"/>
-                <w:szCs w:val="17"/>
-              </w:rPr>
-              <w:t xml:space="preserve">May I know the names and residence </w:t>
+              <w:t xml:space="preserve">     ¶“‛May I know the names and residence </w:t>
             </w:r>
           </w:p>
           <w:p>
@@ -15638,59 +14512,35 @@
                 <w:sz w:val="17"/>
                 <w:szCs w:val="17"/>
               </w:rPr>
-              <w:t xml:space="preserve">     </w:t>
-            </w:r>
-            <w:r>
-              <w:rPr>
-                <w:rFonts w:ascii="CG Times" w:hAnsi="CG Times" w:cs="CG Times"/>
-                <w:sz w:val="17"/>
-                <w:szCs w:val="17"/>
-              </w:rPr>
-              <w:t>¶“</w:t>
-            </w:r>
-            <w:r>
-              <w:rPr>
-                <w:rFonts w:ascii="CG Times" w:hAnsi="CG Times" w:cs="CG Times"/>
-                <w:sz w:val="17"/>
-                <w:szCs w:val="17"/>
-              </w:rPr>
-              <w:t xml:space="preserve">I paused.  This, I thought, was the moment </w:t>
-            </w:r>
-          </w:p>
-          <w:p>
-            <w:pPr>
-              <w:spacing w:line="204" w:lineRule="exact"/>
-              <w:rPr>
-                <w:rFonts w:ascii="CG Times" w:hAnsi="CG Times" w:cs="CG Times"/>
-                <w:sz w:val="17"/>
-                <w:szCs w:val="17"/>
-              </w:rPr>
-            </w:pPr>
-          </w:p>
-          <w:p>
-            <w:pPr>
-              <w:spacing w:line="204" w:lineRule="exact"/>
-              <w:rPr>
-                <w:rFonts w:ascii="CG Times" w:hAnsi="CG Times" w:cs="CG Times"/>
-                <w:sz w:val="17"/>
-                <w:szCs w:val="17"/>
-              </w:rPr>
-            </w:pPr>
-            <w:r>
-              <w:rPr>
-                <w:rFonts w:ascii="CG Times" w:hAnsi="CG Times" w:cs="CG Times"/>
-                <w:sz w:val="17"/>
-                <w:szCs w:val="17"/>
-              </w:rPr>
-              <w:t>of decis</w:t>
-            </w:r>
-            <w:r>
-              <w:rPr>
-                <w:rFonts w:ascii="CG Times" w:hAnsi="CG Times" w:cs="CG Times"/>
-                <w:sz w:val="17"/>
-                <w:szCs w:val="17"/>
-              </w:rPr>
-              <w:t xml:space="preserve">ion, which was to rob me of, or </w:t>
+              <w:t xml:space="preserve">     ¶“I paused.  This, I thought, was the moment </w:t>
+            </w:r>
+          </w:p>
+          <w:p>
+            <w:pPr>
+              <w:spacing w:line="204" w:lineRule="exact"/>
+              <w:rPr>
+                <w:rFonts w:ascii="CG Times" w:hAnsi="CG Times" w:cs="CG Times"/>
+                <w:sz w:val="17"/>
+                <w:szCs w:val="17"/>
+              </w:rPr>
+            </w:pPr>
+          </w:p>
+          <w:p>
+            <w:pPr>
+              <w:spacing w:line="204" w:lineRule="exact"/>
+              <w:rPr>
+                <w:rFonts w:ascii="CG Times" w:hAnsi="CG Times" w:cs="CG Times"/>
+                <w:sz w:val="17"/>
+                <w:szCs w:val="17"/>
+              </w:rPr>
+            </w:pPr>
+            <w:r>
+              <w:rPr>
+                <w:rFonts w:ascii="CG Times" w:hAnsi="CG Times" w:cs="CG Times"/>
+                <w:sz w:val="17"/>
+                <w:szCs w:val="17"/>
+              </w:rPr>
+              <w:t xml:space="preserve">of decision, which was to rob me of, or </w:t>
             </w:r>
           </w:p>
           <w:p>
@@ -15903,7 +14753,21 @@
           <w:i/>
           <w:iCs/>
         </w:rPr>
-        <w:t>on facing folio 24 verso [page 7</w:t>
+        <w:t>on facing folio 24 verso [page 73], line 18), which also evidences some wet offset ink residue</w:t>
+      </w:r>
+      <w:r>
+        <w:rPr>
+          <w:rStyle w:val="notes"/>
+        </w:rPr>
+        <w:t xml:space="preserve">  </w:t>
+      </w:r>
+      <w:r>
+        <w:rPr>
+          <w:rStyle w:val="notes"/>
+          <w:b/>
+          <w:bCs/>
+        </w:rPr>
+        <w:t>left edge]</w:t>
       </w:r>
       <w:r>
         <w:rPr>
@@ -15911,21 +14775,14 @@
           <w:i/>
           <w:iCs/>
         </w:rPr>
-        <w:t>3], line 18), which also evidences some wet offset ink residue</w:t>
-      </w:r>
-      <w:r>
-        <w:rPr>
-          <w:rStyle w:val="notes"/>
-        </w:rPr>
-        <w:t xml:space="preserve">  </w:t>
-      </w:r>
-      <w:r>
-        <w:rPr>
-          <w:rStyle w:val="notes"/>
-          <w:b/>
-          <w:bCs/>
-        </w:rPr>
-        <w:t>left edge]</w:t>
+        <w:t xml:space="preserve">remaining stub (from folio 24) folded over at top; portion of first insert mark </w:t>
+      </w:r>
+      <w:r>
+        <w:rPr>
+          <w:rStyle w:val="notes"/>
+          <w:rFonts w:ascii="Menlo Regular" w:hAnsi="Menlo Regular" w:cs="Menlo Regular"/>
+        </w:rPr>
+        <w:t>✗</w:t>
       </w:r>
       <w:r>
         <w:rPr>
@@ -15933,30 +14790,7 @@
           <w:i/>
           <w:iCs/>
         </w:rPr>
-        <w:t xml:space="preserve">remaining stub (from folio 24) folded over at top; portion of first insert mark </w:t>
-      </w:r>
-      <w:r>
-        <w:rPr>
-          <w:rStyle w:val="notes"/>
-          <w:rFonts w:ascii="Menlo Regular" w:hAnsi="Menlo Regular" w:cs="Menlo Regular"/>
-        </w:rPr>
-        <w:t>✗</w:t>
-      </w:r>
-      <w:r>
-        <w:rPr>
-          <w:rStyle w:val="notes"/>
-          <w:i/>
-          <w:iCs/>
-        </w:rPr>
-        <w:t xml:space="preserve"> in left margin (at line 8), torn from page, appears beneath folded-under stub on folio 24 recto [pag</w:t>
-      </w:r>
-      <w:r>
-        <w:rPr>
-          <w:rStyle w:val="notes"/>
-          <w:i/>
-          <w:iCs/>
-        </w:rPr>
-        <w:t xml:space="preserve">e 72], margin, line 7; sewing hole in paper below and to left of </w:t>
+        <w:t xml:space="preserve"> in left margin (at line 8), torn from page, appears beneath folded-under stub on folio 24 recto [page 72], margin, line 7; sewing hole in paper below and to left of </w:t>
       </w:r>
       <w:r>
         <w:rPr>
@@ -16146,12 +14980,6 @@
         <w:gridCol w:w="4320"/>
       </w:tblGrid>
       <w:tr>
-        <w:tblPrEx>
-          <w:tblCellMar>
-            <w:top w:w="0" w:type="dxa"/>
-            <w:bottom w:w="0" w:type="dxa"/>
-          </w:tblCellMar>
-        </w:tblPrEx>
         <w:trPr>
           <w:cantSplit/>
         </w:trPr>
@@ -16491,19 +15319,7 @@
               <w:rPr>
                 <w:rFonts w:ascii="CG Times" w:hAnsi="CG Times" w:cs="CG Times"/>
               </w:rPr>
-              <w:t>of my younger protectors</w:t>
-            </w:r>
-            <w:r>
-              <w:rPr>
-                <w:rFonts w:ascii="CG Times" w:hAnsi="CG Times" w:cs="CG Times"/>
-              </w:rPr>
-              <w:t>—</w:t>
-            </w:r>
-            <w:r>
-              <w:rPr>
-                <w:rFonts w:ascii="CG Times" w:hAnsi="CG Times" w:cs="CG Times"/>
-              </w:rPr>
-              <w:t>I had not</w:t>
+              <w:t>of my younger protectors—I had not</w:t>
             </w:r>
           </w:p>
           <w:p>
@@ -16547,19 +15363,7 @@
               <w:rPr>
                 <w:rFonts w:ascii="CG Times" w:hAnsi="CG Times" w:cs="CG Times"/>
               </w:rPr>
-              <w:t>hand of the old man I cried</w:t>
-            </w:r>
-            <w:r>
-              <w:rPr>
-                <w:rFonts w:ascii="CG Times" w:hAnsi="CG Times" w:cs="CG Times"/>
-              </w:rPr>
-              <w:t>–</w:t>
-            </w:r>
-            <w:r>
-              <w:rPr>
-                <w:rFonts w:ascii="CG Times" w:hAnsi="CG Times" w:cs="CG Times"/>
-              </w:rPr>
-              <w:t xml:space="preserve"> Now </w:t>
+              <w:t xml:space="preserve">hand of the old man I cried– Now </w:t>
             </w:r>
           </w:p>
           <w:p>
@@ -16652,19 +15456,7 @@
               <w:rPr>
                 <w:rFonts w:ascii="CG Times" w:hAnsi="CG Times" w:cs="CG Times"/>
               </w:rPr>
-              <w:t xml:space="preserve">friends whom I seek </w:t>
-            </w:r>
-            <w:r>
-              <w:rPr>
-                <w:rFonts w:ascii="CG Times" w:hAnsi="CG Times" w:cs="CG Times"/>
-              </w:rPr>
-              <w:t>–</w:t>
-            </w:r>
-            <w:r>
-              <w:rPr>
-                <w:rFonts w:ascii="CG Times" w:hAnsi="CG Times" w:cs="CG Times"/>
-              </w:rPr>
-              <w:t xml:space="preserve"> Do not you</w:t>
+              <w:t>friends whom I seek – Do not you</w:t>
             </w:r>
           </w:p>
           <w:p>
@@ -16735,13 +15527,7 @@
               <w:rPr>
                 <w:rFonts w:ascii="CG Times" w:hAnsi="CG Times" w:cs="CG Times"/>
               </w:rPr>
-              <w:t>.</w:t>
-            </w:r>
-            <w:r>
-              <w:rPr>
-                <w:rFonts w:ascii="CG Times" w:hAnsi="CG Times" w:cs="CG Times"/>
-              </w:rPr>
-              <w:t>–</w:t>
+              <w:t>.–</w:t>
             </w:r>
           </w:p>
           <w:p>
@@ -16826,19 +15612,7 @@
               <w:rPr>
                 <w:rFonts w:ascii="CG Times" w:hAnsi="CG Times" w:cs="CG Times"/>
               </w:rPr>
-              <w:t xml:space="preserve">man </w:t>
-            </w:r>
-            <w:r>
-              <w:rPr>
-                <w:rFonts w:ascii="CG Times" w:hAnsi="CG Times" w:cs="CG Times"/>
-              </w:rPr>
-              <w:t>–</w:t>
-            </w:r>
-            <w:r>
-              <w:rPr>
-                <w:rFonts w:ascii="CG Times" w:hAnsi="CG Times" w:cs="CG Times"/>
-              </w:rPr>
-              <w:t xml:space="preserve"> Who are you?</w:t>
+              <w:t>man – Who are you?</w:t>
             </w:r>
           </w:p>
           <w:p>
@@ -16912,19 +15686,7 @@
               <w:rPr>
                 <w:rFonts w:ascii="CG Times" w:hAnsi="CG Times" w:cs="CG Times"/>
               </w:rPr>
-              <w:t xml:space="preserve">    Safie and Agatha entered </w:t>
-            </w:r>
-            <w:r>
-              <w:rPr>
-                <w:rFonts w:ascii="CG Times" w:hAnsi="CG Times" w:cs="CG Times"/>
-              </w:rPr>
-              <w:t>–</w:t>
-            </w:r>
-            <w:r>
-              <w:rPr>
-                <w:rFonts w:ascii="CG Times" w:hAnsi="CG Times" w:cs="CG Times"/>
-              </w:rPr>
-              <w:t xml:space="preserve"> Who can</w:t>
+              <w:t xml:space="preserve">    Safie and Agatha entered – Who can</w:t>
             </w:r>
           </w:p>
           <w:p>
@@ -17007,19 +15769,7 @@
               <w:rPr>
                 <w:rFonts w:ascii="CG Times" w:hAnsi="CG Times" w:cs="CG Times"/>
               </w:rPr>
-              <w:t xml:space="preserve">nishment on beholding </w:t>
-            </w:r>
-            <w:r>
-              <w:rPr>
-                <w:rFonts w:ascii="CG Times" w:hAnsi="CG Times" w:cs="CG Times"/>
-              </w:rPr>
-              <w:t>–</w:t>
-            </w:r>
-            <w:r>
-              <w:rPr>
-                <w:rFonts w:ascii="CG Times" w:hAnsi="CG Times" w:cs="CG Times"/>
-              </w:rPr>
-              <w:t>Agatha</w:t>
+              <w:t>nishment on beholding –Agatha</w:t>
             </w:r>
           </w:p>
           <w:p>
@@ -17151,19 +15901,7 @@
               <w:rPr>
                 <w:rFonts w:ascii="CG Times" w:hAnsi="CG Times" w:cs="CG Times"/>
               </w:rPr>
-              <w:t>out of the cottage.</w:t>
-            </w:r>
-            <w:r>
-              <w:rPr>
-                <w:rFonts w:ascii="CG Times" w:hAnsi="CG Times" w:cs="CG Times"/>
-              </w:rPr>
-              <w:t>–</w:t>
-            </w:r>
-            <w:r>
-              <w:rPr>
-                <w:rFonts w:ascii="CG Times" w:hAnsi="CG Times" w:cs="CG Times"/>
-              </w:rPr>
-              <w:t xml:space="preserve"> Felix darted</w:t>
+              <w:t>out of the cottage.– Felix darted</w:t>
             </w:r>
           </w:p>
           <w:p>
@@ -17229,19 +15967,7 @@
               <w:rPr>
                 <w:rFonts w:ascii="CG Times" w:hAnsi="CG Times" w:cs="CG Times"/>
               </w:rPr>
-              <w:t xml:space="preserve">to whose knees I clung </w:t>
-            </w:r>
-            <w:r>
-              <w:rPr>
-                <w:rFonts w:ascii="CG Times" w:hAnsi="CG Times" w:cs="CG Times"/>
-              </w:rPr>
-              <w:t>–</w:t>
-            </w:r>
-            <w:r>
-              <w:rPr>
-                <w:rFonts w:ascii="CG Times" w:hAnsi="CG Times" w:cs="CG Times"/>
-              </w:rPr>
-              <w:t>In a</w:t>
+              <w:t>to whose knees I clung –In a</w:t>
             </w:r>
           </w:p>
           <w:p>
@@ -17633,19 +16359,29 @@
               <w:rPr>
                 <w:rStyle w:val="1818"/>
               </w:rPr>
-              <w:t xml:space="preserve">hand of the old man, I cried, </w:t>
-            </w:r>
-            <w:r>
+              <w:t xml:space="preserve">hand of the old man, I cried, ‛Now </w:t>
+            </w:r>
+          </w:p>
+          <w:p>
+            <w:pPr>
+              <w:spacing w:line="225" w:lineRule="exact"/>
               <w:rPr>
                 <w:rStyle w:val="1818"/>
               </w:rPr>
-              <w:t>‛</w:t>
-            </w:r>
-            <w:r>
+            </w:pPr>
+          </w:p>
+          <w:p>
+            <w:pPr>
+              <w:spacing w:line="225" w:lineRule="exact"/>
               <w:rPr>
                 <w:rStyle w:val="1818"/>
               </w:rPr>
-              <w:t xml:space="preserve">Now </w:t>
+            </w:pPr>
+            <w:r>
+              <w:rPr>
+                <w:rStyle w:val="1818"/>
+              </w:rPr>
+              <w:t xml:space="preserve">is the time!—save and protect me!  </w:t>
             </w:r>
           </w:p>
           <w:p>
@@ -17667,19 +16403,29 @@
               <w:rPr>
                 <w:rStyle w:val="1818"/>
               </w:rPr>
-              <w:t>is the time!</w:t>
-            </w:r>
-            <w:r>
+              <w:t xml:space="preserve">You and your family are the </w:t>
+            </w:r>
+          </w:p>
+          <w:p>
+            <w:pPr>
+              <w:spacing w:line="225" w:lineRule="exact"/>
               <w:rPr>
                 <w:rStyle w:val="1818"/>
               </w:rPr>
-              <w:t>—</w:t>
-            </w:r>
-            <w:r>
+            </w:pPr>
+          </w:p>
+          <w:p>
+            <w:pPr>
+              <w:spacing w:line="225" w:lineRule="exact"/>
               <w:rPr>
                 <w:rStyle w:val="1818"/>
               </w:rPr>
-              <w:t xml:space="preserve">save and protect me!  </w:t>
+            </w:pPr>
+            <w:r>
+              <w:rPr>
+                <w:rStyle w:val="1818"/>
+              </w:rPr>
+              <w:t xml:space="preserve">friends whom I seek.  Do not you </w:t>
             </w:r>
           </w:p>
           <w:p>
@@ -17701,7 +16447,7 @@
               <w:rPr>
                 <w:rStyle w:val="1818"/>
               </w:rPr>
-              <w:t xml:space="preserve">You and your family are the </w:t>
+              <w:t>desert me in the hour of trial!'</w:t>
             </w:r>
           </w:p>
           <w:p>
@@ -17723,7 +16469,7 @@
               <w:rPr>
                 <w:rStyle w:val="1818"/>
               </w:rPr>
-              <w:t xml:space="preserve">friends whom I seek.  Do not you </w:t>
+              <w:t xml:space="preserve">     ¶“‛Great God!' exclaimed the old </w:t>
             </w:r>
           </w:p>
           <w:p>
@@ -17745,7 +16491,7 @@
               <w:rPr>
                 <w:rStyle w:val="1818"/>
               </w:rPr>
-              <w:t>desert me in the hour of trial!'</w:t>
+              <w:t>man, ‛who are you?'</w:t>
             </w:r>
           </w:p>
           <w:p>
@@ -17767,32 +16513,54 @@
               <w:rPr>
                 <w:rStyle w:val="1818"/>
               </w:rPr>
-              <w:t xml:space="preserve">     </w:t>
-            </w:r>
-            <w:r>
+              <w:t xml:space="preserve">     ¶“At that instant the cottage </w:t>
+            </w:r>
+          </w:p>
+          <w:p>
+            <w:pPr>
+              <w:spacing w:line="225" w:lineRule="exact"/>
               <w:rPr>
                 <w:rStyle w:val="1818"/>
               </w:rPr>
-              <w:t>¶“</w:t>
-            </w:r>
+            </w:pPr>
+          </w:p>
+          <w:p>
+            <w:pPr>
+              <w:spacing w:line="225" w:lineRule="exact"/>
+              <w:rPr>
+                <w:rFonts w:ascii="CG Times" w:hAnsi="CG Times" w:cs="CG Times"/>
+                <w:sz w:val="17"/>
+                <w:szCs w:val="17"/>
+              </w:rPr>
+            </w:pPr>
             <w:r>
               <w:rPr>
                 <w:rStyle w:val="1818"/>
               </w:rPr>
-              <w:t>‛</w:t>
-            </w:r>
-            <w:r>
-              <w:rPr>
-                <w:rStyle w:val="1818"/>
-              </w:rPr>
-              <w:t xml:space="preserve">Great God!' exclaimed the old </w:t>
+              <w:t xml:space="preserve">door </w:t>
+            </w:r>
+            <w:r>
+              <w:rPr>
+                <w:rStyle w:val="1818pages"/>
+              </w:rPr>
+              <w:t>[119:]</w:t>
+            </w:r>
+            <w:r>
+              <w:rPr>
+                <w:rFonts w:ascii="CG Times" w:hAnsi="CG Times" w:cs="CG Times"/>
+                <w:sz w:val="17"/>
+                <w:szCs w:val="17"/>
+              </w:rPr>
+              <w:t xml:space="preserve">was opened, and Felix, </w:t>
             </w:r>
           </w:p>
           <w:p>
             <w:pPr>
               <w:spacing w:line="225" w:lineRule="exact"/>
               <w:rPr>
-                <w:rStyle w:val="1818"/>
+                <w:rFonts w:ascii="CG Times" w:hAnsi="CG Times" w:cs="CG Times"/>
+                <w:sz w:val="17"/>
+                <w:szCs w:val="17"/>
               </w:rPr>
             </w:pPr>
           </w:p>
@@ -17800,33 +16568,27 @@
             <w:pPr>
               <w:spacing w:line="225" w:lineRule="exact"/>
               <w:rPr>
-                <w:rStyle w:val="1818"/>
-              </w:rPr>
-            </w:pPr>
-            <w:r>
-              <w:rPr>
-                <w:rStyle w:val="1818"/>
-              </w:rPr>
-              <w:t xml:space="preserve">man, </w:t>
-            </w:r>
-            <w:r>
-              <w:rPr>
-                <w:rStyle w:val="1818"/>
-              </w:rPr>
-              <w:t>‛</w:t>
-            </w:r>
-            <w:r>
-              <w:rPr>
-                <w:rStyle w:val="1818"/>
-              </w:rPr>
-              <w:t>who are you?'</w:t>
+                <w:rFonts w:ascii="CG Times" w:hAnsi="CG Times" w:cs="CG Times"/>
+                <w:sz w:val="17"/>
+                <w:szCs w:val="17"/>
+              </w:rPr>
+            </w:pPr>
+            <w:r>
+              <w:rPr>
+                <w:rFonts w:ascii="CG Times" w:hAnsi="CG Times" w:cs="CG Times"/>
+                <w:sz w:val="17"/>
+                <w:szCs w:val="17"/>
+              </w:rPr>
+              <w:t xml:space="preserve">Safie, and Agatha entered.  Who can </w:t>
             </w:r>
           </w:p>
           <w:p>
             <w:pPr>
               <w:spacing w:line="225" w:lineRule="exact"/>
               <w:rPr>
-                <w:rStyle w:val="1818"/>
+                <w:rFonts w:ascii="CG Times" w:hAnsi="CG Times" w:cs="CG Times"/>
+                <w:sz w:val="17"/>
+                <w:szCs w:val="17"/>
               </w:rPr>
             </w:pPr>
           </w:p>
@@ -17834,33 +16596,27 @@
             <w:pPr>
               <w:spacing w:line="225" w:lineRule="exact"/>
               <w:rPr>
-                <w:rStyle w:val="1818"/>
-              </w:rPr>
-            </w:pPr>
-            <w:r>
-              <w:rPr>
-                <w:rStyle w:val="1818"/>
-              </w:rPr>
-              <w:t xml:space="preserve">     </w:t>
-            </w:r>
-            <w:r>
-              <w:rPr>
-                <w:rStyle w:val="1818"/>
-              </w:rPr>
-              <w:t>¶“</w:t>
-            </w:r>
-            <w:r>
-              <w:rPr>
-                <w:rStyle w:val="1818"/>
-              </w:rPr>
-              <w:t xml:space="preserve">At that instant the cottage </w:t>
+                <w:rFonts w:ascii="CG Times" w:hAnsi="CG Times" w:cs="CG Times"/>
+                <w:sz w:val="17"/>
+                <w:szCs w:val="17"/>
+              </w:rPr>
+            </w:pPr>
+            <w:r>
+              <w:rPr>
+                <w:rFonts w:ascii="CG Times" w:hAnsi="CG Times" w:cs="CG Times"/>
+                <w:sz w:val="17"/>
+                <w:szCs w:val="17"/>
+              </w:rPr>
+              <w:t xml:space="preserve">describe their horror and consternation </w:t>
             </w:r>
           </w:p>
           <w:p>
             <w:pPr>
               <w:spacing w:line="225" w:lineRule="exact"/>
               <w:rPr>
-                <w:rStyle w:val="1818"/>
+                <w:rFonts w:ascii="CG Times" w:hAnsi="CG Times" w:cs="CG Times"/>
+                <w:sz w:val="17"/>
+                <w:szCs w:val="17"/>
               </w:rPr>
             </w:pPr>
           </w:p>
@@ -17875,23 +16631,11 @@
             </w:pPr>
             <w:r>
               <w:rPr>
-                <w:rStyle w:val="1818"/>
-              </w:rPr>
-              <w:t xml:space="preserve">door </w:t>
-            </w:r>
-            <w:r>
-              <w:rPr>
-                <w:rStyle w:val="1818pages"/>
-              </w:rPr>
-              <w:t>[119:]</w:t>
-            </w:r>
-            <w:r>
-              <w:rPr>
-                <w:rFonts w:ascii="CG Times" w:hAnsi="CG Times" w:cs="CG Times"/>
-                <w:sz w:val="17"/>
-                <w:szCs w:val="17"/>
-              </w:rPr>
-              <w:t xml:space="preserve">was opened, and Felix, </w:t>
+                <w:rFonts w:ascii="CG Times" w:hAnsi="CG Times" w:cs="CG Times"/>
+                <w:sz w:val="17"/>
+                <w:szCs w:val="17"/>
+              </w:rPr>
+              <w:t xml:space="preserve">on beholding me?  Agatha </w:t>
             </w:r>
           </w:p>
           <w:p>
@@ -17919,99 +16663,7 @@
                 <w:sz w:val="17"/>
                 <w:szCs w:val="17"/>
               </w:rPr>
-              <w:t xml:space="preserve">Safie, and Agatha entered.  Who can </w:t>
-            </w:r>
-          </w:p>
-          <w:p>
-            <w:pPr>
-              <w:spacing w:line="225" w:lineRule="exact"/>
-              <w:rPr>
-                <w:rFonts w:ascii="CG Times" w:hAnsi="CG Times" w:cs="CG Times"/>
-                <w:sz w:val="17"/>
-                <w:szCs w:val="17"/>
-              </w:rPr>
-            </w:pPr>
-          </w:p>
-          <w:p>
-            <w:pPr>
-              <w:spacing w:line="225" w:lineRule="exact"/>
-              <w:rPr>
-                <w:rFonts w:ascii="CG Times" w:hAnsi="CG Times" w:cs="CG Times"/>
-                <w:sz w:val="17"/>
-                <w:szCs w:val="17"/>
-              </w:rPr>
-            </w:pPr>
-            <w:r>
-              <w:rPr>
-                <w:rFonts w:ascii="CG Times" w:hAnsi="CG Times" w:cs="CG Times"/>
-                <w:sz w:val="17"/>
-                <w:szCs w:val="17"/>
-              </w:rPr>
-              <w:t xml:space="preserve">describe their horror and consternation </w:t>
-            </w:r>
-          </w:p>
-          <w:p>
-            <w:pPr>
-              <w:spacing w:line="225" w:lineRule="exact"/>
-              <w:rPr>
-                <w:rFonts w:ascii="CG Times" w:hAnsi="CG Times" w:cs="CG Times"/>
-                <w:sz w:val="17"/>
-                <w:szCs w:val="17"/>
-              </w:rPr>
-            </w:pPr>
-          </w:p>
-          <w:p>
-            <w:pPr>
-              <w:spacing w:line="225" w:lineRule="exact"/>
-              <w:rPr>
-                <w:rFonts w:ascii="CG Times" w:hAnsi="CG Times" w:cs="CG Times"/>
-                <w:sz w:val="17"/>
-                <w:szCs w:val="17"/>
-              </w:rPr>
-            </w:pPr>
-            <w:r>
-              <w:rPr>
-                <w:rFonts w:ascii="CG Times" w:hAnsi="CG Times" w:cs="CG Times"/>
-                <w:sz w:val="17"/>
-                <w:szCs w:val="17"/>
-              </w:rPr>
-              <w:t xml:space="preserve">on beholding me?  Agatha </w:t>
-            </w:r>
-          </w:p>
-          <w:p>
-            <w:pPr>
-              <w:spacing w:line="225" w:lineRule="exact"/>
-              <w:rPr>
-                <w:rFonts w:ascii="CG Times" w:hAnsi="CG Times" w:cs="CG Times"/>
-                <w:sz w:val="17"/>
-                <w:szCs w:val="17"/>
-              </w:rPr>
-            </w:pPr>
-          </w:p>
-          <w:p>
-            <w:pPr>
-              <w:spacing w:line="225" w:lineRule="exact"/>
-              <w:rPr>
-                <w:rFonts w:ascii="CG Times" w:hAnsi="CG Times" w:cs="CG Times"/>
-                <w:sz w:val="17"/>
-                <w:szCs w:val="17"/>
-              </w:rPr>
-            </w:pPr>
-            <w:r>
-              <w:rPr>
-                <w:rFonts w:ascii="CG Times" w:hAnsi="CG Times" w:cs="CG Times"/>
-                <w:sz w:val="17"/>
-                <w:szCs w:val="17"/>
-              </w:rPr>
-              <w:t>fainted; and Safie, un</w:t>
-            </w:r>
-            <w:r>
-              <w:rPr>
-                <w:rFonts w:ascii="CG Times" w:hAnsi="CG Times" w:cs="CG Times"/>
-                <w:sz w:val="17"/>
-                <w:szCs w:val="17"/>
-              </w:rPr>
-              <w:t xml:space="preserve">able </w:t>
+              <w:t xml:space="preserve">fainted; and Safie, unable </w:t>
             </w:r>
           </w:p>
           <w:p>
@@ -18508,7 +17160,14 @@
           <w:i/>
           <w:iCs/>
         </w:rPr>
-        <w:t>an</w:t>
+        <w:t xml:space="preserve">and cancel line on </w:t>
+      </w:r>
+      <w:r>
+        <w:rPr>
+          <w:rStyle w:val="notes"/>
+          <w:strike/>
+        </w:rPr>
+        <w:t>but I</w:t>
       </w:r>
       <w:r>
         <w:rPr>
@@ -18516,14 +17175,21 @@
           <w:i/>
           <w:iCs/>
         </w:rPr>
-        <w:t xml:space="preserve">d cancel line on </w:t>
-      </w:r>
-      <w:r>
-        <w:rPr>
-          <w:rStyle w:val="notes"/>
-          <w:strike/>
-        </w:rPr>
-        <w:t>but I</w:t>
+        <w:t xml:space="preserve"> on facing folio 26 recto [page 76], lines 28 and 30) </w:t>
+      </w:r>
+      <w:r>
+        <w:rPr>
+          <w:rStyle w:val="notes"/>
+        </w:rPr>
+        <w:t xml:space="preserve"> </w:t>
+      </w:r>
+      <w:r>
+        <w:rPr>
+          <w:rStyle w:val="notes"/>
+          <w:b/>
+          <w:bCs/>
+        </w:rPr>
+        <w:t>9]</w:t>
       </w:r>
       <w:r>
         <w:rPr>
@@ -18531,13 +17197,13 @@
           <w:i/>
           <w:iCs/>
         </w:rPr>
-        <w:t xml:space="preserve"> on facing folio 26 recto [page 76], lines 28 and 30) </w:t>
-      </w:r>
-      <w:r>
-        <w:rPr>
-          <w:rStyle w:val="notes"/>
-        </w:rPr>
-        <w:t xml:space="preserve"> </w:t>
+        <w:t>exclamation mark (canceling n-dash) followed by period and n-dash (to right of which is sewing hole)</w:t>
+      </w:r>
+      <w:r>
+        <w:rPr>
+          <w:rStyle w:val="notes"/>
+        </w:rPr>
+        <w:t xml:space="preserve">  </w:t>
       </w:r>
       <w:r>
         <w:rPr>
@@ -18545,7 +17211,7 @@
           <w:b/>
           <w:bCs/>
         </w:rPr>
-        <w:t>9]</w:t>
+        <w:t>12]</w:t>
       </w:r>
       <w:r>
         <w:rPr>
@@ -18553,13 +17219,69 @@
           <w:i/>
           <w:iCs/>
         </w:rPr>
-        <w:t>exclamation mark (canceling n-dash) followed by period and n-dash (to right of which is sewing hole)</w:t>
-      </w:r>
-      <w:r>
-        <w:rPr>
-          <w:rStyle w:val="notes"/>
-        </w:rPr>
-        <w:t xml:space="preserve">  </w:t>
+        <w:t xml:space="preserve">blotted terminal </w:t>
+      </w:r>
+      <w:r>
+        <w:rPr>
+          <w:rStyle w:val="notes"/>
+        </w:rPr>
+        <w:t xml:space="preserve">t </w:t>
+      </w:r>
+      <w:r>
+        <w:rPr>
+          <w:rStyle w:val="notes"/>
+          <w:i/>
+          <w:iCs/>
+        </w:rPr>
+        <w:t>overlays</w:t>
+      </w:r>
+      <w:r>
+        <w:rPr>
+          <w:rStyle w:val="notes"/>
+        </w:rPr>
+        <w:t xml:space="preserve"> d </w:t>
+      </w:r>
+      <w:r>
+        <w:rPr>
+          <w:rStyle w:val="notes"/>
+          <w:i/>
+          <w:iCs/>
+        </w:rPr>
+        <w:t>in</w:t>
+      </w:r>
+      <w:r>
+        <w:rPr>
+          <w:rStyle w:val="notes"/>
+        </w:rPr>
+        <w:t xml:space="preserve"> instant</w:t>
+      </w:r>
+      <w:r>
+        <w:rPr>
+          <w:rStyle w:val="notes"/>
+          <w:i/>
+          <w:iCs/>
+        </w:rPr>
+        <w:t xml:space="preserve">; ink smear on </w:t>
+      </w:r>
+      <w:r>
+        <w:rPr>
+          <w:rStyle w:val="notes"/>
+        </w:rPr>
+        <w:t xml:space="preserve">ta </w:t>
+      </w:r>
+      <w:r>
+        <w:rPr>
+          <w:rStyle w:val="notes"/>
+          <w:i/>
+          <w:iCs/>
+        </w:rPr>
+        <w:t>in</w:t>
+      </w:r>
+      <w:r>
+        <w:rPr>
+          <w:rStyle w:val="notes"/>
+        </w:rPr>
+        <w:t xml:space="preserve"> cottage  </w:t>
       </w:r>
       <w:r>
         <w:rPr>
@@ -18567,93 +17289,7 @@
           <w:b/>
           <w:bCs/>
         </w:rPr>
-        <w:t>12]</w:t>
-      </w:r>
-      <w:r>
-        <w:rPr>
-          <w:rStyle w:val="notes"/>
-          <w:i/>
-          <w:iCs/>
-        </w:rPr>
-        <w:t xml:space="preserve">blotted terminal </w:t>
-      </w:r>
-      <w:r>
-        <w:rPr>
-          <w:rStyle w:val="notes"/>
-        </w:rPr>
-        <w:t xml:space="preserve">t </w:t>
-      </w:r>
-      <w:r>
-        <w:rPr>
-          <w:rStyle w:val="notes"/>
-          <w:i/>
-          <w:iCs/>
-        </w:rPr>
-        <w:t>overlays</w:t>
-      </w:r>
-      <w:r>
-        <w:rPr>
-          <w:rStyle w:val="notes"/>
-        </w:rPr>
-        <w:t xml:space="preserve"> d </w:t>
-      </w:r>
-      <w:r>
-        <w:rPr>
-          <w:rStyle w:val="notes"/>
-          <w:i/>
-          <w:iCs/>
-        </w:rPr>
-        <w:t>in</w:t>
-      </w:r>
-      <w:r>
-        <w:rPr>
-          <w:rStyle w:val="notes"/>
-        </w:rPr>
-        <w:t xml:space="preserve"> instant</w:t>
-      </w:r>
-      <w:r>
-        <w:rPr>
-          <w:rStyle w:val="notes"/>
-          <w:i/>
-          <w:iCs/>
-        </w:rPr>
-        <w:t xml:space="preserve">; ink smear on </w:t>
-      </w:r>
-      <w:r>
-        <w:rPr>
-          <w:rStyle w:val="notes"/>
-        </w:rPr>
-        <w:t xml:space="preserve">ta </w:t>
-      </w:r>
-      <w:r>
-        <w:rPr>
-          <w:rStyle w:val="notes"/>
-          <w:i/>
-          <w:iCs/>
-        </w:rPr>
-        <w:t>in</w:t>
-      </w:r>
-      <w:r>
-        <w:rPr>
-          <w:rStyle w:val="notes"/>
-        </w:rPr>
-        <w:t xml:space="preserve"> cottage  </w:t>
-      </w:r>
-      <w:r>
-        <w:rPr>
-          <w:rStyle w:val="notes"/>
-          <w:b/>
-          <w:bCs/>
-        </w:rPr>
-        <w:t>14</w:t>
-      </w:r>
-      <w:r>
-        <w:rPr>
-          <w:rStyle w:val="notes"/>
-          <w:b/>
-          <w:bCs/>
-        </w:rPr>
-        <w:t>]</w:t>
+        <w:t>14]</w:t>
       </w:r>
       <w:r>
         <w:rPr>
@@ -18895,12 +17531,6 @@
         <w:gridCol w:w="4320"/>
       </w:tblGrid>
       <w:tr>
-        <w:tblPrEx>
-          <w:tblCellMar>
-            <w:top w:w="0" w:type="dxa"/>
-            <w:bottom w:w="0" w:type="dxa"/>
-          </w:tblCellMar>
-        </w:tblPrEx>
         <w:trPr>
           <w:cantSplit/>
         </w:trPr>
@@ -19352,19 +17982,7 @@
               <w:rPr>
                 <w:rFonts w:ascii="CG Times" w:hAnsi="CG Times" w:cs="CG Times"/>
               </w:rPr>
-              <w:t>bestowed? I know not</w:t>
-            </w:r>
-            <w:r>
-              <w:rPr>
-                <w:rFonts w:ascii="CG Times" w:hAnsi="CG Times" w:cs="CG Times"/>
-              </w:rPr>
-              <w:t>–</w:t>
-            </w:r>
-            <w:r>
-              <w:rPr>
-                <w:rFonts w:ascii="CG Times" w:hAnsi="CG Times" w:cs="CG Times"/>
-              </w:rPr>
-              <w:t xml:space="preserve"> Despair had not</w:t>
+              <w:t>bestowed? I know not– Despair had not</w:t>
             </w:r>
             <w:r>
               <w:rPr>
@@ -19481,19 +18099,7 @@
               <w:rPr>
                 <w:rFonts w:ascii="CG Times" w:hAnsi="CG Times" w:cs="CG Times"/>
               </w:rPr>
-              <w:t xml:space="preserve">of rage &amp; revenge </w:t>
-            </w:r>
-            <w:r>
-              <w:rPr>
-                <w:rFonts w:ascii="CG Times" w:hAnsi="CG Times" w:cs="CG Times"/>
-              </w:rPr>
-              <w:t>–</w:t>
-            </w:r>
-            <w:r>
-              <w:rPr>
-                <w:rFonts w:ascii="CG Times" w:hAnsi="CG Times" w:cs="CG Times"/>
-              </w:rPr>
-              <w:t xml:space="preserve">I </w:t>
+              <w:t xml:space="preserve">of rage &amp; revenge –I </w:t>
             </w:r>
             <w:r>
               <w:rPr>
@@ -19720,19 +18326,7 @@
               <w:rPr>
                 <w:rFonts w:ascii="CG Times" w:hAnsi="CG Times" w:cs="CG Times"/>
               </w:rPr>
-              <w:t>wood.</w:t>
-            </w:r>
-            <w:r>
-              <w:rPr>
-                <w:rFonts w:ascii="CG Times" w:hAnsi="CG Times" w:cs="CG Times"/>
-              </w:rPr>
-              <w:t>—</w:t>
-            </w:r>
-            <w:r>
-              <w:rPr>
-                <w:rFonts w:ascii="CG Times" w:hAnsi="CG Times" w:cs="CG Times"/>
-              </w:rPr>
-              <w:t xml:space="preserve"> </w:t>
+              <w:t xml:space="preserve">wood.— </w:t>
             </w:r>
             <w:r>
               <w:rPr>
@@ -19838,13 +18432,7 @@
               <w:rPr>
                 <w:rFonts w:ascii="CG Times" w:hAnsi="CG Times" w:cs="CG Times"/>
               </w:rPr>
-              <w:t>I was like a wild beast in the toil</w:t>
-            </w:r>
-            <w:r>
-              <w:rPr>
-                <w:rFonts w:ascii="CG Times" w:hAnsi="CG Times" w:cs="CG Times"/>
-              </w:rPr>
-              <w:t>s;</w:t>
+              <w:t>I was like a wild beast in the toils;</w:t>
             </w:r>
           </w:p>
           <w:p>
@@ -20210,19 +18798,7 @@
               <w:rPr>
                 <w:rFonts w:ascii="CG Times" w:hAnsi="CG Times" w:cs="CG Times"/>
               </w:rPr>
-              <w:t>the universal stillness.</w:t>
-            </w:r>
-            <w:r>
-              <w:rPr>
-                <w:rFonts w:ascii="CG Times" w:hAnsi="CG Times" w:cs="CG Times"/>
-              </w:rPr>
-              <w:t>–</w:t>
-            </w:r>
-            <w:r>
-              <w:rPr>
-                <w:rFonts w:ascii="CG Times" w:hAnsi="CG Times" w:cs="CG Times"/>
-              </w:rPr>
-              <w:t xml:space="preserve"> All were</w:t>
+              <w:t>the universal stillness.– All were</w:t>
             </w:r>
           </w:p>
           <w:p>
@@ -20276,14 +18852,7 @@
                 <w:rFonts w:ascii="CG Times" w:hAnsi="CG Times" w:cs="CG Times"/>
                 <w:strike/>
               </w:rPr>
-              <w:t>but</w:t>
-            </w:r>
-            <w:r>
-              <w:rPr>
-                <w:rFonts w:ascii="CG Times" w:hAnsi="CG Times" w:cs="CG Times"/>
-                <w:strike/>
-              </w:rPr>
-              <w:t xml:space="preserve"> I</w:t>
+              <w:t>but I</w:t>
             </w:r>
             <w:r>
               <w:rPr>
@@ -20856,15 +19425,7 @@
                 <w:sz w:val="17"/>
                 <w:szCs w:val="17"/>
               </w:rPr>
-              <w:t>hav</w:t>
-            </w:r>
-            <w:r>
-              <w:rPr>
-                <w:rFonts w:ascii="CG Times" w:hAnsi="CG Times" w:cs="CG Times"/>
-                <w:sz w:val="17"/>
-                <w:szCs w:val="17"/>
-              </w:rPr>
-              <w:t xml:space="preserve">e destroyed the cottage </w:t>
+              <w:t xml:space="preserve">have destroyed the cottage </w:t>
             </w:r>
           </w:p>
           <w:p>
@@ -20948,23 +19509,7 @@
                 <w:sz w:val="17"/>
                 <w:szCs w:val="17"/>
               </w:rPr>
-              <w:t xml:space="preserve">     </w:t>
-            </w:r>
-            <w:r>
-              <w:rPr>
-                <w:rFonts w:ascii="CG Times" w:hAnsi="CG Times" w:cs="CG Times"/>
-                <w:sz w:val="17"/>
-                <w:szCs w:val="17"/>
-              </w:rPr>
-              <w:t>¶“</w:t>
-            </w:r>
-            <w:r>
-              <w:rPr>
-                <w:rFonts w:ascii="CG Times" w:hAnsi="CG Times" w:cs="CG Times"/>
-                <w:sz w:val="17"/>
-                <w:szCs w:val="17"/>
-              </w:rPr>
-              <w:t xml:space="preserve">When night came, I quitted </w:t>
+              <w:t xml:space="preserve">     ¶“When night came, I quitted </w:t>
             </w:r>
           </w:p>
           <w:p>
@@ -21230,15 +19775,7 @@
                 <w:sz w:val="17"/>
                 <w:szCs w:val="17"/>
               </w:rPr>
-              <w:t>Oh! what a miserable nigh</w:t>
-            </w:r>
-            <w:r>
-              <w:rPr>
-                <w:rFonts w:ascii="CG Times" w:hAnsi="CG Times" w:cs="CG Times"/>
-                <w:sz w:val="17"/>
-                <w:szCs w:val="17"/>
-              </w:rPr>
-              <w:t xml:space="preserve">t I passed! </w:t>
+              <w:t xml:space="preserve">Oh! what a miserable night I passed! </w:t>
             </w:r>
           </w:p>
           <w:p>
@@ -21768,7 +20305,13 @@
           <w:i/>
           <w:iCs/>
         </w:rPr>
-        <w:t>faintly inked cross</w:t>
+        <w:t xml:space="preserve">faintly inked cross on second </w:t>
+      </w:r>
+      <w:r>
+        <w:rPr>
+          <w:rStyle w:val="notes"/>
+        </w:rPr>
+        <w:t xml:space="preserve">t </w:t>
       </w:r>
       <w:r>
         <w:rPr>
@@ -21776,13 +20319,21 @@
           <w:i/>
           <w:iCs/>
         </w:rPr>
-        <w:t xml:space="preserve"> on second </w:t>
-      </w:r>
-      <w:r>
-        <w:rPr>
-          <w:rStyle w:val="notes"/>
-        </w:rPr>
-        <w:t xml:space="preserve">t </w:t>
+        <w:t>in</w:t>
+      </w:r>
+      <w:r>
+        <w:rPr>
+          <w:rStyle w:val="notes"/>
+        </w:rPr>
+        <w:t xml:space="preserve"> obstructed  </w:t>
+      </w:r>
+      <w:r>
+        <w:rPr>
+          <w:rStyle w:val="notes"/>
+          <w:b/>
+          <w:bCs/>
+        </w:rPr>
+        <w:t>21]</w:t>
       </w:r>
       <w:r>
         <w:rPr>
@@ -21790,13 +20341,13 @@
           <w:i/>
           <w:iCs/>
         </w:rPr>
-        <w:t>in</w:t>
-      </w:r>
-      <w:r>
-        <w:rPr>
-          <w:rStyle w:val="notes"/>
-        </w:rPr>
-        <w:t xml:space="preserve"> obstructed  </w:t>
+        <w:t>m-dash above period</w:t>
+      </w:r>
+      <w:r>
+        <w:rPr>
+          <w:rStyle w:val="notes"/>
+        </w:rPr>
+        <w:t xml:space="preserve">  </w:t>
       </w:r>
       <w:r>
         <w:rPr>
@@ -21804,7 +20355,7 @@
           <w:b/>
           <w:bCs/>
         </w:rPr>
-        <w:t>21]</w:t>
+        <w:t>22]</w:t>
       </w:r>
       <w:r>
         <w:rPr>
@@ -21812,7 +20363,35 @@
           <w:i/>
           <w:iCs/>
         </w:rPr>
-        <w:t>m-dash above period</w:t>
+        <w:t xml:space="preserve">ink line above </w:t>
+      </w:r>
+      <w:r>
+        <w:rPr>
+          <w:rStyle w:val="notes"/>
+        </w:rPr>
+        <w:t xml:space="preserve">ssed </w:t>
+      </w:r>
+      <w:r>
+        <w:rPr>
+          <w:rStyle w:val="notes"/>
+          <w:i/>
+          <w:iCs/>
+        </w:rPr>
+        <w:t>in</w:t>
+      </w:r>
+      <w:r>
+        <w:rPr>
+          <w:rStyle w:val="notes"/>
+        </w:rPr>
+        <w:t xml:space="preserve"> passed</w:t>
+      </w:r>
+      <w:r>
+        <w:rPr>
+          <w:rStyle w:val="notes"/>
+          <w:i/>
+          <w:iCs/>
+        </w:rPr>
+        <w:t>; period could be comma or even canceled comma</w:t>
       </w:r>
       <w:r>
         <w:rPr>
@@ -21826,7 +20405,17 @@
           <w:b/>
           <w:bCs/>
         </w:rPr>
-        <w:t>22]</w:t>
+        <w:t>27]</w:t>
+      </w:r>
+      <w:r>
+        <w:rPr>
+          <w:sz w:val="17"/>
+          <w:szCs w:val="17"/>
+        </w:rPr>
+        <w:t xml:space="preserve">\pard </w:t>
+      </w:r>
+      <w:r>
+        <w:t xml:space="preserve">plain </w:t>
       </w:r>
       <w:r>
         <w:rPr>
@@ -21834,13 +20423,21 @@
           <w:i/>
           <w:iCs/>
         </w:rPr>
-        <w:t xml:space="preserve">ink line above </w:t>
-      </w:r>
-      <w:r>
-        <w:rPr>
-          <w:rStyle w:val="notes"/>
-        </w:rPr>
-        <w:t xml:space="preserve">ssed </w:t>
+        <w:t xml:space="preserve">misspelled </w:t>
+      </w:r>
+      <w:r>
+        <w:rPr>
+          <w:rStyle w:val="notes"/>
+        </w:rPr>
+        <w:t xml:space="preserve">anidst  </w:t>
+      </w:r>
+      <w:r>
+        <w:rPr>
+          <w:rStyle w:val="notes"/>
+          <w:b/>
+          <w:bCs/>
+        </w:rPr>
+        <w:t>30]</w:t>
       </w:r>
       <w:r>
         <w:rPr>
@@ -21848,13 +20445,13 @@
           <w:i/>
           <w:iCs/>
         </w:rPr>
-        <w:t>in</w:t>
-      </w:r>
-      <w:r>
-        <w:rPr>
-          <w:rStyle w:val="notes"/>
-        </w:rPr>
-        <w:t xml:space="preserve"> passed</w:t>
+        <w:t xml:space="preserve">ink blot above </w:t>
+      </w:r>
+      <w:r>
+        <w:rPr>
+          <w:rStyle w:val="notes"/>
+        </w:rPr>
+        <w:t xml:space="preserve">m </w:t>
       </w:r>
       <w:r>
         <w:rPr>
@@ -21862,7 +20459,48 @@
           <w:i/>
           <w:iCs/>
         </w:rPr>
-        <w:t>; period could be comma or even canceled comma</w:t>
+        <w:t>in</w:t>
+      </w:r>
+      <w:r>
+        <w:rPr>
+          <w:rStyle w:val="notes"/>
+        </w:rPr>
+        <w:t xml:space="preserve"> enjoyment</w:t>
+      </w:r>
+      <w:r>
+        <w:rPr>
+          <w:rStyle w:val="notes"/>
+          <w:i/>
+          <w:iCs/>
+        </w:rPr>
+        <w:t xml:space="preserve">; uncanceled </w:t>
+      </w:r>
+      <w:r>
+        <w:rPr>
+          <w:rStyle w:val="notes"/>
+        </w:rPr>
+        <w:t xml:space="preserve">A </w:t>
+      </w:r>
+      <w:r>
+        <w:rPr>
+          <w:rStyle w:val="notes"/>
+          <w:i/>
+          <w:iCs/>
+        </w:rPr>
+        <w:t>in</w:t>
+      </w:r>
+      <w:r>
+        <w:rPr>
+          <w:rStyle w:val="notes"/>
+        </w:rPr>
+        <w:t xml:space="preserve"> A</w:t>
+      </w:r>
+      <w:r>
+        <w:rPr>
+          <w:rStyle w:val="notes"/>
+          <w:strike/>
+        </w:rPr>
+        <w:t>nd</w:t>
       </w:r>
       <w:r>
         <w:rPr>
@@ -21876,17 +20514,7 @@
           <w:b/>
           <w:bCs/>
         </w:rPr>
-        <w:t>27]</w:t>
-      </w:r>
-      <w:r>
-        <w:rPr>
-          <w:sz w:val="17"/>
-          <w:szCs w:val="17"/>
-        </w:rPr>
-        <w:t xml:space="preserve">\pard </w:t>
-      </w:r>
-      <w:r>
-        <w:t xml:space="preserve">plain </w:t>
+        <w:t>33]</w:t>
       </w:r>
       <w:r>
         <w:rPr>
@@ -21894,13 +20522,40 @@
           <w:i/>
           <w:iCs/>
         </w:rPr>
-        <w:t xml:space="preserve">misspelled </w:t>
-      </w:r>
-      <w:r>
-        <w:rPr>
-          <w:rStyle w:val="notes"/>
-        </w:rPr>
-        <w:t xml:space="preserve">anidst  </w:t>
+        <w:t xml:space="preserve">uncanceled </w:t>
+      </w:r>
+      <w:r>
+        <w:rPr>
+          <w:rStyle w:val="notes"/>
+        </w:rPr>
+        <w:t xml:space="preserve">e </w:t>
+      </w:r>
+      <w:r>
+        <w:rPr>
+          <w:rStyle w:val="notes"/>
+          <w:i/>
+          <w:iCs/>
+        </w:rPr>
+        <w:t>in</w:t>
+      </w:r>
+      <w:r>
+        <w:rPr>
+          <w:rStyle w:val="notes"/>
+        </w:rPr>
+        <w:t xml:space="preserve"> </w:t>
+      </w:r>
+      <w:r>
+        <w:rPr>
+          <w:rStyle w:val="notes"/>
+          <w:strike/>
+        </w:rPr>
+        <w:t>th</w:t>
+      </w:r>
+      <w:r>
+        <w:rPr>
+          <w:rStyle w:val="notes"/>
+        </w:rPr>
+        <w:t xml:space="preserve">e  </w:t>
       </w:r>
       <w:r>
         <w:rPr>
@@ -21908,7 +20563,7 @@
           <w:b/>
           <w:bCs/>
         </w:rPr>
-        <w:t>30]</w:t>
+        <w:t>36]</w:t>
       </w:r>
       <w:r>
         <w:rPr>
@@ -21916,13 +20571,14 @@
           <w:i/>
           <w:iCs/>
         </w:rPr>
-        <w:t xml:space="preserve">ink blot above </w:t>
-      </w:r>
-      <w:r>
-        <w:rPr>
-          <w:rStyle w:val="notes"/>
-        </w:rPr>
-        <w:t xml:space="preserve">m </w:t>
+        <w:t>{</w:t>
+      </w:r>
+      <w:r>
+        <w:rPr>
+          <w:rStyle w:val="notes"/>
+          <w:strike/>
+        </w:rPr>
+        <w:t>?</w:t>
       </w:r>
       <w:r>
         <w:rPr>
@@ -21930,142 +20586,7 @@
           <w:i/>
           <w:iCs/>
         </w:rPr>
-        <w:t>in</w:t>
-      </w:r>
-      <w:r>
-        <w:rPr>
-          <w:rStyle w:val="notes"/>
-        </w:rPr>
-        <w:t xml:space="preserve"> enjoyment</w:t>
-      </w:r>
-      <w:r>
-        <w:rPr>
-          <w:rStyle w:val="notes"/>
-          <w:i/>
-          <w:iCs/>
-        </w:rPr>
-        <w:t xml:space="preserve">; uncanceled </w:t>
-      </w:r>
-      <w:r>
-        <w:rPr>
-          <w:rStyle w:val="notes"/>
-        </w:rPr>
-        <w:t xml:space="preserve">A </w:t>
-      </w:r>
-      <w:r>
-        <w:rPr>
-          <w:rStyle w:val="notes"/>
-          <w:i/>
-          <w:iCs/>
-        </w:rPr>
-        <w:t>in</w:t>
-      </w:r>
-      <w:r>
-        <w:rPr>
-          <w:rStyle w:val="notes"/>
-        </w:rPr>
-        <w:t xml:space="preserve"> A</w:t>
-      </w:r>
-      <w:r>
-        <w:rPr>
-          <w:rStyle w:val="notes"/>
-          <w:strike/>
-        </w:rPr>
-        <w:t>nd</w:t>
-      </w:r>
-      <w:r>
-        <w:rPr>
-          <w:rStyle w:val="notes"/>
-        </w:rPr>
-        <w:t xml:space="preserve">  </w:t>
-      </w:r>
-      <w:r>
-        <w:rPr>
-          <w:rStyle w:val="notes"/>
-          <w:b/>
-          <w:bCs/>
-        </w:rPr>
-        <w:t>33]</w:t>
-      </w:r>
-      <w:r>
-        <w:rPr>
-          <w:rStyle w:val="notes"/>
-          <w:i/>
-          <w:iCs/>
-        </w:rPr>
-        <w:t xml:space="preserve">uncanceled </w:t>
-      </w:r>
-      <w:r>
-        <w:rPr>
-          <w:rStyle w:val="notes"/>
-        </w:rPr>
-        <w:t xml:space="preserve">e </w:t>
-      </w:r>
-      <w:r>
-        <w:rPr>
-          <w:rStyle w:val="notes"/>
-          <w:i/>
-          <w:iCs/>
-        </w:rPr>
-        <w:t>in</w:t>
-      </w:r>
-      <w:r>
-        <w:rPr>
-          <w:rStyle w:val="notes"/>
-        </w:rPr>
-        <w:t xml:space="preserve"> </w:t>
-      </w:r>
-      <w:r>
-        <w:rPr>
-          <w:rStyle w:val="notes"/>
-          <w:strike/>
-        </w:rPr>
-        <w:t>th</w:t>
-      </w:r>
-      <w:r>
-        <w:rPr>
-          <w:rStyle w:val="notes"/>
-        </w:rPr>
-        <w:t xml:space="preserve">e  </w:t>
-      </w:r>
-      <w:r>
-        <w:rPr>
-          <w:rStyle w:val="notes"/>
-          <w:b/>
-          <w:bCs/>
-        </w:rPr>
-        <w:t>36]</w:t>
-      </w:r>
-      <w:r>
-        <w:rPr>
-          <w:rStyle w:val="notes"/>
-          <w:i/>
-          <w:iCs/>
-        </w:rPr>
-        <w:t>{</w:t>
-      </w:r>
-      <w:r>
-        <w:rPr>
-          <w:rStyle w:val="notes"/>
-          <w:strike/>
-        </w:rPr>
-        <w:t>?</w:t>
-      </w:r>
-      <w:r>
-        <w:rPr>
-          <w:rStyle w:val="notes"/>
-          <w:i/>
-          <w:iCs/>
-        </w:rPr>
-        <w:t>} coul</w:t>
-      </w:r>
-      <w:r>
-        <w:rPr>
-          <w:rStyle w:val="notes"/>
-          <w:i/>
-          <w:iCs/>
-        </w:rPr>
-        <w:t xml:space="preserve">d be canceled stray line (or misformed </w:t>
+        <w:t xml:space="preserve">} could be canceled stray line (or misformed </w:t>
       </w:r>
       <w:r>
         <w:rPr>
@@ -22113,12 +20634,6 @@
         <w:gridCol w:w="4320"/>
       </w:tblGrid>
       <w:tr>
-        <w:tblPrEx>
-          <w:tblCellMar>
-            <w:top w:w="0" w:type="dxa"/>
-            <w:bottom w:w="0" w:type="dxa"/>
-          </w:tblCellMar>
-        </w:tblPrEx>
         <w:trPr>
           <w:cantSplit/>
         </w:trPr>
@@ -22656,13 +21171,7 @@
               <w:rPr>
                 <w:rFonts w:ascii="CG Times" w:hAnsi="CG Times" w:cs="CG Times"/>
               </w:rPr>
-              <w:t>sat down &amp; enjoyed the ruin</w:t>
-            </w:r>
-            <w:r>
-              <w:rPr>
-                <w:rFonts w:ascii="CG Times" w:hAnsi="CG Times" w:cs="CG Times"/>
-              </w:rPr>
-              <w:t>–</w:t>
+              <w:t>sat down &amp; enjoyed the ruin–</w:t>
             </w:r>
           </w:p>
           <w:p>
@@ -23006,19 +21515,7 @@
               <w:rPr>
                 <w:rFonts w:ascii="CG Times" w:hAnsi="CG Times" w:cs="CG Times"/>
               </w:rPr>
-              <w:t xml:space="preserve">or assist me </w:t>
-            </w:r>
-            <w:r>
-              <w:rPr>
-                <w:rFonts w:ascii="CG Times" w:hAnsi="CG Times" w:cs="CG Times"/>
-              </w:rPr>
-              <w:t>–</w:t>
-            </w:r>
-            <w:r>
-              <w:rPr>
-                <w:rFonts w:ascii="CG Times" w:hAnsi="CG Times" w:cs="CG Times"/>
-              </w:rPr>
-              <w:t xml:space="preserve"> and should I feel</w:t>
+              <w:t>or assist me – and should I feel</w:t>
             </w:r>
           </w:p>
           <w:p>
@@ -23293,19 +21790,7 @@
               <w:rPr>
                 <w:rFonts w:ascii="CG Times" w:hAnsi="CG Times" w:cs="CG Times"/>
               </w:rPr>
-              <w:t xml:space="preserve">        The sun rose </w:t>
-            </w:r>
-            <w:r>
-              <w:rPr>
-                <w:rFonts w:ascii="CG Times" w:hAnsi="CG Times" w:cs="CG Times"/>
-              </w:rPr>
-              <w:t>–</w:t>
-            </w:r>
-            <w:r>
-              <w:rPr>
-                <w:rFonts w:ascii="CG Times" w:hAnsi="CG Times" w:cs="CG Times"/>
-              </w:rPr>
-              <w:t xml:space="preserve"> I heard the</w:t>
+              <w:t xml:space="preserve">        The sun rose – I heard the</w:t>
             </w:r>
           </w:p>
           <w:p>
@@ -23409,13 +21894,7 @@
               <w:rPr>
                 <w:rFonts w:ascii="CG Times" w:hAnsi="CG Times" w:cs="CG Times"/>
               </w:rPr>
-              <w:t>in</w:t>
-            </w:r>
-            <w:r>
-              <w:rPr>
-                <w:rFonts w:ascii="CG Times" w:hAnsi="CG Times" w:cs="CG Times"/>
-              </w:rPr>
-              <w:t xml:space="preserve"> some thick underwood </w:t>
+              <w:t xml:space="preserve">in some thick underwood </w:t>
             </w:r>
             <w:r>
               <w:rPr>
@@ -23508,13 +21987,7 @@
               <w:rPr>
                 <w:rFonts w:ascii="CG Times" w:hAnsi="CG Times" w:cs="CG Times"/>
               </w:rPr>
-              <w:t>hours to reflection on my situation</w:t>
-            </w:r>
-            <w:r>
-              <w:rPr>
-                <w:rFonts w:ascii="CG Times" w:hAnsi="CG Times" w:cs="CG Times"/>
-              </w:rPr>
-              <w:t>–</w:t>
+              <w:t>hours to reflection on my situation–</w:t>
             </w:r>
           </w:p>
           <w:p>
@@ -23636,13 +22109,7 @@
               <w:rPr>
                 <w:rFonts w:ascii="CG Times" w:hAnsi="CG Times" w:cs="CG Times"/>
               </w:rPr>
-              <w:t xml:space="preserve">my conclusions </w:t>
-            </w:r>
-            <w:r>
-              <w:rPr>
-                <w:rFonts w:ascii="CG Times" w:hAnsi="CG Times" w:cs="CG Times"/>
-              </w:rPr>
-              <w:t>–</w:t>
+              <w:t>my conclusions –</w:t>
             </w:r>
             <w:r>
               <w:rPr>
@@ -23866,13 +22333,7 @@
               <w:rPr>
                 <w:rFonts w:ascii="CG Times" w:hAnsi="CG Times" w:cs="CG Times"/>
               </w:rPr>
-              <w:t>horror of his chil</w:t>
-            </w:r>
-            <w:r>
-              <w:rPr>
-                <w:rFonts w:ascii="CG Times" w:hAnsi="CG Times" w:cs="CG Times"/>
-              </w:rPr>
-              <w:t>dren.  I ought to</w:t>
+              <w:t>horror of his children.  I ought to</w:t>
             </w:r>
           </w:p>
         </w:tc>
@@ -23941,28 +22402,30 @@
               <w:rPr>
                 <w:rStyle w:val="1818"/>
               </w:rPr>
-              <w:t xml:space="preserve">     </w:t>
-            </w:r>
-            <w:r>
+              <w:t xml:space="preserve">     ¶“But this was a luxury of </w:t>
+            </w:r>
+          </w:p>
+          <w:p>
+            <w:pPr>
+              <w:spacing w:line="204" w:lineRule="exact"/>
               <w:rPr>
                 <w:rStyle w:val="1818"/>
               </w:rPr>
-              <w:t>¶“</w:t>
-            </w:r>
-            <w:r>
+            </w:pPr>
+          </w:p>
+          <w:p>
+            <w:pPr>
+              <w:spacing w:line="204" w:lineRule="exact"/>
               <w:rPr>
                 <w:rStyle w:val="1818"/>
               </w:rPr>
-              <w:t xml:space="preserve">But this was a luxury of </w:t>
-            </w:r>
-          </w:p>
-          <w:p>
-            <w:pPr>
-              <w:spacing w:line="204" w:lineRule="exact"/>
+            </w:pPr>
+            <w:r>
               <w:rPr>
                 <w:rStyle w:val="1818"/>
               </w:rPr>
-            </w:pPr>
+              <w:t xml:space="preserve">sensation that could not </w:t>
+            </w:r>
           </w:p>
           <w:p>
             <w:pPr>
@@ -23971,20 +22434,20 @@
                 <w:rStyle w:val="1818"/>
               </w:rPr>
             </w:pPr>
-            <w:r>
+          </w:p>
+          <w:p>
+            <w:pPr>
+              <w:spacing w:line="204" w:lineRule="exact"/>
               <w:rPr>
                 <w:rStyle w:val="1818"/>
               </w:rPr>
-              <w:t xml:space="preserve">sensation that could not </w:t>
-            </w:r>
-          </w:p>
-          <w:p>
-            <w:pPr>
-              <w:spacing w:line="204" w:lineRule="exact"/>
+            </w:pPr>
+            <w:r>
               <w:rPr>
                 <w:rStyle w:val="1818"/>
               </w:rPr>
-            </w:pPr>
+              <w:t xml:space="preserve">endure; I became fatigued with excess of bodily </w:t>
+            </w:r>
           </w:p>
           <w:p>
             <w:pPr>
@@ -23993,20 +22456,20 @@
                 <w:rStyle w:val="1818"/>
               </w:rPr>
             </w:pPr>
-            <w:r>
+          </w:p>
+          <w:p>
+            <w:pPr>
+              <w:spacing w:line="204" w:lineRule="exact"/>
               <w:rPr>
                 <w:rStyle w:val="1818"/>
               </w:rPr>
-              <w:t xml:space="preserve">endure; I became fatigued with excess of bodily </w:t>
-            </w:r>
-          </w:p>
-          <w:p>
-            <w:pPr>
-              <w:spacing w:line="204" w:lineRule="exact"/>
+            </w:pPr>
+            <w:r>
               <w:rPr>
                 <w:rStyle w:val="1818"/>
               </w:rPr>
-            </w:pPr>
+              <w:t xml:space="preserve">exertion, and sank on the </w:t>
+            </w:r>
           </w:p>
           <w:p>
             <w:pPr>
@@ -24015,34 +22478,20 @@
                 <w:rStyle w:val="1818"/>
               </w:rPr>
             </w:pPr>
+          </w:p>
+          <w:p>
+            <w:pPr>
+              <w:spacing w:line="204" w:lineRule="exact"/>
+              <w:rPr>
+                <w:rFonts w:ascii="CG Times" w:hAnsi="CG Times" w:cs="CG Times"/>
+                <w:sz w:val="17"/>
+                <w:szCs w:val="17"/>
+              </w:rPr>
+            </w:pPr>
             <w:r>
               <w:rPr>
                 <w:rStyle w:val="1818"/>
               </w:rPr>
-              <w:t xml:space="preserve">exertion, and sank on the </w:t>
-            </w:r>
-          </w:p>
-          <w:p>
-            <w:pPr>
-              <w:spacing w:line="204" w:lineRule="exact"/>
-              <w:rPr>
-                <w:rStyle w:val="1818"/>
-              </w:rPr>
-            </w:pPr>
-          </w:p>
-          <w:p>
-            <w:pPr>
-              <w:spacing w:line="204" w:lineRule="exact"/>
-              <w:rPr>
-                <w:rFonts w:ascii="CG Times" w:hAnsi="CG Times" w:cs="CG Times"/>
-                <w:sz w:val="17"/>
-                <w:szCs w:val="17"/>
-              </w:rPr>
-            </w:pPr>
-            <w:r>
-              <w:rPr>
-                <w:rStyle w:val="1818"/>
-              </w:rPr>
               <w:t xml:space="preserve">damp grass in the </w:t>
             </w:r>
             <w:r>
@@ -24281,15 +22730,7 @@
                 <w:sz w:val="17"/>
                 <w:szCs w:val="17"/>
               </w:rPr>
-              <w:t>the species, and, mo</w:t>
-            </w:r>
-            <w:r>
-              <w:rPr>
-                <w:rFonts w:ascii="CG Times" w:hAnsi="CG Times" w:cs="CG Times"/>
-                <w:sz w:val="17"/>
-                <w:szCs w:val="17"/>
-              </w:rPr>
-              <w:t xml:space="preserve">re than all, against </w:t>
+              <w:t xml:space="preserve">the species, and, more than all, against </w:t>
             </w:r>
           </w:p>
           <w:p>
@@ -24373,23 +22814,7 @@
                 <w:sz w:val="17"/>
                 <w:szCs w:val="17"/>
               </w:rPr>
-              <w:t xml:space="preserve">     </w:t>
-            </w:r>
-            <w:r>
-              <w:rPr>
-                <w:rFonts w:ascii="CG Times" w:hAnsi="CG Times" w:cs="CG Times"/>
-                <w:sz w:val="17"/>
-                <w:szCs w:val="17"/>
-              </w:rPr>
-              <w:t>¶“</w:t>
-            </w:r>
-            <w:r>
-              <w:rPr>
-                <w:rFonts w:ascii="CG Times" w:hAnsi="CG Times" w:cs="CG Times"/>
-                <w:sz w:val="17"/>
-                <w:szCs w:val="17"/>
-              </w:rPr>
-              <w:t xml:space="preserve">The sun rose; I heard the </w:t>
+              <w:t xml:space="preserve">     ¶“The sun rose; I heard the </w:t>
             </w:r>
           </w:p>
           <w:p>
@@ -24575,23 +23000,7 @@
                 <w:sz w:val="17"/>
                 <w:szCs w:val="17"/>
               </w:rPr>
-              <w:t xml:space="preserve">     </w:t>
-            </w:r>
-            <w:r>
-              <w:rPr>
-                <w:rFonts w:ascii="CG Times" w:hAnsi="CG Times" w:cs="CG Times"/>
-                <w:sz w:val="17"/>
-                <w:szCs w:val="17"/>
-              </w:rPr>
-              <w:t>¶“</w:t>
-            </w:r>
-            <w:r>
-              <w:rPr>
-                <w:rFonts w:ascii="CG Times" w:hAnsi="CG Times" w:cs="CG Times"/>
-                <w:sz w:val="17"/>
-                <w:szCs w:val="17"/>
-              </w:rPr>
-              <w:t xml:space="preserve">The pleasant sunshine, and the pure air of day, restored me to some degree of tranquillity; and </w:t>
+              <w:t xml:space="preserve">     ¶“The pleasant sunshine, and the pure air of day, restored me to some degree of tranquillity; and </w:t>
             </w:r>
           </w:p>
           <w:p>
@@ -24627,15 +23036,7 @@
                 <w:sz w:val="17"/>
                 <w:szCs w:val="17"/>
               </w:rPr>
-              <w:t>at the cottage, I</w:t>
-            </w:r>
-            <w:r>
-              <w:rPr>
-                <w:rFonts w:ascii="CG Times" w:hAnsi="CG Times" w:cs="CG Times"/>
-                <w:sz w:val="17"/>
-                <w:szCs w:val="17"/>
-              </w:rPr>
-              <w:t xml:space="preserve"> could not help </w:t>
+              <w:t xml:space="preserve">at the cottage, I could not help </w:t>
             </w:r>
           </w:p>
           <w:p>
@@ -25032,15 +23433,7 @@
           <w:b/>
           <w:bCs/>
         </w:rPr>
-        <w:t>18</w:t>
-      </w:r>
-      <w:r>
-        <w:rPr>
-          <w:rStyle w:val="notes"/>
-          <w:b/>
-          <w:bCs/>
-        </w:rPr>
-        <w:t>]</w:t>
+        <w:t>18]</w:t>
       </w:r>
       <w:r>
         <w:rPr>
@@ -25341,13 +23734,7 @@
         <w:rPr>
           <w:rStyle w:val="notes"/>
         </w:rPr>
-        <w:t>to e</w:t>
-      </w:r>
-      <w:r>
-        <w:rPr>
-          <w:rStyle w:val="notes"/>
-        </w:rPr>
-        <w:t xml:space="preserve">xpose </w:t>
+        <w:t xml:space="preserve">to expose </w:t>
       </w:r>
       <w:r>
         <w:rPr>
@@ -25476,12 +23863,6 @@
         <w:gridCol w:w="4320"/>
       </w:tblGrid>
       <w:tr>
-        <w:tblPrEx>
-          <w:tblCellMar>
-            <w:top w:w="0" w:type="dxa"/>
-            <w:bottom w:w="0" w:type="dxa"/>
-          </w:tblCellMar>
-        </w:tblPrEx>
         <w:trPr>
           <w:cantSplit/>
         </w:trPr>
@@ -25614,19 +23995,7 @@
               <w:rPr>
                 <w:rFonts w:ascii="CG Times" w:hAnsi="CG Times" w:cs="CG Times"/>
               </w:rPr>
-              <w:t xml:space="preserve">my approach </w:t>
-            </w:r>
-            <w:r>
-              <w:rPr>
-                <w:rFonts w:ascii="CG Times" w:hAnsi="CG Times" w:cs="CG Times"/>
-              </w:rPr>
-              <w:t>–</w:t>
-            </w:r>
-            <w:r>
-              <w:rPr>
-                <w:rFonts w:ascii="CG Times" w:hAnsi="CG Times" w:cs="CG Times"/>
-              </w:rPr>
-              <w:t xml:space="preserve"> But I did not believe</w:t>
+              <w:t>my approach – But I did not believe</w:t>
             </w:r>
             <w:r>
               <w:rPr>
@@ -25672,19 +24041,7 @@
               <w:rPr>
                 <w:rFonts w:ascii="CG Times" w:hAnsi="CG Times" w:cs="CG Times"/>
               </w:rPr>
-              <w:t xml:space="preserve">my errors irretrievable </w:t>
-            </w:r>
-            <w:r>
-              <w:rPr>
-                <w:rFonts w:ascii="CG Times" w:hAnsi="CG Times" w:cs="CG Times"/>
-              </w:rPr>
-              <w:t>–</w:t>
-            </w:r>
-            <w:r>
-              <w:rPr>
-                <w:rFonts w:ascii="CG Times" w:hAnsi="CG Times" w:cs="CG Times"/>
-              </w:rPr>
-              <w:t xml:space="preserve"> and after</w:t>
+              <w:t>my errors irretrievable – and after</w:t>
             </w:r>
           </w:p>
           <w:p>
@@ -25728,19 +24085,7 @@
               <w:rPr>
                 <w:rFonts w:ascii="CG Times" w:hAnsi="CG Times" w:cs="CG Times"/>
               </w:rPr>
-              <w:t xml:space="preserve">return to the cottage </w:t>
-            </w:r>
-            <w:r>
-              <w:rPr>
-                <w:rFonts w:ascii="CG Times" w:hAnsi="CG Times" w:cs="CG Times"/>
-              </w:rPr>
-              <w:t>—</w:t>
-            </w:r>
-            <w:r>
-              <w:rPr>
-                <w:rFonts w:ascii="CG Times" w:hAnsi="CG Times" w:cs="CG Times"/>
-              </w:rPr>
-              <w:t xml:space="preserve"> seek the</w:t>
+              <w:t>return to the cottage — seek the</w:t>
             </w:r>
           </w:p>
           <w:p>
@@ -25787,19 +24132,7 @@
               <w:rPr>
                 <w:rFonts w:ascii="CG Times" w:hAnsi="CG Times" w:cs="CG Times"/>
               </w:rPr>
-              <w:t>tions</w:t>
-            </w:r>
-            <w:r>
-              <w:rPr>
-                <w:rFonts w:ascii="CG Times" w:hAnsi="CG Times" w:cs="CG Times"/>
-              </w:rPr>
-              <w:t xml:space="preserve"> win him to my party.</w:t>
-            </w:r>
-            <w:r>
-              <w:rPr>
-                <w:rFonts w:ascii="CG Times" w:hAnsi="CG Times" w:cs="CG Times"/>
-              </w:rPr>
-              <w:t>—</w:t>
+              <w:t>tions win him to my party.—</w:t>
             </w:r>
             <w:r>
               <w:rPr>
@@ -25889,19 +24222,7 @@
               <w:rPr>
                 <w:rFonts w:ascii="CG Times" w:hAnsi="CG Times" w:cs="CG Times"/>
               </w:rPr>
-              <w:t>profound sleep</w:t>
-            </w:r>
-            <w:r>
-              <w:rPr>
-                <w:rFonts w:ascii="CG Times" w:hAnsi="CG Times" w:cs="CG Times"/>
-              </w:rPr>
-              <w:t>–</w:t>
-            </w:r>
-            <w:r>
-              <w:rPr>
-                <w:rFonts w:ascii="CG Times" w:hAnsi="CG Times" w:cs="CG Times"/>
-              </w:rPr>
-              <w:t xml:space="preserve"> but the fever</w:t>
+              <w:t>profound sleep– but the fever</w:t>
             </w:r>
           </w:p>
           <w:p>
@@ -26094,19 +24415,7 @@
               <w:rPr>
                 <w:rFonts w:ascii="CG Times" w:hAnsi="CG Times" w:cs="CG Times"/>
               </w:rPr>
-              <w:t xml:space="preserve">acting before my eyes </w:t>
-            </w:r>
-            <w:r>
-              <w:rPr>
-                <w:rFonts w:ascii="CG Times" w:hAnsi="CG Times" w:cs="CG Times"/>
-              </w:rPr>
-              <w:t>–</w:t>
-            </w:r>
-            <w:r>
-              <w:rPr>
-                <w:rFonts w:ascii="CG Times" w:hAnsi="CG Times" w:cs="CG Times"/>
-              </w:rPr>
-              <w:t xml:space="preserve"> The females</w:t>
+              <w:t>acting before my eyes – The females</w:t>
             </w:r>
           </w:p>
           <w:p>
@@ -26153,19 +24462,7 @@
               <w:rPr>
                 <w:rFonts w:ascii="CG Times" w:hAnsi="CG Times" w:cs="CG Times"/>
               </w:rPr>
-              <w:t>tearing me from his fathers feet</w:t>
-            </w:r>
-            <w:r>
-              <w:rPr>
-                <w:rFonts w:ascii="CG Times" w:hAnsi="CG Times" w:cs="CG Times"/>
-              </w:rPr>
-              <w:t>–</w:t>
-            </w:r>
-            <w:r>
-              <w:rPr>
-                <w:rFonts w:ascii="CG Times" w:hAnsi="CG Times" w:cs="CG Times"/>
-              </w:rPr>
-              <w:t xml:space="preserve"> I </w:t>
+              <w:t xml:space="preserve">tearing me from his fathers feet– I </w:t>
             </w:r>
             <w:r>
               <w:rPr>
@@ -26255,13 +24552,7 @@
               <w:rPr>
                 <w:rFonts w:ascii="CG Times" w:hAnsi="CG Times" w:cs="CG Times"/>
               </w:rPr>
-              <w:t>my hiding place &amp; we</w:t>
-            </w:r>
-            <w:r>
-              <w:rPr>
-                <w:rFonts w:ascii="CG Times" w:hAnsi="CG Times" w:cs="CG Times"/>
-              </w:rPr>
-              <w:t>nt in search</w:t>
+              <w:t>my hiding place &amp; went in search</w:t>
             </w:r>
           </w:p>
           <w:p>
@@ -26432,14 +24723,16 @@
               <w:rPr>
                 <w:rStyle w:val="1818"/>
               </w:rPr>
-              <w:t>my errors to b</w:t>
-            </w:r>
-            <w:r>
+              <w:t xml:space="preserve">my errors to be irretrievable; and, after </w:t>
+            </w:r>
+          </w:p>
+          <w:p>
+            <w:pPr>
+              <w:spacing w:line="221" w:lineRule="exact"/>
               <w:rPr>
                 <w:rStyle w:val="1818"/>
               </w:rPr>
-              <w:t xml:space="preserve">e irretrievable; and, after </w:t>
-            </w:r>
+            </w:pPr>
           </w:p>
           <w:p>
             <w:pPr>
@@ -26448,6 +24741,12 @@
                 <w:rStyle w:val="1818"/>
               </w:rPr>
             </w:pPr>
+            <w:r>
+              <w:rPr>
+                <w:rStyle w:val="1818"/>
+              </w:rPr>
+              <w:t xml:space="preserve">much consideration, I resolved to </w:t>
+            </w:r>
           </w:p>
           <w:p>
             <w:pPr>
@@ -26456,11 +24755,19 @@
                 <w:rStyle w:val="1818"/>
               </w:rPr>
             </w:pPr>
-            <w:r>
+          </w:p>
+          <w:p>
+            <w:pPr>
+              <w:spacing w:line="221" w:lineRule="exact"/>
               <w:rPr>
                 <w:rStyle w:val="1818"/>
               </w:rPr>
-              <w:t xml:space="preserve">much consideration, I resolved to </w:t>
+            </w:pPr>
+            <w:r>
+              <w:rPr>
+                <w:rStyle w:val="1818"/>
+              </w:rPr>
+              <w:t xml:space="preserve">return to the cottage, seek the </w:t>
             </w:r>
           </w:p>
           <w:p>
@@ -26482,7 +24789,7 @@
               <w:rPr>
                 <w:rStyle w:val="1818"/>
               </w:rPr>
-              <w:t xml:space="preserve">return to the cottage, seek the </w:t>
+              <w:t xml:space="preserve">old man, and by my representations </w:t>
             </w:r>
           </w:p>
           <w:p>
@@ -26504,7 +24811,7 @@
               <w:rPr>
                 <w:rStyle w:val="1818"/>
               </w:rPr>
-              <w:t xml:space="preserve">old man, and by my representations </w:t>
+              <w:t>win him to my party.</w:t>
             </w:r>
           </w:p>
           <w:p>
@@ -26526,7 +24833,7 @@
               <w:rPr>
                 <w:rStyle w:val="1818"/>
               </w:rPr>
-              <w:t>win him to my party.</w:t>
+              <w:t xml:space="preserve">     ¶“These thoughts calmed me, and </w:t>
             </w:r>
           </w:p>
           <w:p>
@@ -26548,69 +24855,29 @@
               <w:rPr>
                 <w:rStyle w:val="1818"/>
               </w:rPr>
-              <w:t xml:space="preserve">     </w:t>
-            </w:r>
-            <w:r>
+              <w:t xml:space="preserve">in the afternoon I sank into a </w:t>
+            </w:r>
+          </w:p>
+          <w:p>
+            <w:pPr>
+              <w:spacing w:line="221" w:lineRule="exact"/>
               <w:rPr>
                 <w:rStyle w:val="1818"/>
               </w:rPr>
-              <w:t>¶“</w:t>
-            </w:r>
-            <w:r>
+            </w:pPr>
+          </w:p>
+          <w:p>
+            <w:pPr>
+              <w:spacing w:line="221" w:lineRule="exact"/>
               <w:rPr>
                 <w:rStyle w:val="1818"/>
               </w:rPr>
-              <w:t xml:space="preserve">These thoughts calmed me, and </w:t>
-            </w:r>
-          </w:p>
-          <w:p>
-            <w:pPr>
-              <w:spacing w:line="221" w:lineRule="exact"/>
+            </w:pPr>
+            <w:r>
               <w:rPr>
                 <w:rStyle w:val="1818"/>
               </w:rPr>
-            </w:pPr>
-          </w:p>
-          <w:p>
-            <w:pPr>
-              <w:spacing w:line="221" w:lineRule="exact"/>
-              <w:rPr>
-                <w:rStyle w:val="1818"/>
-              </w:rPr>
-            </w:pPr>
-            <w:r>
-              <w:rPr>
-                <w:rStyle w:val="1818"/>
-              </w:rPr>
-              <w:t xml:space="preserve">in the afternoon I sank into a </w:t>
-            </w:r>
-          </w:p>
-          <w:p>
-            <w:pPr>
-              <w:spacing w:line="221" w:lineRule="exact"/>
-              <w:rPr>
-                <w:rStyle w:val="1818"/>
-              </w:rPr>
-            </w:pPr>
-          </w:p>
-          <w:p>
-            <w:pPr>
-              <w:spacing w:line="221" w:lineRule="exact"/>
-              <w:rPr>
-                <w:rStyle w:val="1818"/>
-              </w:rPr>
-            </w:pPr>
-            <w:r>
-              <w:rPr>
-                <w:rStyle w:val="1818"/>
-              </w:rPr>
-              <w:t>profound sleep; but the f</w:t>
-            </w:r>
-            <w:r>
-              <w:rPr>
-                <w:rStyle w:val="1818"/>
-              </w:rPr>
-              <w:t xml:space="preserve">ever </w:t>
+              <w:t xml:space="preserve">profound sleep; but the fever </w:t>
             </w:r>
           </w:p>
           <w:p>
@@ -27532,8 +25799,10 @@
   <w:style w:type="character" w:customStyle="1" w:styleId="pbs10">
     <w:name w:val="pbs10"/>
     <w:uiPriority w:val="99"/>
+    <w:rsid w:val="00D37030"/>
     <w:rPr>
-      <w:rFonts w:ascii="Garamond Halbfett Kursiv" w:hAnsi="Garamond Halbfett Kursiv" w:cs="Garamond Halbfett Kursiv"/>
+      <w:rFonts w:ascii="Garamond" w:hAnsi="Garamond" w:cs="Garamond Halbfett Kursiv"/>
+      <w:color w:val="3366FF"/>
       <w:sz w:val="20"/>
       <w:szCs w:val="20"/>
     </w:rPr>
@@ -27550,8 +25819,10 @@
   <w:style w:type="character" w:customStyle="1" w:styleId="pbs85">
     <w:name w:val="pbs8.5"/>
     <w:uiPriority w:val="99"/>
+    <w:rsid w:val="00D37030"/>
     <w:rPr>
-      <w:rFonts w:ascii="Garamond Halbfett Kursiv" w:hAnsi="Garamond Halbfett Kursiv" w:cs="Garamond Halbfett Kursiv"/>
+      <w:rFonts w:ascii="Garamond" w:hAnsi="Garamond" w:cs="Garamond Halbfett Kursiv"/>
+      <w:color w:val="3366FF"/>
       <w:sz w:val="17"/>
       <w:szCs w:val="17"/>
     </w:rPr>
@@ -27856,8 +26127,10 @@
   <w:style w:type="character" w:customStyle="1" w:styleId="pbs10">
     <w:name w:val="pbs10"/>
     <w:uiPriority w:val="99"/>
+    <w:rsid w:val="00D37030"/>
     <w:rPr>
-      <w:rFonts w:ascii="Garamond Halbfett Kursiv" w:hAnsi="Garamond Halbfett Kursiv" w:cs="Garamond Halbfett Kursiv"/>
+      <w:rFonts w:ascii="Garamond" w:hAnsi="Garamond" w:cs="Garamond Halbfett Kursiv"/>
+      <w:color w:val="3366FF"/>
       <w:sz w:val="20"/>
       <w:szCs w:val="20"/>
     </w:rPr>
@@ -27874,8 +26147,10 @@
   <w:style w:type="character" w:customStyle="1" w:styleId="pbs85">
     <w:name w:val="pbs8.5"/>
     <w:uiPriority w:val="99"/>
+    <w:rsid w:val="00D37030"/>
     <w:rPr>
-      <w:rFonts w:ascii="Garamond Halbfett Kursiv" w:hAnsi="Garamond Halbfett Kursiv" w:cs="Garamond Halbfett Kursiv"/>
+      <w:rFonts w:ascii="Garamond" w:hAnsi="Garamond" w:cs="Garamond Halbfett Kursiv"/>
+      <w:color w:val="3366FF"/>
       <w:sz w:val="17"/>
       <w:szCs w:val="17"/>
     </w:rPr>
